--- a/前端/前端学习文件.docx
+++ b/前端/前端学习文件.docx
@@ -63,45 +63,83 @@
     </w:p>
     <w:p>
       <w:pPr>
-        <w:pStyle w:val="6"/>
-        <w:numPr>
-          <w:ilvl w:val="1"/>
-          <w:numId w:val="2"/>
-        </w:numPr>
-        <w:bidi w:val="0"/>
-        <w:rPr>
-          <w:rFonts w:hint="eastAsia"/>
-          <w:lang w:val="en-US" w:eastAsia="zh-CN"/>
-        </w:rPr>
-      </w:pPr>
-      <w:r>
-        <w:rPr>
-          <w:rFonts w:hint="eastAsia"/>
-          <w:lang w:val="en-US" w:eastAsia="zh-CN"/>
-        </w:rPr>
-        <w:t>四级标题</w:t>
-      </w:r>
-    </w:p>
-    <w:p>
-      <w:pPr>
-        <w:pStyle w:val="6"/>
-        <w:numPr>
-          <w:ilvl w:val="1"/>
-          <w:numId w:val="2"/>
-        </w:numPr>
-        <w:bidi w:val="0"/>
-        <w:rPr>
-          <w:rFonts w:hint="default"/>
-          <w:lang w:val="en-US" w:eastAsia="zh-CN"/>
-        </w:rPr>
-      </w:pPr>
-      <w:r>
-        <w:rPr>
-          <w:rFonts w:hint="eastAsia"/>
-          <w:lang w:val="en-US" w:eastAsia="zh-CN"/>
-        </w:rPr>
-        <w:t>Xxx</w:t>
-      </w:r>
+        <w:rPr>
+          <w:rFonts w:hint="eastAsia"/>
+          <w:lang w:val="en-US" w:eastAsia="zh-CN"/>
+        </w:rPr>
+      </w:pPr>
+      <w:r>
+        <w:rPr>
+          <w:rFonts w:hint="eastAsia"/>
+          <w:lang w:val="en-US" w:eastAsia="zh-CN"/>
+        </w:rPr>
+        <w:t>$.ajax({</w:t>
+      </w:r>
+    </w:p>
+    <w:p>
+      <w:pPr>
+        <w:ind w:firstLine="420" w:firstLineChars="0"/>
+        <w:rPr>
+          <w:rFonts w:hint="eastAsia"/>
+          <w:lang w:val="en-US" w:eastAsia="zh-CN"/>
+        </w:rPr>
+      </w:pPr>
+      <w:r>
+        <w:rPr>
+          <w:rFonts w:hint="eastAsia"/>
+          <w:lang w:val="en-US" w:eastAsia="zh-CN"/>
+        </w:rPr>
+        <w:t>url:"&lt;%=base%&gt;/admin/dict/getByKey.jhtml?key=commonStatus&amp;t=new Date.getTime()"</w:t>
+      </w:r>
+    </w:p>
+    <w:p>
+      <w:pPr>
+        <w:ind w:firstLine="420" w:firstLineChars="0"/>
+        <w:rPr>
+          <w:rFonts w:hint="eastAsia"/>
+          <w:lang w:val="en-US" w:eastAsia="zh-CN"/>
+        </w:rPr>
+      </w:pPr>
+      <w:r>
+        <w:rPr>
+          <w:rFonts w:hint="eastAsia"/>
+          <w:lang w:val="en-US" w:eastAsia="zh-CN"/>
+        </w:rPr>
+        <w:t>,dataType:'json'</w:t>
+      </w:r>
+    </w:p>
+    <w:p>
+      <w:pPr>
+        <w:ind w:firstLine="420" w:firstLineChars="0"/>
+        <w:rPr>
+          <w:rFonts w:hint="eastAsia"/>
+          <w:lang w:val="en-US" w:eastAsia="zh-CN"/>
+        </w:rPr>
+      </w:pPr>
+      <w:r>
+        <w:rPr>
+          <w:rFonts w:hint="eastAsia"/>
+          <w:lang w:val="en-US" w:eastAsia="zh-CN"/>
+        </w:rPr>
+        <w:t>,async:false</w:t>
+      </w:r>
+    </w:p>
+    <w:p>
+      <w:pPr>
+        <w:rPr>
+          <w:rFonts w:hint="eastAsia"/>
+          <w:lang w:val="en-US" w:eastAsia="zh-CN"/>
+        </w:rPr>
+      </w:pPr>
+      <w:r>
+        <w:rPr>
+          <w:rFonts w:hint="eastAsia"/>
+          <w:lang w:val="en-US" w:eastAsia="zh-CN"/>
+        </w:rPr>
+        <w:t>}).responseText</w:t>
+      </w:r>
+      <w:bookmarkStart w:id="0" w:name="_GoBack"/>
+      <w:bookmarkEnd w:id="0"/>
     </w:p>
     <w:p>
       <w:pPr>
@@ -370,8 +408,6 @@
         </w:rPr>
         <w:t>操作样式</w:t>
       </w:r>
-      <w:bookmarkStart w:id="0" w:name="_GoBack"/>
-      <w:bookmarkEnd w:id="0"/>
     </w:p>
     <w:p>
       <w:pPr>

--- a/前端/前端学习文件.docx
+++ b/前端/前端学习文件.docx
@@ -42,7 +42,7 @@
     </w:p>
     <w:p>
       <w:pPr>
-        <w:pStyle w:val="5"/>
+        <w:pStyle w:val="6"/>
         <w:numPr>
           <w:ilvl w:val="0"/>
           <w:numId w:val="2"/>
@@ -138,8 +138,6 @@
         </w:rPr>
         <w:t>}).responseText</w:t>
       </w:r>
-      <w:bookmarkStart w:id="0" w:name="_GoBack"/>
-      <w:bookmarkEnd w:id="0"/>
     </w:p>
     <w:p>
       <w:pPr>
@@ -288,7 +286,7 @@
     </w:p>
     <w:p>
       <w:pPr>
-        <w:pStyle w:val="5"/>
+        <w:pStyle w:val="6"/>
         <w:numPr>
           <w:ilvl w:val="0"/>
           <w:numId w:val="3"/>
@@ -339,7 +337,7 @@
     </w:p>
     <w:p>
       <w:pPr>
-        <w:pStyle w:val="5"/>
+        <w:pStyle w:val="6"/>
         <w:numPr>
           <w:ilvl w:val="0"/>
           <w:numId w:val="3"/>
@@ -390,7 +388,7 @@
     </w:p>
     <w:p>
       <w:pPr>
-        <w:pStyle w:val="5"/>
+        <w:pStyle w:val="6"/>
         <w:numPr>
           <w:ilvl w:val="0"/>
           <w:numId w:val="3"/>
@@ -869,7 +867,7 @@
     </w:p>
     <w:p>
       <w:pPr>
-        <w:pStyle w:val="5"/>
+        <w:pStyle w:val="6"/>
         <w:numPr>
           <w:ilvl w:val="0"/>
           <w:numId w:val="4"/>
@@ -922,7 +920,7 @@
     </w:p>
     <w:p>
       <w:pPr>
-        <w:pStyle w:val="5"/>
+        <w:pStyle w:val="6"/>
         <w:numPr>
           <w:ilvl w:val="0"/>
           <w:numId w:val="4"/>
@@ -943,7 +941,7 @@
     </w:p>
     <w:p>
       <w:pPr>
-        <w:pStyle w:val="5"/>
+        <w:pStyle w:val="6"/>
         <w:numPr>
           <w:ilvl w:val="0"/>
           <w:numId w:val="4"/>
@@ -964,7 +962,7 @@
     </w:p>
     <w:p>
       <w:pPr>
-        <w:pStyle w:val="5"/>
+        <w:pStyle w:val="6"/>
         <w:numPr>
           <w:ilvl w:val="0"/>
           <w:numId w:val="4"/>
@@ -985,7 +983,7 @@
     </w:p>
     <w:p>
       <w:pPr>
-        <w:pStyle w:val="5"/>
+        <w:pStyle w:val="6"/>
         <w:numPr>
           <w:ilvl w:val="0"/>
           <w:numId w:val="4"/>
@@ -1023,7 +1021,7 @@
     </w:p>
     <w:p>
       <w:pPr>
-        <w:pStyle w:val="5"/>
+        <w:pStyle w:val="6"/>
         <w:numPr>
           <w:ilvl w:val="0"/>
           <w:numId w:val="5"/>
@@ -1980,7 +1978,7 @@
     </w:p>
     <w:p>
       <w:pPr>
-        <w:pStyle w:val="5"/>
+        <w:pStyle w:val="6"/>
         <w:numPr>
           <w:ilvl w:val="0"/>
           <w:numId w:val="5"/>
@@ -2989,7 +2987,7 @@
     </w:p>
     <w:p>
       <w:pPr>
-        <w:pStyle w:val="5"/>
+        <w:pStyle w:val="6"/>
         <w:numPr>
           <w:ilvl w:val="0"/>
           <w:numId w:val="6"/>
@@ -3010,7 +3008,7 @@
     </w:p>
     <w:p>
       <w:pPr>
-        <w:pStyle w:val="6"/>
+        <w:pStyle w:val="7"/>
         <w:numPr>
           <w:ilvl w:val="0"/>
           <w:numId w:val="7"/>
@@ -3031,7 +3029,7 @@
     </w:p>
     <w:p>
       <w:pPr>
-        <w:pStyle w:val="6"/>
+        <w:pStyle w:val="7"/>
         <w:numPr>
           <w:ilvl w:val="0"/>
           <w:numId w:val="7"/>
@@ -3067,7 +3065,7 @@
     </w:p>
     <w:p>
       <w:pPr>
-        <w:pStyle w:val="6"/>
+        <w:pStyle w:val="7"/>
         <w:numPr>
           <w:ilvl w:val="0"/>
           <w:numId w:val="7"/>
@@ -3283,7 +3281,7 @@
     </w:p>
     <w:p>
       <w:pPr>
-        <w:pStyle w:val="6"/>
+        <w:pStyle w:val="7"/>
         <w:numPr>
           <w:ilvl w:val="0"/>
           <w:numId w:val="7"/>
@@ -3349,7 +3347,7 @@
     </w:p>
     <w:p>
       <w:pPr>
-        <w:pStyle w:val="6"/>
+        <w:pStyle w:val="7"/>
         <w:numPr>
           <w:ilvl w:val="0"/>
           <w:numId w:val="7"/>
@@ -3378,7 +3376,7 @@
     </w:p>
     <w:p>
       <w:pPr>
-        <w:pStyle w:val="6"/>
+        <w:pStyle w:val="7"/>
         <w:numPr>
           <w:ilvl w:val="0"/>
           <w:numId w:val="7"/>
@@ -3407,7 +3405,7 @@
     </w:p>
     <w:p>
       <w:pPr>
-        <w:pStyle w:val="6"/>
+        <w:pStyle w:val="7"/>
         <w:numPr>
           <w:ilvl w:val="0"/>
           <w:numId w:val="7"/>
@@ -3766,7 +3764,7 @@
     </w:p>
     <w:p>
       <w:pPr>
-        <w:pStyle w:val="6"/>
+        <w:pStyle w:val="7"/>
         <w:numPr>
           <w:ilvl w:val="0"/>
           <w:numId w:val="7"/>
@@ -4106,7 +4104,7 @@
     </w:p>
     <w:p>
       <w:pPr>
-        <w:pStyle w:val="6"/>
+        <w:pStyle w:val="7"/>
         <w:numPr>
           <w:ilvl w:val="0"/>
           <w:numId w:val="7"/>
@@ -4164,7 +4162,7 @@
     </w:p>
     <w:p>
       <w:pPr>
-        <w:pStyle w:val="6"/>
+        <w:pStyle w:val="7"/>
         <w:numPr>
           <w:ilvl w:val="0"/>
           <w:numId w:val="7"/>
@@ -4668,7 +4666,7 @@
     </w:p>
     <w:p>
       <w:pPr>
-        <w:pStyle w:val="6"/>
+        <w:pStyle w:val="7"/>
         <w:numPr>
           <w:ilvl w:val="0"/>
           <w:numId w:val="7"/>
@@ -4719,7 +4717,7 @@
     </w:p>
     <w:p>
       <w:pPr>
-        <w:pStyle w:val="6"/>
+        <w:pStyle w:val="7"/>
         <w:numPr>
           <w:ilvl w:val="0"/>
           <w:numId w:val="7"/>
@@ -4755,7 +4753,7 @@
     </w:p>
     <w:p>
       <w:pPr>
-        <w:pStyle w:val="6"/>
+        <w:pStyle w:val="7"/>
         <w:numPr>
           <w:ilvl w:val="0"/>
           <w:numId w:val="7"/>
@@ -4791,7 +4789,7 @@
     </w:p>
     <w:p>
       <w:pPr>
-        <w:pStyle w:val="6"/>
+        <w:pStyle w:val="7"/>
         <w:numPr>
           <w:ilvl w:val="0"/>
           <w:numId w:val="7"/>
@@ -4842,7 +4840,7 @@
     </w:p>
     <w:p>
       <w:pPr>
-        <w:pStyle w:val="6"/>
+        <w:pStyle w:val="7"/>
         <w:numPr>
           <w:ilvl w:val="0"/>
           <w:numId w:val="7"/>
@@ -4930,7 +4928,7 @@
     </w:p>
     <w:p>
       <w:pPr>
-        <w:pStyle w:val="6"/>
+        <w:pStyle w:val="7"/>
         <w:numPr>
           <w:ilvl w:val="0"/>
           <w:numId w:val="7"/>
@@ -4967,7 +4965,7 @@
     </w:p>
     <w:p>
       <w:pPr>
-        <w:pStyle w:val="6"/>
+        <w:pStyle w:val="7"/>
         <w:numPr>
           <w:ilvl w:val="0"/>
           <w:numId w:val="7"/>
@@ -5018,7 +5016,7 @@
     </w:p>
     <w:p>
       <w:pPr>
-        <w:pStyle w:val="6"/>
+        <w:pStyle w:val="7"/>
         <w:numPr>
           <w:ilvl w:val="0"/>
           <w:numId w:val="7"/>
@@ -5069,7 +5067,7 @@
     </w:p>
     <w:p>
       <w:pPr>
-        <w:pStyle w:val="6"/>
+        <w:pStyle w:val="7"/>
         <w:numPr>
           <w:ilvl w:val="0"/>
           <w:numId w:val="7"/>
@@ -5105,7 +5103,7 @@
     </w:p>
     <w:p>
       <w:pPr>
-        <w:pStyle w:val="6"/>
+        <w:pStyle w:val="7"/>
         <w:numPr>
           <w:ilvl w:val="0"/>
           <w:numId w:val="7"/>
@@ -5135,7 +5133,7 @@
     </w:p>
     <w:p>
       <w:pPr>
-        <w:pStyle w:val="6"/>
+        <w:pStyle w:val="7"/>
         <w:numPr>
           <w:ilvl w:val="0"/>
           <w:numId w:val="7"/>
@@ -5164,7 +5162,7 @@
     </w:p>
     <w:p>
       <w:pPr>
-        <w:pStyle w:val="6"/>
+        <w:pStyle w:val="7"/>
         <w:numPr>
           <w:ilvl w:val="0"/>
           <w:numId w:val="7"/>
@@ -5193,7 +5191,7 @@
     </w:p>
     <w:p>
       <w:pPr>
-        <w:pStyle w:val="6"/>
+        <w:pStyle w:val="7"/>
         <w:numPr>
           <w:ilvl w:val="0"/>
           <w:numId w:val="7"/>
@@ -5222,7 +5220,7 @@
     </w:p>
     <w:p>
       <w:pPr>
-        <w:pStyle w:val="6"/>
+        <w:pStyle w:val="7"/>
         <w:numPr>
           <w:ilvl w:val="0"/>
           <w:numId w:val="7"/>
@@ -5267,7 +5265,7 @@
     </w:p>
     <w:p>
       <w:pPr>
-        <w:pStyle w:val="5"/>
+        <w:pStyle w:val="6"/>
         <w:numPr>
           <w:ilvl w:val="0"/>
           <w:numId w:val="6"/>
@@ -5288,7 +5286,7 @@
     </w:p>
     <w:p>
       <w:pPr>
-        <w:pStyle w:val="5"/>
+        <w:pStyle w:val="6"/>
         <w:numPr>
           <w:ilvl w:val="0"/>
           <w:numId w:val="6"/>
@@ -5346,6 +5344,230 @@
     </w:p>
     <w:p>
       <w:pPr>
+        <w:pStyle w:val="3"/>
+        <w:bidi w:val="0"/>
+        <w:rPr>
+          <w:rFonts w:hint="eastAsia"/>
+          <w:lang w:val="en-US" w:eastAsia="zh-CN"/>
+        </w:rPr>
+      </w:pPr>
+      <w:r>
+        <w:rPr>
+          <w:rFonts w:hint="eastAsia"/>
+          <w:lang w:val="en-US" w:eastAsia="zh-CN"/>
+        </w:rPr>
+        <w:t>Export</w:t>
+      </w:r>
+    </w:p>
+    <w:p>
+      <w:pPr>
+        <w:rPr>
+          <w:rFonts w:hint="eastAsia"/>
+          <w:highlight w:val="yellow"/>
+          <w:lang w:val="en-US" w:eastAsia="zh-CN"/>
+        </w:rPr>
+      </w:pPr>
+      <w:r>
+        <w:rPr>
+          <w:rFonts w:hint="eastAsia"/>
+          <w:highlight w:val="yellow"/>
+          <w:lang w:val="en-US" w:eastAsia="zh-CN"/>
+        </w:rPr>
+        <w:t>区别：</w:t>
+      </w:r>
+    </w:p>
+    <w:p>
+      <w:pPr>
+        <w:rPr>
+          <w:rFonts w:hint="eastAsia"/>
+          <w:lang w:val="en-US" w:eastAsia="zh-CN"/>
+        </w:rPr>
+      </w:pPr>
+      <w:r>
+        <w:rPr>
+          <w:rFonts w:hint="eastAsia"/>
+          <w:lang w:val="en-US" w:eastAsia="zh-CN"/>
+        </w:rPr>
+        <w:t>export 可以导出多个命名模块</w:t>
+      </w:r>
+    </w:p>
+    <w:p>
+      <w:pPr>
+        <w:rPr>
+          <w:rFonts w:hint="eastAsia"/>
+          <w:lang w:val="en-US" w:eastAsia="zh-CN"/>
+        </w:rPr>
+      </w:pPr>
+      <w:r>
+        <w:rPr>
+          <w:rFonts w:hint="eastAsia"/>
+          <w:lang w:val="en-US" w:eastAsia="zh-CN"/>
+        </w:rPr>
+        <w:t>export default 只能导出一个默认模块，这个模块可以匿名</w:t>
+      </w:r>
+    </w:p>
+    <w:p>
+      <w:pPr>
+        <w:rPr>
+          <w:rFonts w:hint="default"/>
+          <w:lang w:val="en-US" w:eastAsia="zh-CN"/>
+        </w:rPr>
+      </w:pPr>
+    </w:p>
+    <w:p>
+      <w:pPr>
+        <w:rPr>
+          <w:rFonts w:hint="default"/>
+          <w:highlight w:val="yellow"/>
+          <w:lang w:val="en-US" w:eastAsia="zh-CN"/>
+        </w:rPr>
+      </w:pPr>
+      <w:r>
+        <w:rPr>
+          <w:rFonts w:hint="eastAsia"/>
+          <w:highlight w:val="yellow"/>
+          <w:lang w:val="en-US" w:eastAsia="zh-CN"/>
+        </w:rPr>
+        <w:t>案例：</w:t>
+      </w:r>
+    </w:p>
+    <w:p>
+      <w:pPr>
+        <w:rPr>
+          <w:rFonts w:hint="default"/>
+          <w:lang w:val="en-US" w:eastAsia="zh-CN"/>
+        </w:rPr>
+      </w:pPr>
+      <w:r>
+        <w:rPr>
+          <w:rFonts w:hint="default"/>
+          <w:lang w:val="en-US" w:eastAsia="zh-CN"/>
+        </w:rPr>
+        <w:t>export default 只能导出一个默认模块，这个模块可以匿名</w:t>
+      </w:r>
+    </w:p>
+    <w:p>
+      <w:pPr>
+        <w:rPr>
+          <w:rFonts w:hint="default"/>
+          <w:lang w:val="en-US" w:eastAsia="zh-CN"/>
+        </w:rPr>
+      </w:pPr>
+      <w:r>
+        <w:rPr>
+          <w:rFonts w:hint="default"/>
+          <w:lang w:val="en-US" w:eastAsia="zh-CN"/>
+        </w:rPr>
+        <w:t>//demo1.js</w:t>
+      </w:r>
+    </w:p>
+    <w:p>
+      <w:pPr>
+        <w:rPr>
+          <w:rFonts w:hint="default"/>
+          <w:lang w:val="en-US" w:eastAsia="zh-CN"/>
+        </w:rPr>
+      </w:pPr>
+      <w:r>
+        <w:rPr>
+          <w:rFonts w:hint="default"/>
+          <w:lang w:val="en-US" w:eastAsia="zh-CN"/>
+        </w:rPr>
+        <w:t>export default {</w:t>
+      </w:r>
+    </w:p>
+    <w:p>
+      <w:pPr>
+        <w:rPr>
+          <w:rFonts w:hint="default"/>
+          <w:lang w:val="en-US" w:eastAsia="zh-CN"/>
+        </w:rPr>
+      </w:pPr>
+      <w:r>
+        <w:rPr>
+          <w:rFonts w:hint="default"/>
+          <w:lang w:val="en-US" w:eastAsia="zh-CN"/>
+        </w:rPr>
+        <w:t xml:space="preserve">    a: 'hello',</w:t>
+      </w:r>
+    </w:p>
+    <w:p>
+      <w:pPr>
+        <w:rPr>
+          <w:rFonts w:hint="default"/>
+          <w:lang w:val="en-US" w:eastAsia="zh-CN"/>
+        </w:rPr>
+      </w:pPr>
+      <w:r>
+        <w:rPr>
+          <w:rFonts w:hint="default"/>
+          <w:lang w:val="en-US" w:eastAsia="zh-CN"/>
+        </w:rPr>
+        <w:t xml:space="preserve">    b: 'world'      </w:t>
+      </w:r>
+    </w:p>
+    <w:p>
+      <w:pPr>
+        <w:rPr>
+          <w:rFonts w:hint="default"/>
+          <w:lang w:val="en-US" w:eastAsia="zh-CN"/>
+        </w:rPr>
+      </w:pPr>
+      <w:r>
+        <w:rPr>
+          <w:rFonts w:hint="default"/>
+          <w:lang w:val="en-US" w:eastAsia="zh-CN"/>
+        </w:rPr>
+        <w:t>}</w:t>
+      </w:r>
+    </w:p>
+    <w:p>
+      <w:pPr>
+        <w:rPr>
+          <w:rFonts w:hint="default"/>
+          <w:lang w:val="en-US" w:eastAsia="zh-CN"/>
+        </w:rPr>
+      </w:pPr>
+      <w:r>
+        <w:rPr>
+          <w:rFonts w:hint="default"/>
+          <w:lang w:val="en-US" w:eastAsia="zh-CN"/>
+        </w:rPr>
+        <w:t>对应的引入方式：</w:t>
+      </w:r>
+    </w:p>
+    <w:p>
+      <w:pPr>
+        <w:rPr>
+          <w:rFonts w:hint="default"/>
+          <w:lang w:val="en-US" w:eastAsia="zh-CN"/>
+        </w:rPr>
+      </w:pPr>
+      <w:r>
+        <w:rPr>
+          <w:rFonts w:hint="default"/>
+          <w:lang w:val="en-US" w:eastAsia="zh-CN"/>
+        </w:rPr>
+        <w:t>//demo2.js</w:t>
+      </w:r>
+    </w:p>
+    <w:p>
+      <w:pPr>
+        <w:rPr>
+          <w:rFonts w:hint="default"/>
+          <w:lang w:val="en-US" w:eastAsia="zh-CN"/>
+        </w:rPr>
+      </w:pPr>
+      <w:r>
+        <w:rPr>
+          <w:rFonts w:hint="default"/>
+          <w:lang w:val="en-US" w:eastAsia="zh-CN"/>
+        </w:rPr>
+        <w:t>import obj from 'demo1'</w:t>
+      </w:r>
+    </w:p>
+    <w:p>
+      <w:pPr>
         <w:pStyle w:val="2"/>
         <w:numPr>
           <w:ilvl w:val="0"/>
@@ -5362,8 +5584,3654 @@
           <w:rFonts w:hint="eastAsia"/>
           <w:lang w:val="en-US" w:eastAsia="zh-CN"/>
         </w:rPr>
-        <w:t>Cutil脚本解说</w:t>
-      </w:r>
+        <w:t>ES6</w:t>
+      </w:r>
+    </w:p>
+    <w:p>
+      <w:pPr>
+        <w:pStyle w:val="3"/>
+        <w:bidi w:val="0"/>
+        <w:rPr>
+          <w:rFonts w:hint="eastAsia"/>
+          <w:lang w:val="en-US" w:eastAsia="zh-CN"/>
+        </w:rPr>
+      </w:pPr>
+      <w:r>
+        <w:rPr>
+          <w:rFonts w:hint="eastAsia"/>
+          <w:lang w:val="en-US" w:eastAsia="zh-CN"/>
+        </w:rPr>
+        <w:t>ES6新特性（2015）</w:t>
+      </w:r>
+    </w:p>
+    <w:p>
+      <w:pPr>
+        <w:rPr>
+          <w:rFonts w:hint="eastAsia"/>
+          <w:lang w:val="en-US" w:eastAsia="zh-CN"/>
+        </w:rPr>
+      </w:pPr>
+      <w:r>
+        <w:rPr>
+          <w:rFonts w:ascii="宋体" w:hAnsi="宋体" w:eastAsia="宋体" w:cs="宋体"/>
+          <w:sz w:val="24"/>
+          <w:szCs w:val="24"/>
+        </w:rPr>
+        <w:fldChar w:fldCharType="begin"/>
+      </w:r>
+      <w:r>
+        <w:rPr>
+          <w:rFonts w:ascii="宋体" w:hAnsi="宋体" w:eastAsia="宋体" w:cs="宋体"/>
+          <w:sz w:val="24"/>
+          <w:szCs w:val="24"/>
+        </w:rPr>
+        <w:instrText xml:space="preserve"> HYPERLINK "https://www.jianshu.com/p/e2ba90e89754" </w:instrText>
+      </w:r>
+      <w:r>
+        <w:rPr>
+          <w:rFonts w:ascii="宋体" w:hAnsi="宋体" w:eastAsia="宋体" w:cs="宋体"/>
+          <w:sz w:val="24"/>
+          <w:szCs w:val="24"/>
+        </w:rPr>
+        <w:fldChar w:fldCharType="separate"/>
+      </w:r>
+      <w:r>
+        <w:rPr>
+          <w:rStyle w:val="11"/>
+          <w:rFonts w:ascii="宋体" w:hAnsi="宋体" w:eastAsia="宋体" w:cs="宋体"/>
+          <w:sz w:val="24"/>
+          <w:szCs w:val="24"/>
+        </w:rPr>
+        <w:t>https://www.jianshu.com/p/e2ba90e89754</w:t>
+      </w:r>
+      <w:r>
+        <w:rPr>
+          <w:rFonts w:ascii="宋体" w:hAnsi="宋体" w:eastAsia="宋体" w:cs="宋体"/>
+          <w:sz w:val="24"/>
+          <w:szCs w:val="24"/>
+        </w:rPr>
+        <w:fldChar w:fldCharType="end"/>
+      </w:r>
+    </w:p>
+    <w:p>
+      <w:pPr>
+        <w:pStyle w:val="4"/>
+        <w:numPr>
+          <w:ilvl w:val="0"/>
+          <w:numId w:val="9"/>
+        </w:numPr>
+        <w:bidi w:val="0"/>
+      </w:pPr>
+      <w:r>
+        <w:t>类</w:t>
+      </w:r>
+    </w:p>
+    <w:p>
+      <w:pPr>
+        <w:rPr>
+          <w:rFonts w:hint="eastAsia"/>
+          <w:color w:val="5B9BD5" w:themeColor="accent1"/>
+          <w14:textFill>
+            <w14:solidFill>
+              <w14:schemeClr w14:val="accent1"/>
+            </w14:solidFill>
+          </w14:textFill>
+        </w:rPr>
+      </w:pPr>
+      <w:r>
+        <w:rPr>
+          <w:rFonts w:hint="eastAsia"/>
+          <w:color w:val="5B9BD5" w:themeColor="accent1"/>
+          <w:highlight w:val="yellow"/>
+          <w14:textFill>
+            <w14:solidFill>
+              <w14:schemeClr w14:val="accent1"/>
+            </w14:solidFill>
+          </w14:textFill>
+        </w:rPr>
+        <w:t xml:space="preserve">class </w:t>
+      </w:r>
+      <w:r>
+        <w:rPr>
+          <w:rFonts w:hint="eastAsia"/>
+          <w:color w:val="5B9BD5" w:themeColor="accent1"/>
+          <w14:textFill>
+            <w14:solidFill>
+              <w14:schemeClr w14:val="accent1"/>
+            </w14:solidFill>
+          </w14:textFill>
+        </w:rPr>
+        <w:t>Animal {</w:t>
+      </w:r>
+    </w:p>
+    <w:p>
+      <w:pPr>
+        <w:rPr>
+          <w:rFonts w:hint="eastAsia" w:eastAsiaTheme="minorEastAsia"/>
+          <w:color w:val="5B9BD5" w:themeColor="accent1"/>
+          <w:lang w:eastAsia="zh-CN"/>
+          <w14:textFill>
+            <w14:solidFill>
+              <w14:schemeClr w14:val="accent1"/>
+            </w14:solidFill>
+          </w14:textFill>
+        </w:rPr>
+      </w:pPr>
+      <w:r>
+        <w:rPr>
+          <w:rFonts w:hint="eastAsia"/>
+          <w:color w:val="5B9BD5" w:themeColor="accent1"/>
+          <w14:textFill>
+            <w14:solidFill>
+              <w14:schemeClr w14:val="accent1"/>
+            </w14:solidFill>
+          </w14:textFill>
+        </w:rPr>
+        <w:t xml:space="preserve">    </w:t>
+      </w:r>
+      <w:r>
+        <w:rPr>
+          <w:rFonts w:hint="eastAsia"/>
+          <w:color w:val="5B9BD5" w:themeColor="accent1"/>
+          <w:highlight w:val="yellow"/>
+          <w14:textFill>
+            <w14:solidFill>
+              <w14:schemeClr w14:val="accent1"/>
+            </w14:solidFill>
+          </w14:textFill>
+        </w:rPr>
+        <w:t>constructor</w:t>
+      </w:r>
+      <w:r>
+        <w:rPr>
+          <w:rFonts w:hint="eastAsia"/>
+          <w:color w:val="5B9BD5" w:themeColor="accent1"/>
+          <w14:textFill>
+            <w14:solidFill>
+              <w14:schemeClr w14:val="accent1"/>
+            </w14:solidFill>
+          </w14:textFill>
+        </w:rPr>
+        <w:t>(name, color) {</w:t>
+      </w:r>
+      <w:r>
+        <w:rPr>
+          <w:rFonts w:hint="eastAsia"/>
+          <w:color w:val="5B9BD5" w:themeColor="accent1"/>
+          <w:lang w:val="en-US" w:eastAsia="zh-CN"/>
+          <w14:textFill>
+            <w14:solidFill>
+              <w14:schemeClr w14:val="accent1"/>
+            </w14:solidFill>
+          </w14:textFill>
+        </w:rPr>
+        <w:t xml:space="preserve"> </w:t>
+      </w:r>
+    </w:p>
+    <w:p>
+      <w:pPr>
+        <w:rPr>
+          <w:rFonts w:hint="eastAsia"/>
+          <w:color w:val="5B9BD5" w:themeColor="accent1"/>
+          <w14:textFill>
+            <w14:solidFill>
+              <w14:schemeClr w14:val="accent1"/>
+            </w14:solidFill>
+          </w14:textFill>
+        </w:rPr>
+      </w:pPr>
+      <w:r>
+        <w:rPr>
+          <w:rFonts w:hint="eastAsia"/>
+          <w:color w:val="5B9BD5" w:themeColor="accent1"/>
+          <w14:textFill>
+            <w14:solidFill>
+              <w14:schemeClr w14:val="accent1"/>
+            </w14:solidFill>
+          </w14:textFill>
+        </w:rPr>
+        <w:t xml:space="preserve">        this.name = name;</w:t>
+      </w:r>
+    </w:p>
+    <w:p>
+      <w:pPr>
+        <w:rPr>
+          <w:rFonts w:hint="eastAsia" w:eastAsiaTheme="minorEastAsia"/>
+          <w:color w:val="5B9BD5" w:themeColor="accent1"/>
+          <w:lang w:eastAsia="zh-CN"/>
+          <w14:textFill>
+            <w14:solidFill>
+              <w14:schemeClr w14:val="accent1"/>
+            </w14:solidFill>
+          </w14:textFill>
+        </w:rPr>
+      </w:pPr>
+      <w:r>
+        <w:rPr>
+          <w:rFonts w:hint="eastAsia"/>
+          <w:color w:val="5B9BD5" w:themeColor="accent1"/>
+          <w14:textFill>
+            <w14:solidFill>
+              <w14:schemeClr w14:val="accent1"/>
+            </w14:solidFill>
+          </w14:textFill>
+        </w:rPr>
+        <w:t xml:space="preserve">        this.color = color;</w:t>
+      </w:r>
+      <w:r>
+        <w:rPr>
+          <w:rFonts w:hint="eastAsia"/>
+          <w:color w:val="5B9BD5" w:themeColor="accent1"/>
+          <w:lang w:val="en-US" w:eastAsia="zh-CN"/>
+          <w14:textFill>
+            <w14:solidFill>
+              <w14:schemeClr w14:val="accent1"/>
+            </w14:solidFill>
+          </w14:textFill>
+        </w:rPr>
+        <w:t xml:space="preserve"> </w:t>
+      </w:r>
+    </w:p>
+    <w:p>
+      <w:pPr>
+        <w:rPr>
+          <w:rFonts w:hint="eastAsia" w:eastAsiaTheme="minorEastAsia"/>
+          <w:color w:val="5B9BD5" w:themeColor="accent1"/>
+          <w:lang w:eastAsia="zh-CN"/>
+          <w14:textFill>
+            <w14:solidFill>
+              <w14:schemeClr w14:val="accent1"/>
+            </w14:solidFill>
+          </w14:textFill>
+        </w:rPr>
+      </w:pPr>
+      <w:r>
+        <w:rPr>
+          <w:rFonts w:hint="eastAsia"/>
+          <w:color w:val="5B9BD5" w:themeColor="accent1"/>
+          <w14:textFill>
+            <w14:solidFill>
+              <w14:schemeClr w14:val="accent1"/>
+            </w14:solidFill>
+          </w14:textFill>
+        </w:rPr>
+        <w:t xml:space="preserve">    }</w:t>
+      </w:r>
+      <w:r>
+        <w:rPr>
+          <w:rFonts w:hint="eastAsia"/>
+          <w:color w:val="5B9BD5" w:themeColor="accent1"/>
+          <w:lang w:val="en-US" w:eastAsia="zh-CN"/>
+          <w14:textFill>
+            <w14:solidFill>
+              <w14:schemeClr w14:val="accent1"/>
+            </w14:solidFill>
+          </w14:textFill>
+        </w:rPr>
+        <w:t xml:space="preserve"> </w:t>
+      </w:r>
+    </w:p>
+    <w:p>
+      <w:pPr>
+        <w:rPr>
+          <w:rFonts w:hint="eastAsia"/>
+          <w:color w:val="5B9BD5" w:themeColor="accent1"/>
+          <w14:textFill>
+            <w14:solidFill>
+              <w14:schemeClr w14:val="accent1"/>
+            </w14:solidFill>
+          </w14:textFill>
+        </w:rPr>
+      </w:pPr>
+      <w:r>
+        <w:rPr>
+          <w:rFonts w:hint="eastAsia"/>
+          <w:color w:val="5B9BD5" w:themeColor="accent1"/>
+          <w14:textFill>
+            <w14:solidFill>
+              <w14:schemeClr w14:val="accent1"/>
+            </w14:solidFill>
+          </w14:textFill>
+        </w:rPr>
+        <w:t xml:space="preserve">    toString() {</w:t>
+      </w:r>
+    </w:p>
+    <w:p>
+      <w:pPr>
+        <w:rPr>
+          <w:rFonts w:hint="eastAsia" w:eastAsiaTheme="minorEastAsia"/>
+          <w:color w:val="5B9BD5" w:themeColor="accent1"/>
+          <w:lang w:eastAsia="zh-CN"/>
+          <w14:textFill>
+            <w14:solidFill>
+              <w14:schemeClr w14:val="accent1"/>
+            </w14:solidFill>
+          </w14:textFill>
+        </w:rPr>
+      </w:pPr>
+      <w:r>
+        <w:rPr>
+          <w:rFonts w:hint="eastAsia"/>
+          <w:color w:val="5B9BD5" w:themeColor="accent1"/>
+          <w14:textFill>
+            <w14:solidFill>
+              <w14:schemeClr w14:val="accent1"/>
+            </w14:solidFill>
+          </w14:textFill>
+        </w:rPr>
+        <w:t xml:space="preserve">        console.log('name:'+ this.name + ',color:' + this.color);</w:t>
+      </w:r>
+      <w:r>
+        <w:rPr>
+          <w:rFonts w:hint="eastAsia"/>
+          <w:color w:val="5B9BD5" w:themeColor="accent1"/>
+          <w:lang w:val="en-US" w:eastAsia="zh-CN"/>
+          <w14:textFill>
+            <w14:solidFill>
+              <w14:schemeClr w14:val="accent1"/>
+            </w14:solidFill>
+          </w14:textFill>
+        </w:rPr>
+        <w:t xml:space="preserve"> </w:t>
+      </w:r>
+    </w:p>
+    <w:p>
+      <w:pPr>
+        <w:rPr>
+          <w:rFonts w:hint="eastAsia"/>
+          <w:color w:val="5B9BD5" w:themeColor="accent1"/>
+          <w14:textFill>
+            <w14:solidFill>
+              <w14:schemeClr w14:val="accent1"/>
+            </w14:solidFill>
+          </w14:textFill>
+        </w:rPr>
+      </w:pPr>
+      <w:r>
+        <w:rPr>
+          <w:rFonts w:hint="eastAsia"/>
+          <w:color w:val="5B9BD5" w:themeColor="accent1"/>
+          <w14:textFill>
+            <w14:solidFill>
+              <w14:schemeClr w14:val="accent1"/>
+            </w14:solidFill>
+          </w14:textFill>
+        </w:rPr>
+        <w:t xml:space="preserve">    }</w:t>
+      </w:r>
+    </w:p>
+    <w:p>
+      <w:pPr>
+        <w:rPr>
+          <w:rFonts w:hint="eastAsia" w:eastAsiaTheme="minorEastAsia"/>
+          <w:color w:val="5B9BD5" w:themeColor="accent1"/>
+          <w:lang w:eastAsia="zh-CN"/>
+          <w14:textFill>
+            <w14:solidFill>
+              <w14:schemeClr w14:val="accent1"/>
+            </w14:solidFill>
+          </w14:textFill>
+        </w:rPr>
+      </w:pPr>
+      <w:r>
+        <w:rPr>
+          <w:rFonts w:hint="eastAsia"/>
+          <w:color w:val="5B9BD5" w:themeColor="accent1"/>
+          <w14:textFill>
+            <w14:solidFill>
+              <w14:schemeClr w14:val="accent1"/>
+            </w14:solidFill>
+          </w14:textFill>
+        </w:rPr>
+        <w:t>}</w:t>
+      </w:r>
+      <w:r>
+        <w:rPr>
+          <w:rFonts w:hint="eastAsia"/>
+          <w:color w:val="5B9BD5" w:themeColor="accent1"/>
+          <w:lang w:val="en-US" w:eastAsia="zh-CN"/>
+          <w14:textFill>
+            <w14:solidFill>
+              <w14:schemeClr w14:val="accent1"/>
+            </w14:solidFill>
+          </w14:textFill>
+        </w:rPr>
+        <w:t xml:space="preserve"> </w:t>
+      </w:r>
+    </w:p>
+    <w:p>
+      <w:pPr>
+        <w:rPr>
+          <w:rFonts w:hint="eastAsia" w:eastAsiaTheme="minorEastAsia"/>
+          <w:color w:val="5B9BD5" w:themeColor="accent1"/>
+          <w:lang w:eastAsia="zh-CN"/>
+          <w14:textFill>
+            <w14:solidFill>
+              <w14:schemeClr w14:val="accent1"/>
+            </w14:solidFill>
+          </w14:textFill>
+        </w:rPr>
+      </w:pPr>
+      <w:r>
+        <w:rPr>
+          <w:rFonts w:hint="eastAsia"/>
+          <w:color w:val="5B9BD5" w:themeColor="accent1"/>
+          <w14:textFill>
+            <w14:solidFill>
+              <w14:schemeClr w14:val="accent1"/>
+            </w14:solidFill>
+          </w14:textFill>
+        </w:rPr>
+        <w:t>var animal = new Animal('dog', 'white');</w:t>
+      </w:r>
+      <w:r>
+        <w:rPr>
+          <w:rFonts w:hint="eastAsia"/>
+          <w:color w:val="5B9BD5" w:themeColor="accent1"/>
+          <w:lang w:val="en-US" w:eastAsia="zh-CN"/>
+          <w14:textFill>
+            <w14:solidFill>
+              <w14:schemeClr w14:val="accent1"/>
+            </w14:solidFill>
+          </w14:textFill>
+        </w:rPr>
+        <w:t xml:space="preserve"> </w:t>
+      </w:r>
+    </w:p>
+    <w:p>
+      <w:pPr>
+        <w:rPr>
+          <w:rFonts w:hint="eastAsia"/>
+          <w:color w:val="5B9BD5" w:themeColor="accent1"/>
+          <w14:textFill>
+            <w14:solidFill>
+              <w14:schemeClr w14:val="accent1"/>
+            </w14:solidFill>
+          </w14:textFill>
+        </w:rPr>
+      </w:pPr>
+      <w:r>
+        <w:rPr>
+          <w:rFonts w:hint="eastAsia"/>
+          <w:color w:val="5B9BD5" w:themeColor="accent1"/>
+          <w:highlight w:val="yellow"/>
+          <w14:textFill>
+            <w14:solidFill>
+              <w14:schemeClr w14:val="accent1"/>
+            </w14:solidFill>
+          </w14:textFill>
+        </w:rPr>
+        <w:t xml:space="preserve">class </w:t>
+      </w:r>
+      <w:r>
+        <w:rPr>
+          <w:rFonts w:hint="eastAsia"/>
+          <w:color w:val="5B9BD5" w:themeColor="accent1"/>
+          <w14:textFill>
+            <w14:solidFill>
+              <w14:schemeClr w14:val="accent1"/>
+            </w14:solidFill>
+          </w14:textFill>
+        </w:rPr>
+        <w:t xml:space="preserve">Cat </w:t>
+      </w:r>
+      <w:r>
+        <w:rPr>
+          <w:rFonts w:hint="eastAsia"/>
+          <w:color w:val="5B9BD5" w:themeColor="accent1"/>
+          <w:highlight w:val="yellow"/>
+          <w14:textFill>
+            <w14:solidFill>
+              <w14:schemeClr w14:val="accent1"/>
+            </w14:solidFill>
+          </w14:textFill>
+        </w:rPr>
+        <w:t xml:space="preserve">extends </w:t>
+      </w:r>
+      <w:r>
+        <w:rPr>
+          <w:rFonts w:hint="eastAsia"/>
+          <w:color w:val="5B9BD5" w:themeColor="accent1"/>
+          <w14:textFill>
+            <w14:solidFill>
+              <w14:schemeClr w14:val="accent1"/>
+            </w14:solidFill>
+          </w14:textFill>
+        </w:rPr>
+        <w:t>Animal {</w:t>
+      </w:r>
+    </w:p>
+    <w:p>
+      <w:pPr>
+        <w:rPr>
+          <w:rFonts w:hint="eastAsia"/>
+          <w:color w:val="5B9BD5" w:themeColor="accent1"/>
+          <w14:textFill>
+            <w14:solidFill>
+              <w14:schemeClr w14:val="accent1"/>
+            </w14:solidFill>
+          </w14:textFill>
+        </w:rPr>
+      </w:pPr>
+      <w:r>
+        <w:rPr>
+          <w:rFonts w:hint="eastAsia"/>
+          <w:color w:val="5B9BD5" w:themeColor="accent1"/>
+          <w14:textFill>
+            <w14:solidFill>
+              <w14:schemeClr w14:val="accent1"/>
+            </w14:solidFill>
+          </w14:textFill>
+        </w:rPr>
+        <w:t xml:space="preserve">    </w:t>
+      </w:r>
+      <w:r>
+        <w:rPr>
+          <w:rFonts w:hint="eastAsia"/>
+          <w:color w:val="5B9BD5" w:themeColor="accent1"/>
+          <w:highlight w:val="yellow"/>
+          <w14:textFill>
+            <w14:solidFill>
+              <w14:schemeClr w14:val="accent1"/>
+            </w14:solidFill>
+          </w14:textFill>
+        </w:rPr>
+        <w:t>constructor</w:t>
+      </w:r>
+      <w:r>
+        <w:rPr>
+          <w:rFonts w:hint="eastAsia"/>
+          <w:color w:val="5B9BD5" w:themeColor="accent1"/>
+          <w14:textFill>
+            <w14:solidFill>
+              <w14:schemeClr w14:val="accent1"/>
+            </w14:solidFill>
+          </w14:textFill>
+        </w:rPr>
+        <w:t>(action) {</w:t>
+      </w:r>
+    </w:p>
+    <w:p>
+      <w:pPr>
+        <w:rPr>
+          <w:rFonts w:hint="eastAsia"/>
+          <w:color w:val="5B9BD5" w:themeColor="accent1"/>
+          <w14:textFill>
+            <w14:solidFill>
+              <w14:schemeClr w14:val="accent1"/>
+            </w14:solidFill>
+          </w14:textFill>
+        </w:rPr>
+      </w:pPr>
+      <w:r>
+        <w:rPr>
+          <w:rFonts w:hint="eastAsia"/>
+          <w:color w:val="5B9BD5" w:themeColor="accent1"/>
+          <w14:textFill>
+            <w14:solidFill>
+              <w14:schemeClr w14:val="accent1"/>
+            </w14:solidFill>
+          </w14:textFill>
+        </w:rPr>
+        <w:t xml:space="preserve">        // 如果没有置顶consructor,默认带super函数的constructor将会被添加、</w:t>
+      </w:r>
+    </w:p>
+    <w:p>
+      <w:pPr>
+        <w:rPr>
+          <w:rFonts w:hint="eastAsia"/>
+          <w:color w:val="5B9BD5" w:themeColor="accent1"/>
+          <w14:textFill>
+            <w14:solidFill>
+              <w14:schemeClr w14:val="accent1"/>
+            </w14:solidFill>
+          </w14:textFill>
+        </w:rPr>
+      </w:pPr>
+      <w:r>
+        <w:rPr>
+          <w:rFonts w:hint="eastAsia"/>
+          <w:color w:val="5B9BD5" w:themeColor="accent1"/>
+          <w14:textFill>
+            <w14:solidFill>
+              <w14:schemeClr w14:val="accent1"/>
+            </w14:solidFill>
+          </w14:textFill>
+        </w:rPr>
+        <w:t xml:space="preserve">        </w:t>
+      </w:r>
+      <w:r>
+        <w:rPr>
+          <w:rFonts w:hint="eastAsia"/>
+          <w:color w:val="5B9BD5" w:themeColor="accent1"/>
+          <w:highlight w:val="yellow"/>
+          <w14:textFill>
+            <w14:solidFill>
+              <w14:schemeClr w14:val="accent1"/>
+            </w14:solidFill>
+          </w14:textFill>
+        </w:rPr>
+        <w:t>super</w:t>
+      </w:r>
+      <w:r>
+        <w:rPr>
+          <w:rFonts w:hint="eastAsia"/>
+          <w:color w:val="5B9BD5" w:themeColor="accent1"/>
+          <w14:textFill>
+            <w14:solidFill>
+              <w14:schemeClr w14:val="accent1"/>
+            </w14:solidFill>
+          </w14:textFill>
+        </w:rPr>
+        <w:t>('cat', 'white');</w:t>
+      </w:r>
+    </w:p>
+    <w:p>
+      <w:pPr>
+        <w:rPr>
+          <w:rFonts w:hint="eastAsia"/>
+          <w:color w:val="5B9BD5" w:themeColor="accent1"/>
+          <w14:textFill>
+            <w14:solidFill>
+              <w14:schemeClr w14:val="accent1"/>
+            </w14:solidFill>
+          </w14:textFill>
+        </w:rPr>
+      </w:pPr>
+      <w:r>
+        <w:rPr>
+          <w:rFonts w:hint="eastAsia"/>
+          <w:color w:val="5B9BD5" w:themeColor="accent1"/>
+          <w14:textFill>
+            <w14:solidFill>
+              <w14:schemeClr w14:val="accent1"/>
+            </w14:solidFill>
+          </w14:textFill>
+        </w:rPr>
+        <w:t xml:space="preserve">        this.action = action;</w:t>
+      </w:r>
+    </w:p>
+    <w:p>
+      <w:pPr>
+        <w:rPr>
+          <w:rFonts w:hint="eastAsia" w:eastAsiaTheme="minorEastAsia"/>
+          <w:color w:val="5B9BD5" w:themeColor="accent1"/>
+          <w:lang w:eastAsia="zh-CN"/>
+          <w14:textFill>
+            <w14:solidFill>
+              <w14:schemeClr w14:val="accent1"/>
+            </w14:solidFill>
+          </w14:textFill>
+        </w:rPr>
+      </w:pPr>
+      <w:r>
+        <w:rPr>
+          <w:rFonts w:hint="eastAsia"/>
+          <w:color w:val="5B9BD5" w:themeColor="accent1"/>
+          <w14:textFill>
+            <w14:solidFill>
+              <w14:schemeClr w14:val="accent1"/>
+            </w14:solidFill>
+          </w14:textFill>
+        </w:rPr>
+        <w:t xml:space="preserve">    }</w:t>
+      </w:r>
+      <w:r>
+        <w:rPr>
+          <w:rFonts w:hint="eastAsia"/>
+          <w:color w:val="5B9BD5" w:themeColor="accent1"/>
+          <w:lang w:val="en-US" w:eastAsia="zh-CN"/>
+          <w14:textFill>
+            <w14:solidFill>
+              <w14:schemeClr w14:val="accent1"/>
+            </w14:solidFill>
+          </w14:textFill>
+        </w:rPr>
+        <w:t xml:space="preserve"> </w:t>
+      </w:r>
+    </w:p>
+    <w:p>
+      <w:pPr>
+        <w:rPr>
+          <w:rFonts w:hint="eastAsia"/>
+          <w:color w:val="5B9BD5" w:themeColor="accent1"/>
+          <w14:textFill>
+            <w14:solidFill>
+              <w14:schemeClr w14:val="accent1"/>
+            </w14:solidFill>
+          </w14:textFill>
+        </w:rPr>
+      </w:pPr>
+      <w:r>
+        <w:rPr>
+          <w:rFonts w:hint="eastAsia"/>
+          <w:color w:val="5B9BD5" w:themeColor="accent1"/>
+          <w14:textFill>
+            <w14:solidFill>
+              <w14:schemeClr w14:val="accent1"/>
+            </w14:solidFill>
+          </w14:textFill>
+        </w:rPr>
+        <w:t xml:space="preserve">    toString() {</w:t>
+      </w:r>
+    </w:p>
+    <w:p>
+      <w:pPr>
+        <w:rPr>
+          <w:rFonts w:hint="eastAsia"/>
+          <w:color w:val="5B9BD5" w:themeColor="accent1"/>
+          <w14:textFill>
+            <w14:solidFill>
+              <w14:schemeClr w14:val="accent1"/>
+            </w14:solidFill>
+          </w14:textFill>
+        </w:rPr>
+      </w:pPr>
+      <w:r>
+        <w:rPr>
+          <w:rFonts w:hint="eastAsia"/>
+          <w:color w:val="5B9BD5" w:themeColor="accent1"/>
+          <w14:textFill>
+            <w14:solidFill>
+              <w14:schemeClr w14:val="accent1"/>
+            </w14:solidFill>
+          </w14:textFill>
+        </w:rPr>
+        <w:t xml:space="preserve">        console.log(super.toString());</w:t>
+      </w:r>
+    </w:p>
+    <w:p>
+      <w:pPr>
+        <w:rPr>
+          <w:rFonts w:hint="eastAsia" w:eastAsiaTheme="minorEastAsia"/>
+          <w:color w:val="5B9BD5" w:themeColor="accent1"/>
+          <w:lang w:eastAsia="zh-CN"/>
+          <w14:textFill>
+            <w14:solidFill>
+              <w14:schemeClr w14:val="accent1"/>
+            </w14:solidFill>
+          </w14:textFill>
+        </w:rPr>
+      </w:pPr>
+      <w:r>
+        <w:rPr>
+          <w:rFonts w:hint="eastAsia"/>
+          <w:color w:val="5B9BD5" w:themeColor="accent1"/>
+          <w14:textFill>
+            <w14:solidFill>
+              <w14:schemeClr w14:val="accent1"/>
+            </w14:solidFill>
+          </w14:textFill>
+        </w:rPr>
+        <w:t xml:space="preserve">    }</w:t>
+      </w:r>
+      <w:r>
+        <w:rPr>
+          <w:rFonts w:hint="eastAsia"/>
+          <w:color w:val="5B9BD5" w:themeColor="accent1"/>
+          <w:lang w:val="en-US" w:eastAsia="zh-CN"/>
+          <w14:textFill>
+            <w14:solidFill>
+              <w14:schemeClr w14:val="accent1"/>
+            </w14:solidFill>
+          </w14:textFill>
+        </w:rPr>
+        <w:t xml:space="preserve"> </w:t>
+      </w:r>
+    </w:p>
+    <w:p>
+      <w:r>
+        <w:rPr>
+          <w:rFonts w:hint="eastAsia"/>
+          <w:color w:val="5B9BD5" w:themeColor="accent1"/>
+          <w14:textFill>
+            <w14:solidFill>
+              <w14:schemeClr w14:val="accent1"/>
+            </w14:solidFill>
+          </w14:textFill>
+        </w:rPr>
+        <w:t>}</w:t>
+      </w:r>
+    </w:p>
+    <w:p>
+      <w:pPr>
+        <w:pStyle w:val="4"/>
+        <w:numPr>
+          <w:ilvl w:val="0"/>
+          <w:numId w:val="9"/>
+        </w:numPr>
+        <w:bidi w:val="0"/>
+      </w:pPr>
+      <w:r>
+        <w:rPr>
+          <w:rFonts w:hint="default"/>
+        </w:rPr>
+        <w:t>模块化</w:t>
+      </w:r>
+    </w:p>
+    <w:p>
+      <w:pPr>
+        <w:rPr>
+          <w:rFonts w:hint="eastAsia"/>
+          <w:lang w:val="en-US" w:eastAsia="zh-CN"/>
+        </w:rPr>
+      </w:pPr>
+      <w:r>
+        <w:rPr>
+          <w:rFonts w:hint="eastAsia"/>
+          <w:lang w:val="en-US" w:eastAsia="zh-CN"/>
+        </w:rPr>
+        <w:t>一个文件为一个模块</w:t>
+      </w:r>
+    </w:p>
+    <w:p>
+      <w:pPr>
+        <w:rPr>
+          <w:rFonts w:hint="eastAsia"/>
+          <w:lang w:val="en-US" w:eastAsia="zh-CN"/>
+        </w:rPr>
+      </w:pPr>
+      <w:r>
+        <w:rPr>
+          <w:rFonts w:hint="eastAsia"/>
+          <w:lang w:val="en-US" w:eastAsia="zh-CN"/>
+        </w:rPr>
+        <w:t>模块之间的相互调用关系是通过 export 来规定模块对外暴露的接口</w:t>
+      </w:r>
+    </w:p>
+    <w:p>
+      <w:pPr>
+        <w:rPr>
+          <w:rFonts w:hint="eastAsia"/>
+          <w:lang w:val="en-US" w:eastAsia="zh-CN"/>
+        </w:rPr>
+      </w:pPr>
+    </w:p>
+    <w:p>
+      <w:pPr>
+        <w:pStyle w:val="6"/>
+        <w:bidi w:val="0"/>
+        <w:rPr>
+          <w:rFonts w:hint="default"/>
+        </w:rPr>
+      </w:pPr>
+      <w:r>
+        <w:rPr>
+          <w:rFonts w:hint="default"/>
+        </w:rPr>
+        <w:t>导出(export)</w:t>
+      </w:r>
+    </w:p>
+    <w:p>
+      <w:pPr>
+        <w:bidi w:val="0"/>
+        <w:rPr>
+          <w:rFonts w:hint="default"/>
+        </w:rPr>
+      </w:pPr>
+    </w:p>
+    <w:p>
+      <w:pPr>
+        <w:bidi w:val="0"/>
+        <w:rPr>
+          <w:rFonts w:hint="eastAsia" w:eastAsiaTheme="minorEastAsia"/>
+          <w:highlight w:val="yellow"/>
+          <w:lang w:eastAsia="zh-CN"/>
+        </w:rPr>
+      </w:pPr>
+      <w:r>
+        <w:rPr>
+          <w:rFonts w:hint="default"/>
+          <w:highlight w:val="yellow"/>
+        </w:rPr>
+        <w:t>Export</w:t>
+      </w:r>
+      <w:r>
+        <w:rPr>
+          <w:rFonts w:hint="eastAsia"/>
+          <w:highlight w:val="yellow"/>
+          <w:lang w:eastAsia="zh-CN"/>
+        </w:rPr>
+        <w:t>可以导出变量</w:t>
+      </w:r>
+    </w:p>
+    <w:p>
+      <w:pPr>
+        <w:bidi w:val="0"/>
+        <w:rPr>
+          <w:rFonts w:hint="default"/>
+          <w:color w:val="5B9BD5" w:themeColor="accent1"/>
+          <w14:textFill>
+            <w14:solidFill>
+              <w14:schemeClr w14:val="accent1"/>
+            </w14:solidFill>
+          </w14:textFill>
+        </w:rPr>
+      </w:pPr>
+      <w:r>
+        <w:rPr>
+          <w:rFonts w:hint="default"/>
+          <w:color w:val="5B9BD5" w:themeColor="accent1"/>
+          <w14:textFill>
+            <w14:solidFill>
+              <w14:schemeClr w14:val="accent1"/>
+            </w14:solidFill>
+          </w14:textFill>
+        </w:rPr>
+        <w:t>export var name = 'Rainbow'</w:t>
+      </w:r>
+    </w:p>
+    <w:p>
+      <w:pPr>
+        <w:bidi w:val="0"/>
+        <w:rPr>
+          <w:rFonts w:hint="default"/>
+          <w:color w:val="5B9BD5" w:themeColor="accent1"/>
+          <w14:textFill>
+            <w14:solidFill>
+              <w14:schemeClr w14:val="accent1"/>
+            </w14:solidFill>
+          </w14:textFill>
+        </w:rPr>
+      </w:pPr>
+    </w:p>
+    <w:p>
+      <w:pPr>
+        <w:bidi w:val="0"/>
+        <w:rPr>
+          <w:rFonts w:hint="default"/>
+          <w:color w:val="5B9BD5" w:themeColor="accent1"/>
+          <w14:textFill>
+            <w14:solidFill>
+              <w14:schemeClr w14:val="accent1"/>
+            </w14:solidFill>
+          </w14:textFill>
+        </w:rPr>
+      </w:pPr>
+      <w:r>
+        <w:rPr>
+          <w:rFonts w:hint="default"/>
+          <w:color w:val="5B9BD5" w:themeColor="accent1"/>
+          <w14:textFill>
+            <w14:solidFill>
+              <w14:schemeClr w14:val="accent1"/>
+            </w14:solidFill>
+          </w14:textFill>
+        </w:rPr>
+        <w:t>Export</w:t>
+      </w:r>
+      <w:r>
+        <w:rPr>
+          <w:rFonts w:hint="eastAsia"/>
+          <w:color w:val="5B9BD5" w:themeColor="accent1"/>
+          <w:lang w:eastAsia="zh-CN"/>
+          <w14:textFill>
+            <w14:solidFill>
+              <w14:schemeClr w14:val="accent1"/>
+            </w14:solidFill>
+          </w14:textFill>
+        </w:rPr>
+        <w:t>可以导出多个</w:t>
+      </w:r>
+      <w:bookmarkStart w:id="0" w:name="OLE_LINK1"/>
+      <w:r>
+        <w:rPr>
+          <w:rFonts w:hint="eastAsia"/>
+          <w:color w:val="5B9BD5" w:themeColor="accent1"/>
+          <w:lang w:eastAsia="zh-CN"/>
+          <w14:textFill>
+            <w14:solidFill>
+              <w14:schemeClr w14:val="accent1"/>
+            </w14:solidFill>
+          </w14:textFill>
+        </w:rPr>
+        <w:t>变量</w:t>
+      </w:r>
+      <w:bookmarkEnd w:id="0"/>
+    </w:p>
+    <w:p>
+      <w:pPr>
+        <w:bidi w:val="0"/>
+        <w:rPr>
+          <w:rFonts w:hint="default"/>
+          <w:color w:val="5B9BD5" w:themeColor="accent1"/>
+          <w14:textFill>
+            <w14:solidFill>
+              <w14:schemeClr w14:val="accent1"/>
+            </w14:solidFill>
+          </w14:textFill>
+        </w:rPr>
+      </w:pPr>
+      <w:r>
+        <w:rPr>
+          <w:rFonts w:hint="default"/>
+          <w:color w:val="5B9BD5" w:themeColor="accent1"/>
+          <w14:textFill>
+            <w14:solidFill>
+              <w14:schemeClr w14:val="accent1"/>
+            </w14:solidFill>
+          </w14:textFill>
+        </w:rPr>
+        <w:t>var name = 'Rainbow';</w:t>
+      </w:r>
+    </w:p>
+    <w:p>
+      <w:pPr>
+        <w:bidi w:val="0"/>
+        <w:rPr>
+          <w:rFonts w:hint="default"/>
+          <w:color w:val="5B9BD5" w:themeColor="accent1"/>
+          <w14:textFill>
+            <w14:solidFill>
+              <w14:schemeClr w14:val="accent1"/>
+            </w14:solidFill>
+          </w14:textFill>
+        </w:rPr>
+      </w:pPr>
+      <w:r>
+        <w:rPr>
+          <w:rFonts w:hint="default"/>
+          <w:color w:val="5B9BD5" w:themeColor="accent1"/>
+          <w14:textFill>
+            <w14:solidFill>
+              <w14:schemeClr w14:val="accent1"/>
+            </w14:solidFill>
+          </w14:textFill>
+        </w:rPr>
+        <w:t>var age = '24';</w:t>
+      </w:r>
+    </w:p>
+    <w:p>
+      <w:pPr>
+        <w:bidi w:val="0"/>
+        <w:rPr>
+          <w:rFonts w:hint="default"/>
+          <w:color w:val="5B9BD5" w:themeColor="accent1"/>
+          <w14:textFill>
+            <w14:solidFill>
+              <w14:schemeClr w14:val="accent1"/>
+            </w14:solidFill>
+          </w14:textFill>
+        </w:rPr>
+      </w:pPr>
+      <w:r>
+        <w:rPr>
+          <w:rFonts w:hint="default"/>
+          <w:color w:val="5B9BD5" w:themeColor="accent1"/>
+          <w14:textFill>
+            <w14:solidFill>
+              <w14:schemeClr w14:val="accent1"/>
+            </w14:solidFill>
+          </w14:textFill>
+        </w:rPr>
+        <w:t>export {</w:t>
+      </w:r>
+    </w:p>
+    <w:p>
+      <w:pPr>
+        <w:bidi w:val="0"/>
+        <w:rPr>
+          <w:rFonts w:hint="default"/>
+          <w:color w:val="5B9BD5" w:themeColor="accent1"/>
+          <w14:textFill>
+            <w14:solidFill>
+              <w14:schemeClr w14:val="accent1"/>
+            </w14:solidFill>
+          </w14:textFill>
+        </w:rPr>
+      </w:pPr>
+      <w:r>
+        <w:rPr>
+          <w:rFonts w:hint="default"/>
+          <w:color w:val="5B9BD5" w:themeColor="accent1"/>
+          <w14:textFill>
+            <w14:solidFill>
+              <w14:schemeClr w14:val="accent1"/>
+            </w14:solidFill>
+          </w14:textFill>
+        </w:rPr>
+        <w:t xml:space="preserve">  name,</w:t>
+      </w:r>
+    </w:p>
+    <w:p>
+      <w:pPr>
+        <w:bidi w:val="0"/>
+        <w:rPr>
+          <w:rFonts w:hint="default"/>
+          <w:color w:val="5B9BD5" w:themeColor="accent1"/>
+          <w14:textFill>
+            <w14:solidFill>
+              <w14:schemeClr w14:val="accent1"/>
+            </w14:solidFill>
+          </w14:textFill>
+        </w:rPr>
+      </w:pPr>
+      <w:r>
+        <w:rPr>
+          <w:rFonts w:hint="default"/>
+          <w:color w:val="5B9BD5" w:themeColor="accent1"/>
+          <w14:textFill>
+            <w14:solidFill>
+              <w14:schemeClr w14:val="accent1"/>
+            </w14:solidFill>
+          </w14:textFill>
+        </w:rPr>
+        <w:t xml:space="preserve">  </w:t>
+      </w:r>
+      <w:r>
+        <w:rPr>
+          <w:rFonts w:hint="eastAsia"/>
+          <w:color w:val="5B9BD5" w:themeColor="accent1"/>
+          <w:lang w:val="en-US" w:eastAsia="zh-CN"/>
+          <w14:textFill>
+            <w14:solidFill>
+              <w14:schemeClr w14:val="accent1"/>
+            </w14:solidFill>
+          </w14:textFill>
+        </w:rPr>
+        <w:t>a</w:t>
+      </w:r>
+      <w:r>
+        <w:rPr>
+          <w:rFonts w:hint="default"/>
+          <w:color w:val="5B9BD5" w:themeColor="accent1"/>
+          <w14:textFill>
+            <w14:solidFill>
+              <w14:schemeClr w14:val="accent1"/>
+            </w14:solidFill>
+          </w14:textFill>
+        </w:rPr>
+        <w:t>ge</w:t>
+      </w:r>
+    </w:p>
+    <w:p>
+      <w:pPr>
+        <w:bidi w:val="0"/>
+        <w:rPr>
+          <w:rFonts w:hint="default"/>
+          <w:color w:val="5B9BD5" w:themeColor="accent1"/>
+          <w14:textFill>
+            <w14:solidFill>
+              <w14:schemeClr w14:val="accent1"/>
+            </w14:solidFill>
+          </w14:textFill>
+        </w:rPr>
+      </w:pPr>
+      <w:r>
+        <w:rPr>
+          <w:rFonts w:hint="default"/>
+          <w:color w:val="5B9BD5" w:themeColor="accent1"/>
+          <w14:textFill>
+            <w14:solidFill>
+              <w14:schemeClr w14:val="accent1"/>
+            </w14:solidFill>
+          </w14:textFill>
+        </w:rPr>
+        <w:t>};</w:t>
+      </w:r>
+    </w:p>
+    <w:p>
+      <w:pPr>
+        <w:bidi w:val="0"/>
+        <w:rPr>
+          <w:rFonts w:hint="default"/>
+          <w:color w:val="5B9BD5" w:themeColor="accent1"/>
+          <w14:textFill>
+            <w14:solidFill>
+              <w14:schemeClr w14:val="accent1"/>
+            </w14:solidFill>
+          </w14:textFill>
+        </w:rPr>
+      </w:pPr>
+    </w:p>
+    <w:p>
+      <w:pPr>
+        <w:bidi w:val="0"/>
+        <w:rPr>
+          <w:rFonts w:hint="default"/>
+          <w:color w:val="5B9BD5" w:themeColor="accent1"/>
+          <w:highlight w:val="yellow"/>
+          <w14:textFill>
+            <w14:solidFill>
+              <w14:schemeClr w14:val="accent1"/>
+            </w14:solidFill>
+          </w14:textFill>
+        </w:rPr>
+      </w:pPr>
+      <w:r>
+        <w:rPr>
+          <w:rFonts w:hint="default"/>
+          <w:highlight w:val="yellow"/>
+        </w:rPr>
+        <w:t>Export</w:t>
+      </w:r>
+      <w:r>
+        <w:rPr>
+          <w:rFonts w:hint="eastAsia"/>
+          <w:highlight w:val="yellow"/>
+          <w:lang w:eastAsia="zh-CN"/>
+        </w:rPr>
+        <w:t>可以导出常量</w:t>
+      </w:r>
+    </w:p>
+    <w:p>
+      <w:pPr>
+        <w:bidi w:val="0"/>
+        <w:rPr>
+          <w:rFonts w:hint="default"/>
+        </w:rPr>
+      </w:pPr>
+    </w:p>
+    <w:p>
+      <w:pPr>
+        <w:bidi w:val="0"/>
+        <w:rPr>
+          <w:rFonts w:hint="eastAsia" w:eastAsiaTheme="minorEastAsia"/>
+          <w:highlight w:val="yellow"/>
+          <w:lang w:eastAsia="zh-CN"/>
+        </w:rPr>
+      </w:pPr>
+      <w:r>
+        <w:rPr>
+          <w:rFonts w:hint="eastAsia"/>
+          <w:highlight w:val="yellow"/>
+          <w:lang w:eastAsia="zh-CN"/>
+        </w:rPr>
+        <w:t>导出函数</w:t>
+      </w:r>
+    </w:p>
+    <w:p>
+      <w:pPr>
+        <w:bidi w:val="0"/>
+        <w:rPr>
+          <w:rFonts w:hint="default"/>
+        </w:rPr>
+      </w:pPr>
+      <w:r>
+        <w:rPr>
+          <w:rFonts w:hint="default"/>
+        </w:rPr>
+        <w:t>export function myModule (someArg) {</w:t>
+      </w:r>
+    </w:p>
+    <w:p>
+      <w:pPr>
+        <w:bidi w:val="0"/>
+        <w:rPr>
+          <w:rFonts w:hint="default"/>
+        </w:rPr>
+      </w:pPr>
+      <w:r>
+        <w:rPr>
+          <w:rFonts w:hint="default"/>
+        </w:rPr>
+        <w:t xml:space="preserve">    return someArg;</w:t>
+      </w:r>
+    </w:p>
+    <w:p>
+      <w:pPr>
+        <w:bidi w:val="0"/>
+        <w:rPr>
+          <w:rFonts w:hint="default"/>
+        </w:rPr>
+      </w:pPr>
+      <w:r>
+        <w:rPr>
+          <w:rFonts w:hint="default"/>
+        </w:rPr>
+        <w:t>}</w:t>
+      </w:r>
+    </w:p>
+    <w:p>
+      <w:pPr>
+        <w:bidi w:val="0"/>
+        <w:rPr>
+          <w:rFonts w:hint="default"/>
+        </w:rPr>
+      </w:pPr>
+    </w:p>
+    <w:p>
+      <w:pPr>
+        <w:pStyle w:val="6"/>
+        <w:bidi w:val="0"/>
+      </w:pPr>
+      <w:r>
+        <w:rPr>
+          <w:rFonts w:hint="default"/>
+        </w:rPr>
+        <w:t>导入(import)</w:t>
+      </w:r>
+    </w:p>
+    <w:p>
+      <w:pPr>
+        <w:bidi w:val="0"/>
+        <w:rPr>
+          <w:rFonts w:hint="default"/>
+        </w:rPr>
+      </w:pPr>
+      <w:r>
+        <w:rPr>
+          <w:rFonts w:hint="default"/>
+        </w:rPr>
+        <w:t>import myModule from 'myModule';</w:t>
+      </w:r>
+    </w:p>
+    <w:p>
+      <w:pPr>
+        <w:bidi w:val="0"/>
+        <w:rPr>
+          <w:rFonts w:hint="default"/>
+        </w:rPr>
+      </w:pPr>
+      <w:r>
+        <w:rPr>
+          <w:rFonts w:hint="default"/>
+        </w:rPr>
+        <w:t>import { name ,age } from 'test';</w:t>
+      </w:r>
+    </w:p>
+    <w:p>
+      <w:pPr>
+        <w:bidi w:val="0"/>
+        <w:rPr>
+          <w:rFonts w:hint="default"/>
+        </w:rPr>
+      </w:pPr>
+    </w:p>
+    <w:p>
+      <w:pPr>
+        <w:bidi w:val="0"/>
+        <w:rPr>
+          <w:rFonts w:hint="default"/>
+        </w:rPr>
+      </w:pPr>
+    </w:p>
+    <w:p>
+      <w:pPr>
+        <w:pStyle w:val="4"/>
+        <w:numPr>
+          <w:ilvl w:val="0"/>
+          <w:numId w:val="9"/>
+        </w:numPr>
+        <w:bidi w:val="0"/>
+      </w:pPr>
+      <w:r>
+        <w:rPr>
+          <w:rFonts w:hint="default"/>
+        </w:rPr>
+        <w:t>箭头函数</w:t>
+      </w:r>
+    </w:p>
+    <w:p>
+      <w:pPr>
+        <w:rPr>
+          <w:rFonts w:hint="eastAsia"/>
+        </w:rPr>
+      </w:pPr>
+      <w:r>
+        <w:rPr>
+          <w:rFonts w:hint="eastAsia"/>
+        </w:rPr>
+        <w:t>箭头函数与包围它的代码共享同一个 this,能帮你很好的解决this的指向问题。</w:t>
+      </w:r>
+    </w:p>
+    <w:p>
+      <w:pPr>
+        <w:rPr>
+          <w:rFonts w:hint="eastAsia"/>
+          <w:color w:val="FF0000"/>
+          <w:lang w:val="en-US" w:eastAsia="zh-CN"/>
+        </w:rPr>
+      </w:pPr>
+      <w:r>
+        <w:rPr>
+          <w:rFonts w:hint="eastAsia"/>
+          <w:color w:val="FF0000"/>
+          <w:lang w:val="en-US" w:eastAsia="zh-CN"/>
+        </w:rPr>
+        <w:t>和之前是不同的</w:t>
+      </w:r>
+    </w:p>
+    <w:p>
+      <w:pPr>
+        <w:rPr>
+          <w:rFonts w:hint="eastAsia"/>
+          <w:color w:val="FF0000"/>
+          <w:lang w:val="en-US" w:eastAsia="zh-CN"/>
+        </w:rPr>
+      </w:pPr>
+    </w:p>
+    <w:p>
+      <w:pPr>
+        <w:rPr>
+          <w:rFonts w:hint="eastAsia"/>
+          <w:lang w:val="en-US" w:eastAsia="zh-CN"/>
+        </w:rPr>
+      </w:pPr>
+      <w:r>
+        <w:rPr>
+          <w:rFonts w:hint="eastAsia"/>
+        </w:rPr>
+        <w:t>箭头函数的箭头=&gt;之前是一个空括号、单个的参数名、或用括号括起的多个参数名，而箭头之后可以是一个表达式（作为函数的返回值），或者是用花括号括起的函数体（需要自行通过return来返回值，否则返回的是undefined）。</w:t>
+      </w:r>
+      <w:r>
+        <w:rPr>
+          <w:rFonts w:hint="eastAsia"/>
+          <w:lang w:val="en-US" w:eastAsia="zh-CN"/>
+        </w:rPr>
+        <w:t xml:space="preserve"> </w:t>
+      </w:r>
+    </w:p>
+    <w:p>
+      <w:pPr>
+        <w:rPr>
+          <w:rFonts w:hint="eastAsia"/>
+          <w:lang w:val="en-US" w:eastAsia="zh-CN"/>
+        </w:rPr>
+      </w:pPr>
+    </w:p>
+    <w:p>
+      <w:pPr>
+        <w:rPr>
+          <w:rFonts w:hint="eastAsia"/>
+          <w:lang w:val="en-US" w:eastAsia="zh-CN"/>
+        </w:rPr>
+      </w:pPr>
+      <w:r>
+        <w:rPr>
+          <w:rFonts w:hint="eastAsia"/>
+          <w:lang w:val="en-US" w:eastAsia="zh-CN"/>
+        </w:rPr>
+        <w:t>() =&gt; 1;</w:t>
+      </w:r>
+    </w:p>
+    <w:p>
+      <w:pPr>
+        <w:rPr>
+          <w:rFonts w:hint="eastAsia"/>
+          <w:lang w:val="en-US" w:eastAsia="zh-CN"/>
+        </w:rPr>
+      </w:pPr>
+    </w:p>
+    <w:p>
+      <w:pPr>
+        <w:rPr>
+          <w:rFonts w:hint="eastAsia"/>
+          <w:lang w:val="en-US" w:eastAsia="zh-CN"/>
+        </w:rPr>
+      </w:pPr>
+      <w:r>
+        <w:rPr>
+          <w:rFonts w:hint="eastAsia"/>
+          <w:lang w:val="en-US" w:eastAsia="zh-CN"/>
+        </w:rPr>
+        <w:t>(a, b) =&gt; a + b;</w:t>
+      </w:r>
+    </w:p>
+    <w:p>
+      <w:pPr>
+        <w:rPr>
+          <w:rFonts w:hint="eastAsia"/>
+          <w:lang w:val="en-US" w:eastAsia="zh-CN"/>
+        </w:rPr>
+      </w:pPr>
+    </w:p>
+    <w:p>
+      <w:pPr>
+        <w:rPr>
+          <w:rFonts w:hint="eastAsia"/>
+          <w:lang w:val="en-US" w:eastAsia="zh-CN"/>
+        </w:rPr>
+      </w:pPr>
+      <w:r>
+        <w:rPr>
+          <w:rFonts w:hint="eastAsia"/>
+          <w:lang w:val="en-US" w:eastAsia="zh-CN"/>
+        </w:rPr>
+        <w:t>() =&gt; ([1, 2]);</w:t>
+      </w:r>
+    </w:p>
+    <w:p>
+      <w:pPr>
+        <w:rPr>
+          <w:rFonts w:hint="eastAsia"/>
+          <w:lang w:val="en-US" w:eastAsia="zh-CN"/>
+        </w:rPr>
+      </w:pPr>
+    </w:p>
+    <w:p>
+      <w:pPr>
+        <w:rPr>
+          <w:rFonts w:hint="eastAsia"/>
+          <w:lang w:val="en-US" w:eastAsia="zh-CN"/>
+        </w:rPr>
+      </w:pPr>
+      <w:r>
+        <w:rPr>
+          <w:rFonts w:hint="eastAsia"/>
+          <w:lang w:val="en-US" w:eastAsia="zh-CN"/>
+        </w:rPr>
+        <w:t>() =&gt; ({</w:t>
+      </w:r>
+    </w:p>
+    <w:p>
+      <w:pPr>
+        <w:rPr>
+          <w:rFonts w:hint="eastAsia"/>
+          <w:lang w:val="en-US" w:eastAsia="zh-CN"/>
+        </w:rPr>
+      </w:pPr>
+      <w:r>
+        <w:rPr>
+          <w:rFonts w:hint="eastAsia"/>
+          <w:lang w:val="en-US" w:eastAsia="zh-CN"/>
+        </w:rPr>
+        <w:t xml:space="preserve">    a: 1,</w:t>
+      </w:r>
+    </w:p>
+    <w:p>
+      <w:pPr>
+        <w:rPr>
+          <w:rFonts w:hint="eastAsia"/>
+          <w:lang w:val="en-US" w:eastAsia="zh-CN"/>
+        </w:rPr>
+      </w:pPr>
+      <w:r>
+        <w:rPr>
+          <w:rFonts w:hint="eastAsia"/>
+          <w:lang w:val="en-US" w:eastAsia="zh-CN"/>
+        </w:rPr>
+        <w:t xml:space="preserve">    b: 2</w:t>
+      </w:r>
+    </w:p>
+    <w:p>
+      <w:pPr>
+        <w:rPr>
+          <w:rFonts w:hint="eastAsia"/>
+          <w:lang w:val="en-US" w:eastAsia="zh-CN"/>
+        </w:rPr>
+      </w:pPr>
+      <w:r>
+        <w:rPr>
+          <w:rFonts w:hint="eastAsia"/>
+          <w:lang w:val="en-US" w:eastAsia="zh-CN"/>
+        </w:rPr>
+        <w:t>});</w:t>
+      </w:r>
+    </w:p>
+    <w:p>
+      <w:pPr>
+        <w:rPr>
+          <w:rFonts w:hint="eastAsia"/>
+          <w:lang w:val="en-US" w:eastAsia="zh-CN"/>
+        </w:rPr>
+      </w:pPr>
+    </w:p>
+    <w:p>
+      <w:pPr>
+        <w:rPr>
+          <w:rFonts w:hint="eastAsia"/>
+          <w:lang w:val="en-US" w:eastAsia="zh-CN"/>
+        </w:rPr>
+      </w:pPr>
+      <w:r>
+        <w:rPr>
+          <w:rFonts w:hint="eastAsia"/>
+          <w:lang w:val="en-US" w:eastAsia="zh-CN"/>
+        </w:rPr>
+        <w:t>() =&gt; {</w:t>
+      </w:r>
+    </w:p>
+    <w:p>
+      <w:pPr>
+        <w:rPr>
+          <w:rFonts w:hint="eastAsia"/>
+          <w:lang w:val="en-US" w:eastAsia="zh-CN"/>
+        </w:rPr>
+      </w:pPr>
+      <w:r>
+        <w:rPr>
+          <w:rFonts w:hint="eastAsia"/>
+          <w:lang w:val="en-US" w:eastAsia="zh-CN"/>
+        </w:rPr>
+        <w:t xml:space="preserve">    alert()</w:t>
+      </w:r>
+    </w:p>
+    <w:p>
+      <w:pPr>
+        <w:rPr>
+          <w:rFonts w:hint="eastAsia"/>
+          <w:lang w:val="en-US" w:eastAsia="zh-CN"/>
+        </w:rPr>
+      </w:pPr>
+      <w:r>
+        <w:rPr>
+          <w:rFonts w:hint="eastAsia"/>
+          <w:lang w:val="en-US" w:eastAsia="zh-CN"/>
+        </w:rPr>
+        <w:t>}</w:t>
+      </w:r>
+    </w:p>
+    <w:p>
+      <w:pPr>
+        <w:rPr>
+          <w:rFonts w:hint="eastAsia"/>
+          <w:lang w:val="en-US" w:eastAsia="zh-CN"/>
+        </w:rPr>
+      </w:pPr>
+    </w:p>
+    <w:p>
+      <w:pPr>
+        <w:rPr>
+          <w:rFonts w:hint="eastAsia"/>
+          <w:lang w:val="en-US" w:eastAsia="zh-CN"/>
+        </w:rPr>
+      </w:pPr>
+      <w:r>
+        <w:rPr>
+          <w:rFonts w:hint="eastAsia"/>
+          <w:lang w:val="en-US" w:eastAsia="zh-CN"/>
+        </w:rPr>
+        <w:t>setTimeout(() =&gt; {</w:t>
+      </w:r>
+    </w:p>
+    <w:p>
+      <w:pPr>
+        <w:rPr>
+          <w:rFonts w:hint="eastAsia"/>
+          <w:lang w:val="en-US" w:eastAsia="zh-CN"/>
+        </w:rPr>
+      </w:pPr>
+      <w:r>
+        <w:rPr>
+          <w:rFonts w:hint="eastAsia"/>
+          <w:lang w:val="en-US" w:eastAsia="zh-CN"/>
+        </w:rPr>
+        <w:t xml:space="preserve">    // to do</w:t>
+      </w:r>
+    </w:p>
+    <w:p>
+      <w:pPr>
+        <w:rPr>
+          <w:rFonts w:hint="eastAsia"/>
+          <w:lang w:val="en-US" w:eastAsia="zh-CN"/>
+        </w:rPr>
+      </w:pPr>
+      <w:r>
+        <w:rPr>
+          <w:rFonts w:hint="eastAsia"/>
+          <w:lang w:val="en-US" w:eastAsia="zh-CN"/>
+        </w:rPr>
+        <w:t>}, 500)</w:t>
+      </w:r>
+    </w:p>
+    <w:p>
+      <w:pPr>
+        <w:rPr>
+          <w:rFonts w:hint="eastAsia"/>
+          <w:lang w:val="en-US" w:eastAsia="zh-CN"/>
+        </w:rPr>
+      </w:pPr>
+    </w:p>
+    <w:p>
+      <w:pPr>
+        <w:rPr>
+          <w:rFonts w:hint="eastAsia"/>
+          <w:lang w:val="en-US" w:eastAsia="zh-CN"/>
+        </w:rPr>
+      </w:pPr>
+    </w:p>
+    <w:p>
+      <w:pPr>
+        <w:rPr>
+          <w:rFonts w:hint="eastAsia"/>
+          <w:color w:val="FF0000"/>
+          <w:lang w:val="en-US" w:eastAsia="zh-CN"/>
+        </w:rPr>
+      </w:pPr>
+      <w:r>
+        <w:rPr>
+          <w:rFonts w:hint="eastAsia"/>
+          <w:color w:val="FF0000"/>
+          <w:lang w:val="en-US" w:eastAsia="zh-CN"/>
+        </w:rPr>
+        <w:t>bind还是箭头函数，每次被执行都返回的是一个新的函数引用,</w:t>
+      </w:r>
+      <w:r>
+        <w:rPr>
+          <w:rFonts w:ascii="Segoe UI Symbol" w:hAnsi="Segoe UI Symbol" w:eastAsia="Segoe UI Symbol" w:cs="Segoe UI Symbol"/>
+          <w:i w:val="0"/>
+          <w:caps w:val="0"/>
+          <w:color w:val="FF0000"/>
+          <w:spacing w:val="0"/>
+          <w:sz w:val="24"/>
+          <w:szCs w:val="24"/>
+          <w:shd w:val="clear" w:fill="FAFAFA"/>
+        </w:rPr>
+        <w:t>必须自己保存这个引用。</w:t>
+      </w:r>
+    </w:p>
+    <w:p>
+      <w:pPr>
+        <w:pStyle w:val="4"/>
+        <w:numPr>
+          <w:ilvl w:val="0"/>
+          <w:numId w:val="9"/>
+        </w:numPr>
+        <w:bidi w:val="0"/>
+      </w:pPr>
+      <w:r>
+        <w:rPr>
+          <w:rFonts w:hint="default"/>
+        </w:rPr>
+        <w:t>函数参数默认值</w:t>
+      </w:r>
+    </w:p>
+    <w:p>
+      <w:pPr>
+        <w:bidi w:val="0"/>
+        <w:rPr>
+          <w:rFonts w:hint="default"/>
+          <w:highlight w:val="yellow"/>
+          <w:lang w:val="en-US" w:eastAsia="zh-CN"/>
+        </w:rPr>
+      </w:pPr>
+      <w:r>
+        <w:rPr>
+          <w:rFonts w:hint="default"/>
+          <w:highlight w:val="yellow"/>
+          <w:lang w:val="en-US" w:eastAsia="zh-CN"/>
+        </w:rPr>
+        <w:t>es6</w:t>
+      </w:r>
+    </w:p>
+    <w:p>
+      <w:pPr>
+        <w:bidi w:val="0"/>
+        <w:rPr>
+          <w:rFonts w:hint="default"/>
+          <w:lang w:val="en-US" w:eastAsia="zh-CN"/>
+        </w:rPr>
+      </w:pPr>
+      <w:r>
+        <w:rPr>
+          <w:rFonts w:hint="default"/>
+          <w:lang w:val="en-US" w:eastAsia="zh-CN"/>
+        </w:rPr>
+        <w:t>function foo(width= 20, height = 50) {</w:t>
+      </w:r>
+    </w:p>
+    <w:p>
+      <w:pPr>
+        <w:bidi w:val="0"/>
+        <w:rPr>
+          <w:rFonts w:hint="default"/>
+          <w:lang w:val="en-US" w:eastAsia="zh-CN"/>
+        </w:rPr>
+      </w:pPr>
+      <w:r>
+        <w:rPr>
+          <w:rFonts w:hint="default"/>
+          <w:lang w:val="en-US" w:eastAsia="zh-CN"/>
+        </w:rPr>
+        <w:t xml:space="preserve">    console.log(width, height)</w:t>
+      </w:r>
+    </w:p>
+    <w:p>
+      <w:pPr>
+        <w:bidi w:val="0"/>
+        <w:rPr>
+          <w:rFonts w:hint="default"/>
+          <w:lang w:val="en-US" w:eastAsia="zh-CN"/>
+        </w:rPr>
+      </w:pPr>
+      <w:r>
+        <w:rPr>
+          <w:rFonts w:hint="default"/>
+          <w:lang w:val="en-US" w:eastAsia="zh-CN"/>
+        </w:rPr>
+        <w:t>}</w:t>
+      </w:r>
+    </w:p>
+    <w:p>
+      <w:pPr>
+        <w:bidi w:val="0"/>
+        <w:rPr>
+          <w:rFonts w:hint="default"/>
+          <w:lang w:val="en-US" w:eastAsia="zh-CN"/>
+        </w:rPr>
+      </w:pPr>
+    </w:p>
+    <w:p>
+      <w:pPr>
+        <w:bidi w:val="0"/>
+        <w:rPr>
+          <w:rFonts w:hint="default"/>
+          <w:highlight w:val="yellow"/>
+          <w:lang w:val="en-US" w:eastAsia="zh-CN"/>
+        </w:rPr>
+      </w:pPr>
+      <w:r>
+        <w:rPr>
+          <w:rFonts w:hint="default"/>
+          <w:highlight w:val="yellow"/>
+          <w:lang w:val="en-US" w:eastAsia="zh-CN"/>
+        </w:rPr>
+        <w:t>以往</w:t>
+      </w:r>
+    </w:p>
+    <w:p>
+      <w:pPr>
+        <w:bidi w:val="0"/>
+        <w:rPr>
+          <w:rFonts w:hint="default"/>
+          <w:lang w:val="en-US" w:eastAsia="zh-CN"/>
+        </w:rPr>
+      </w:pPr>
+      <w:r>
+        <w:rPr>
+          <w:rFonts w:hint="default"/>
+          <w:lang w:val="en-US" w:eastAsia="zh-CN"/>
+        </w:rPr>
+        <w:t>function foo(width, height) {</w:t>
+      </w:r>
+    </w:p>
+    <w:p>
+      <w:pPr>
+        <w:bidi w:val="0"/>
+        <w:rPr>
+          <w:rFonts w:hint="default"/>
+          <w:lang w:val="en-US" w:eastAsia="zh-CN"/>
+        </w:rPr>
+      </w:pPr>
+      <w:r>
+        <w:rPr>
+          <w:rFonts w:hint="default"/>
+          <w:lang w:val="en-US" w:eastAsia="zh-CN"/>
+        </w:rPr>
+        <w:t xml:space="preserve">    var w = width || 20;</w:t>
+      </w:r>
+    </w:p>
+    <w:p>
+      <w:pPr>
+        <w:bidi w:val="0"/>
+        <w:rPr>
+          <w:rFonts w:hint="default"/>
+          <w:lang w:val="en-US" w:eastAsia="zh-CN"/>
+        </w:rPr>
+      </w:pPr>
+      <w:r>
+        <w:rPr>
+          <w:rFonts w:hint="default"/>
+          <w:lang w:val="en-US" w:eastAsia="zh-CN"/>
+        </w:rPr>
+        <w:t xml:space="preserve">    var h = height || 50;</w:t>
+      </w:r>
+    </w:p>
+    <w:p>
+      <w:pPr>
+        <w:bidi w:val="0"/>
+        <w:rPr>
+          <w:rFonts w:hint="default"/>
+          <w:lang w:val="en-US" w:eastAsia="zh-CN"/>
+        </w:rPr>
+      </w:pPr>
+      <w:r>
+        <w:rPr>
+          <w:rFonts w:hint="default"/>
+          <w:lang w:val="en-US" w:eastAsia="zh-CN"/>
+        </w:rPr>
+        <w:t xml:space="preserve">    console.log(w, h)</w:t>
+      </w:r>
+    </w:p>
+    <w:p>
+      <w:pPr>
+        <w:bidi w:val="0"/>
+        <w:rPr>
+          <w:rFonts w:hint="default"/>
+          <w:lang w:val="en-US" w:eastAsia="zh-CN"/>
+        </w:rPr>
+      </w:pPr>
+      <w:r>
+        <w:rPr>
+          <w:rFonts w:hint="default"/>
+          <w:lang w:val="en-US" w:eastAsia="zh-CN"/>
+        </w:rPr>
+        <w:t>}</w:t>
+      </w:r>
+    </w:p>
+    <w:p>
+      <w:pPr>
+        <w:bidi w:val="0"/>
+        <w:rPr>
+          <w:rFonts w:hint="default"/>
+          <w:lang w:val="en-US" w:eastAsia="zh-CN"/>
+        </w:rPr>
+      </w:pPr>
+    </w:p>
+    <w:p>
+      <w:pPr>
+        <w:bidi w:val="0"/>
+        <w:ind w:left="0" w:leftChars="0" w:firstLine="420" w:firstLineChars="0"/>
+        <w:rPr>
+          <w:rFonts w:hint="eastAsia" w:eastAsia="宋体"/>
+          <w:lang w:val="en-US" w:eastAsia="zh-CN"/>
+        </w:rPr>
+      </w:pPr>
+      <w:r>
+        <w:rPr>
+          <w:rFonts w:hint="eastAsia"/>
+          <w:lang w:val="en-US" w:eastAsia="zh-CN"/>
+        </w:rPr>
+        <w:t>解决了以往</w:t>
+      </w:r>
+      <w:r>
+        <w:rPr>
+          <w:rFonts w:ascii="Segoe UI Symbol" w:hAnsi="Segoe UI Symbol" w:eastAsia="Segoe UI Symbol" w:cs="Segoe UI Symbol"/>
+          <w:i w:val="0"/>
+          <w:caps w:val="0"/>
+          <w:color w:val="404040"/>
+          <w:spacing w:val="0"/>
+          <w:sz w:val="24"/>
+          <w:szCs w:val="24"/>
+          <w:shd w:val="clear" w:fill="FFFFFF"/>
+        </w:rPr>
+        <w:t>布尔值</w:t>
+      </w:r>
+      <w:r>
+        <w:rPr>
+          <w:rFonts w:hint="eastAsia" w:ascii="Segoe UI Symbol" w:hAnsi="Segoe UI Symbol" w:eastAsia="宋体" w:cs="Segoe UI Symbol"/>
+          <w:i w:val="0"/>
+          <w:caps w:val="0"/>
+          <w:color w:val="404040"/>
+          <w:spacing w:val="0"/>
+          <w:sz w:val="24"/>
+          <w:szCs w:val="24"/>
+          <w:shd w:val="clear" w:fill="FFFFFF"/>
+          <w:lang w:eastAsia="zh-CN"/>
+        </w:rPr>
+        <w:t>默认参数设置的问题</w:t>
+      </w:r>
+    </w:p>
+    <w:p>
+      <w:pPr>
+        <w:pStyle w:val="4"/>
+        <w:numPr>
+          <w:ilvl w:val="0"/>
+          <w:numId w:val="9"/>
+        </w:numPr>
+        <w:bidi w:val="0"/>
+      </w:pPr>
+      <w:r>
+        <w:rPr>
+          <w:rFonts w:hint="default"/>
+        </w:rPr>
+        <w:t>模板字符串</w:t>
+      </w:r>
+    </w:p>
+    <w:p>
+      <w:pPr>
+        <w:rPr>
+          <w:rFonts w:hint="eastAsia"/>
+        </w:rPr>
+      </w:pPr>
+      <w:r>
+        <w:rPr>
+          <w:rFonts w:hint="eastAsia"/>
+        </w:rPr>
+        <w:t>更加的简洁、直观</w:t>
+      </w:r>
+    </w:p>
+    <w:p>
+      <w:pPr>
+        <w:rPr>
+          <w:rFonts w:hint="eastAsia"/>
+        </w:rPr>
+      </w:pPr>
+    </w:p>
+    <w:p>
+      <w:pPr>
+        <w:rPr>
+          <w:rFonts w:hint="eastAsia"/>
+        </w:rPr>
+      </w:pPr>
+      <w:r>
+        <w:rPr>
+          <w:rFonts w:hint="eastAsia"/>
+        </w:rPr>
+        <w:t>let str = `hello, ${name}, my name is ${myName}`;</w:t>
+      </w:r>
+    </w:p>
+    <w:p>
+      <w:pPr>
+        <w:pStyle w:val="4"/>
+        <w:numPr>
+          <w:ilvl w:val="0"/>
+          <w:numId w:val="9"/>
+        </w:numPr>
+        <w:bidi w:val="0"/>
+      </w:pPr>
+      <w:r>
+        <w:rPr>
+          <w:rFonts w:hint="default"/>
+        </w:rPr>
+        <w:t>解构赋值</w:t>
+      </w:r>
+    </w:p>
+    <w:p>
+      <w:pPr>
+        <w:rPr>
+          <w:rFonts w:hint="eastAsia"/>
+        </w:rPr>
+      </w:pPr>
+      <w:r>
+        <w:rPr>
+          <w:rFonts w:hint="eastAsia"/>
+        </w:rPr>
+        <w:t>从数组中获取值并赋值到变量中，变量的顺序与数组中对象顺序对应。</w:t>
+      </w:r>
+    </w:p>
+    <w:p>
+      <w:pPr>
+        <w:rPr>
+          <w:rFonts w:hint="eastAsia"/>
+        </w:rPr>
+      </w:pPr>
+    </w:p>
+    <w:p>
+      <w:pPr>
+        <w:rPr>
+          <w:rFonts w:hint="eastAsia"/>
+          <w:color w:val="5B9BD5" w:themeColor="accent1"/>
+          <w14:textFill>
+            <w14:solidFill>
+              <w14:schemeClr w14:val="accent1"/>
+            </w14:solidFill>
+          </w14:textFill>
+        </w:rPr>
+      </w:pPr>
+      <w:r>
+        <w:rPr>
+          <w:rFonts w:hint="eastAsia"/>
+          <w:color w:val="5B9BD5" w:themeColor="accent1"/>
+          <w14:textFill>
+            <w14:solidFill>
+              <w14:schemeClr w14:val="accent1"/>
+            </w14:solidFill>
+          </w14:textFill>
+        </w:rPr>
+        <w:t>var foo = ["one", "two", "three", "four"];</w:t>
+      </w:r>
+    </w:p>
+    <w:p>
+      <w:pPr>
+        <w:rPr>
+          <w:rFonts w:hint="eastAsia"/>
+        </w:rPr>
+      </w:pPr>
+      <w:r>
+        <w:rPr>
+          <w:rFonts w:hint="eastAsia"/>
+          <w:color w:val="5B9BD5" w:themeColor="accent1"/>
+          <w14:textFill>
+            <w14:solidFill>
+              <w14:schemeClr w14:val="accent1"/>
+            </w14:solidFill>
+          </w14:textFill>
+        </w:rPr>
+        <w:t>var [one, two, three] = foo;</w:t>
+      </w:r>
+    </w:p>
+    <w:p>
+      <w:pPr>
+        <w:rPr>
+          <w:rFonts w:hint="eastAsia"/>
+        </w:rPr>
+      </w:pPr>
+    </w:p>
+    <w:p>
+      <w:pPr>
+        <w:rPr>
+          <w:rFonts w:hint="eastAsia"/>
+        </w:rPr>
+      </w:pPr>
+      <w:r>
+        <w:rPr>
+          <w:rFonts w:hint="eastAsia"/>
+        </w:rPr>
+        <w:t>获取首尾</w:t>
+      </w:r>
+    </w:p>
+    <w:p>
+      <w:pPr>
+        <w:rPr>
+          <w:rFonts w:hint="eastAsia"/>
+        </w:rPr>
+      </w:pPr>
+      <w:r>
+        <w:rPr>
+          <w:rFonts w:hint="eastAsia"/>
+          <w:color w:val="5B9BD5" w:themeColor="accent1"/>
+          <w14:textFill>
+            <w14:solidFill>
+              <w14:schemeClr w14:val="accent1"/>
+            </w14:solidFill>
+          </w14:textFill>
+        </w:rPr>
+        <w:t>var [first, , , last] = foo;</w:t>
+      </w:r>
+    </w:p>
+    <w:p>
+      <w:pPr>
+        <w:rPr>
+          <w:rFonts w:hint="eastAsia"/>
+        </w:rPr>
+      </w:pPr>
+    </w:p>
+    <w:p>
+      <w:pPr>
+        <w:rPr>
+          <w:rFonts w:hint="eastAsia"/>
+        </w:rPr>
+      </w:pPr>
+    </w:p>
+    <w:p>
+      <w:pPr>
+        <w:rPr>
+          <w:rFonts w:hint="eastAsia"/>
+        </w:rPr>
+      </w:pPr>
+      <w:r>
+        <w:rPr>
+          <w:rFonts w:hint="eastAsia"/>
+          <w:color w:val="5B9BD5" w:themeColor="accent1"/>
+          <w14:textFill>
+            <w14:solidFill>
+              <w14:schemeClr w14:val="accent1"/>
+            </w14:solidFill>
+          </w14:textFill>
+        </w:rPr>
+        <w:t>var a, b; [a, b] = [1, 2];</w:t>
+      </w:r>
+    </w:p>
+    <w:p>
+      <w:pPr>
+        <w:rPr>
+          <w:rFonts w:hint="eastAsia"/>
+        </w:rPr>
+      </w:pPr>
+    </w:p>
+    <w:p>
+      <w:pPr>
+        <w:rPr>
+          <w:rFonts w:hint="eastAsia"/>
+        </w:rPr>
+      </w:pPr>
+      <w:r>
+        <w:rPr>
+          <w:rFonts w:hint="eastAsia"/>
+        </w:rPr>
+        <w:t>设置初始值，数组没有值则使用初始值</w:t>
+      </w:r>
+    </w:p>
+    <w:p>
+      <w:pPr>
+        <w:rPr>
+          <w:rFonts w:hint="eastAsia"/>
+        </w:rPr>
+      </w:pPr>
+      <w:r>
+        <w:rPr>
+          <w:rFonts w:hint="eastAsia"/>
+          <w:color w:val="5B9BD5" w:themeColor="accent1"/>
+          <w14:textFill>
+            <w14:solidFill>
+              <w14:schemeClr w14:val="accent1"/>
+            </w14:solidFill>
+          </w14:textFill>
+        </w:rPr>
+        <w:t>var a, b; [a = 5, b = 7] = [1];</w:t>
+      </w:r>
+    </w:p>
+    <w:p>
+      <w:pPr>
+        <w:rPr>
+          <w:rFonts w:hint="eastAsia"/>
+        </w:rPr>
+      </w:pPr>
+    </w:p>
+    <w:p>
+      <w:pPr>
+        <w:rPr>
+          <w:rFonts w:hint="eastAsia"/>
+        </w:rPr>
+      </w:pPr>
+      <w:r>
+        <w:rPr>
+          <w:rFonts w:hint="eastAsia"/>
+        </w:rPr>
+        <w:t>两个变量进行值交换</w:t>
+      </w:r>
+    </w:p>
+    <w:p>
+      <w:pPr>
+        <w:rPr>
+          <w:rFonts w:hint="eastAsia"/>
+          <w:color w:val="5B9BD5" w:themeColor="accent1"/>
+          <w14:textFill>
+            <w14:solidFill>
+              <w14:schemeClr w14:val="accent1"/>
+            </w14:solidFill>
+          </w14:textFill>
+        </w:rPr>
+      </w:pPr>
+      <w:r>
+        <w:rPr>
+          <w:rFonts w:hint="eastAsia"/>
+          <w:color w:val="5B9BD5" w:themeColor="accent1"/>
+          <w14:textFill>
+            <w14:solidFill>
+              <w14:schemeClr w14:val="accent1"/>
+            </w14:solidFill>
+          </w14:textFill>
+        </w:rPr>
+        <w:t>var a = 1;</w:t>
+      </w:r>
+    </w:p>
+    <w:p>
+      <w:pPr>
+        <w:rPr>
+          <w:rFonts w:hint="eastAsia"/>
+          <w:color w:val="5B9BD5" w:themeColor="accent1"/>
+          <w:lang w:val="en-US" w:eastAsia="zh-CN"/>
+          <w14:textFill>
+            <w14:solidFill>
+              <w14:schemeClr w14:val="accent1"/>
+            </w14:solidFill>
+          </w14:textFill>
+        </w:rPr>
+      </w:pPr>
+      <w:r>
+        <w:rPr>
+          <w:rFonts w:hint="eastAsia"/>
+          <w:color w:val="5B9BD5" w:themeColor="accent1"/>
+          <w14:textFill>
+            <w14:solidFill>
+              <w14:schemeClr w14:val="accent1"/>
+            </w14:solidFill>
+          </w14:textFill>
+        </w:rPr>
+        <w:t>var b = 3; [a, b] = [b, a];</w:t>
+      </w:r>
+      <w:r>
+        <w:rPr>
+          <w:rFonts w:hint="eastAsia"/>
+          <w:color w:val="5B9BD5" w:themeColor="accent1"/>
+          <w:lang w:val="en-US" w:eastAsia="zh-CN"/>
+          <w14:textFill>
+            <w14:solidFill>
+              <w14:schemeClr w14:val="accent1"/>
+            </w14:solidFill>
+          </w14:textFill>
+        </w:rPr>
+        <w:tab/>
+      </w:r>
+    </w:p>
+    <w:p>
+      <w:pPr>
+        <w:rPr>
+          <w:rFonts w:hint="eastAsia"/>
+          <w:lang w:val="en-US" w:eastAsia="zh-CN"/>
+        </w:rPr>
+      </w:pPr>
+    </w:p>
+    <w:p>
+      <w:pPr>
+        <w:rPr>
+          <w:rFonts w:hint="default"/>
+          <w:lang w:val="en-US" w:eastAsia="zh-CN"/>
+        </w:rPr>
+      </w:pPr>
+      <w:r>
+        <w:rPr>
+          <w:rFonts w:hint="eastAsia"/>
+          <w:lang w:val="en-US" w:eastAsia="zh-CN"/>
+        </w:rPr>
+        <w:t xml:space="preserve">很方便的获取student对应的值 </w:t>
+      </w:r>
+      <w:r>
+        <w:rPr>
+          <w:rFonts w:hint="eastAsia"/>
+          <w:highlight w:val="yellow"/>
+          <w:lang w:val="en-US" w:eastAsia="zh-CN"/>
+        </w:rPr>
+        <w:t>对象属性</w:t>
+      </w:r>
+    </w:p>
+    <w:p>
+      <w:pPr>
+        <w:rPr>
+          <w:rFonts w:hint="eastAsia"/>
+          <w:color w:val="5B9BD5" w:themeColor="accent1"/>
+          <w:u w:val="single"/>
+          <w:lang w:val="en-US" w:eastAsia="zh-CN"/>
+          <w14:textFill>
+            <w14:solidFill>
+              <w14:schemeClr w14:val="accent1"/>
+            </w14:solidFill>
+          </w14:textFill>
+        </w:rPr>
+      </w:pPr>
+      <w:r>
+        <w:rPr>
+          <w:rFonts w:hint="eastAsia"/>
+          <w:color w:val="5B9BD5" w:themeColor="accent1"/>
+          <w:lang w:val="en-US" w:eastAsia="zh-CN"/>
+          <w14:textFill>
+            <w14:solidFill>
+              <w14:schemeClr w14:val="accent1"/>
+            </w14:solidFill>
+          </w14:textFill>
+        </w:rPr>
+        <w:t>const student = {</w:t>
+      </w:r>
+    </w:p>
+    <w:p>
+      <w:pPr>
+        <w:rPr>
+          <w:rFonts w:hint="eastAsia"/>
+          <w:color w:val="5B9BD5" w:themeColor="accent1"/>
+          <w:lang w:val="en-US" w:eastAsia="zh-CN"/>
+          <w14:textFill>
+            <w14:solidFill>
+              <w14:schemeClr w14:val="accent1"/>
+            </w14:solidFill>
+          </w14:textFill>
+        </w:rPr>
+      </w:pPr>
+      <w:r>
+        <w:rPr>
+          <w:rFonts w:hint="eastAsia"/>
+          <w:color w:val="5B9BD5" w:themeColor="accent1"/>
+          <w:lang w:val="en-US" w:eastAsia="zh-CN"/>
+          <w14:textFill>
+            <w14:solidFill>
+              <w14:schemeClr w14:val="accent1"/>
+            </w14:solidFill>
+          </w14:textFill>
+        </w:rPr>
+        <w:t xml:space="preserve">  name: 'Ming',</w:t>
+      </w:r>
+    </w:p>
+    <w:p>
+      <w:pPr>
+        <w:rPr>
+          <w:rFonts w:hint="eastAsia"/>
+          <w:color w:val="5B9BD5" w:themeColor="accent1"/>
+          <w:lang w:val="en-US" w:eastAsia="zh-CN"/>
+          <w14:textFill>
+            <w14:solidFill>
+              <w14:schemeClr w14:val="accent1"/>
+            </w14:solidFill>
+          </w14:textFill>
+        </w:rPr>
+      </w:pPr>
+      <w:r>
+        <w:rPr>
+          <w:rFonts w:hint="eastAsia"/>
+          <w:color w:val="5B9BD5" w:themeColor="accent1"/>
+          <w:lang w:val="en-US" w:eastAsia="zh-CN"/>
+          <w14:textFill>
+            <w14:solidFill>
+              <w14:schemeClr w14:val="accent1"/>
+            </w14:solidFill>
+          </w14:textFill>
+        </w:rPr>
+        <w:t xml:space="preserve">  age: '18',</w:t>
+      </w:r>
+    </w:p>
+    <w:p>
+      <w:pPr>
+        <w:rPr>
+          <w:rFonts w:hint="eastAsia"/>
+          <w:color w:val="5B9BD5" w:themeColor="accent1"/>
+          <w:lang w:val="en-US" w:eastAsia="zh-CN"/>
+          <w14:textFill>
+            <w14:solidFill>
+              <w14:schemeClr w14:val="accent1"/>
+            </w14:solidFill>
+          </w14:textFill>
+        </w:rPr>
+      </w:pPr>
+      <w:r>
+        <w:rPr>
+          <w:rFonts w:hint="eastAsia"/>
+          <w:color w:val="5B9BD5" w:themeColor="accent1"/>
+          <w:lang w:val="en-US" w:eastAsia="zh-CN"/>
+          <w14:textFill>
+            <w14:solidFill>
+              <w14:schemeClr w14:val="accent1"/>
+            </w14:solidFill>
+          </w14:textFill>
+        </w:rPr>
+        <w:t xml:space="preserve">  city: 'Shanghai'</w:t>
+      </w:r>
+    </w:p>
+    <w:p>
+      <w:pPr>
+        <w:rPr>
+          <w:rFonts w:hint="eastAsia"/>
+          <w:color w:val="5B9BD5" w:themeColor="accent1"/>
+          <w:lang w:val="en-US" w:eastAsia="zh-CN"/>
+          <w14:textFill>
+            <w14:solidFill>
+              <w14:schemeClr w14:val="accent1"/>
+            </w14:solidFill>
+          </w14:textFill>
+        </w:rPr>
+      </w:pPr>
+      <w:r>
+        <w:rPr>
+          <w:rFonts w:hint="eastAsia"/>
+          <w:color w:val="5B9BD5" w:themeColor="accent1"/>
+          <w:lang w:val="en-US" w:eastAsia="zh-CN"/>
+          <w14:textFill>
+            <w14:solidFill>
+              <w14:schemeClr w14:val="accent1"/>
+            </w14:solidFill>
+          </w14:textFill>
+        </w:rPr>
+        <w:t>};</w:t>
+      </w:r>
+    </w:p>
+    <w:p>
+      <w:pPr>
+        <w:rPr>
+          <w:rFonts w:hint="eastAsia"/>
+          <w:color w:val="5B9BD5" w:themeColor="accent1"/>
+          <w:lang w:val="en-US" w:eastAsia="zh-CN"/>
+          <w14:textFill>
+            <w14:solidFill>
+              <w14:schemeClr w14:val="accent1"/>
+            </w14:solidFill>
+          </w14:textFill>
+        </w:rPr>
+      </w:pPr>
+      <w:r>
+        <w:rPr>
+          <w:rFonts w:hint="eastAsia"/>
+          <w:color w:val="5B9BD5" w:themeColor="accent1"/>
+          <w:lang w:val="en-US" w:eastAsia="zh-CN"/>
+          <w14:textFill>
+            <w14:solidFill>
+              <w14:schemeClr w14:val="accent1"/>
+            </w14:solidFill>
+          </w14:textFill>
+        </w:rPr>
+        <w:t>const {</w:t>
+      </w:r>
+    </w:p>
+    <w:p>
+      <w:pPr>
+        <w:rPr>
+          <w:rFonts w:hint="eastAsia"/>
+          <w:color w:val="5B9BD5" w:themeColor="accent1"/>
+          <w:lang w:val="en-US" w:eastAsia="zh-CN"/>
+          <w14:textFill>
+            <w14:solidFill>
+              <w14:schemeClr w14:val="accent1"/>
+            </w14:solidFill>
+          </w14:textFill>
+        </w:rPr>
+      </w:pPr>
+      <w:r>
+        <w:rPr>
+          <w:rFonts w:hint="eastAsia"/>
+          <w:color w:val="5B9BD5" w:themeColor="accent1"/>
+          <w:lang w:val="en-US" w:eastAsia="zh-CN"/>
+          <w14:textFill>
+            <w14:solidFill>
+              <w14:schemeClr w14:val="accent1"/>
+            </w14:solidFill>
+          </w14:textFill>
+        </w:rPr>
+        <w:t xml:space="preserve">  name,</w:t>
+      </w:r>
+    </w:p>
+    <w:p>
+      <w:pPr>
+        <w:rPr>
+          <w:rFonts w:hint="eastAsia"/>
+          <w:color w:val="5B9BD5" w:themeColor="accent1"/>
+          <w:lang w:val="en-US" w:eastAsia="zh-CN"/>
+          <w14:textFill>
+            <w14:solidFill>
+              <w14:schemeClr w14:val="accent1"/>
+            </w14:solidFill>
+          </w14:textFill>
+        </w:rPr>
+      </w:pPr>
+      <w:r>
+        <w:rPr>
+          <w:rFonts w:hint="eastAsia"/>
+          <w:color w:val="5B9BD5" w:themeColor="accent1"/>
+          <w:lang w:val="en-US" w:eastAsia="zh-CN"/>
+          <w14:textFill>
+            <w14:solidFill>
+              <w14:schemeClr w14:val="accent1"/>
+            </w14:solidFill>
+          </w14:textFill>
+        </w:rPr>
+        <w:t xml:space="preserve">  age,</w:t>
+      </w:r>
+    </w:p>
+    <w:p>
+      <w:pPr>
+        <w:rPr>
+          <w:rFonts w:hint="eastAsia"/>
+          <w:color w:val="5B9BD5" w:themeColor="accent1"/>
+          <w:lang w:val="en-US" w:eastAsia="zh-CN"/>
+          <w14:textFill>
+            <w14:solidFill>
+              <w14:schemeClr w14:val="accent1"/>
+            </w14:solidFill>
+          </w14:textFill>
+        </w:rPr>
+      </w:pPr>
+      <w:r>
+        <w:rPr>
+          <w:rFonts w:hint="eastAsia"/>
+          <w:color w:val="5B9BD5" w:themeColor="accent1"/>
+          <w:lang w:val="en-US" w:eastAsia="zh-CN"/>
+          <w14:textFill>
+            <w14:solidFill>
+              <w14:schemeClr w14:val="accent1"/>
+            </w14:solidFill>
+          </w14:textFill>
+        </w:rPr>
+        <w:t xml:space="preserve">  city</w:t>
+      </w:r>
+    </w:p>
+    <w:p>
+      <w:pPr>
+        <w:rPr>
+          <w:rFonts w:hint="eastAsia"/>
+          <w:color w:val="5B9BD5" w:themeColor="accent1"/>
+          <w:lang w:val="en-US" w:eastAsia="zh-CN"/>
+          <w14:textFill>
+            <w14:solidFill>
+              <w14:schemeClr w14:val="accent1"/>
+            </w14:solidFill>
+          </w14:textFill>
+        </w:rPr>
+      </w:pPr>
+      <w:r>
+        <w:rPr>
+          <w:rFonts w:hint="eastAsia"/>
+          <w:color w:val="5B9BD5" w:themeColor="accent1"/>
+          <w:lang w:val="en-US" w:eastAsia="zh-CN"/>
+          <w14:textFill>
+            <w14:solidFill>
+              <w14:schemeClr w14:val="accent1"/>
+            </w14:solidFill>
+          </w14:textFill>
+        </w:rPr>
+        <w:t>} = student;</w:t>
+      </w:r>
+    </w:p>
+    <w:p>
+      <w:pPr>
+        <w:pStyle w:val="4"/>
+        <w:numPr>
+          <w:ilvl w:val="0"/>
+          <w:numId w:val="9"/>
+        </w:numPr>
+        <w:bidi w:val="0"/>
+      </w:pPr>
+      <w:r>
+        <w:rPr>
+          <w:rFonts w:hint="default"/>
+        </w:rPr>
+        <w:t>延展操作符</w:t>
+      </w:r>
+    </w:p>
+    <w:p>
+      <w:pPr>
+        <w:rPr>
+          <w:rFonts w:hint="eastAsia"/>
+          <w:color w:val="5B9BD5" w:themeColor="accent1"/>
+          <w14:textFill>
+            <w14:solidFill>
+              <w14:schemeClr w14:val="accent1"/>
+            </w14:solidFill>
+          </w14:textFill>
+        </w:rPr>
+      </w:pPr>
+      <w:r>
+        <w:rPr>
+          <w:rFonts w:hint="eastAsia"/>
+          <w:color w:val="5B9BD5" w:themeColor="accent1"/>
+          <w14:textFill>
+            <w14:solidFill>
+              <w14:schemeClr w14:val="accent1"/>
+            </w14:solidFill>
+          </w14:textFill>
+        </w:rPr>
+        <w:t>var arr1 = [0, 1, 2];</w:t>
+      </w:r>
+    </w:p>
+    <w:p>
+      <w:pPr>
+        <w:rPr>
+          <w:rFonts w:hint="eastAsia"/>
+          <w:color w:val="5B9BD5" w:themeColor="accent1"/>
+          <w14:textFill>
+            <w14:solidFill>
+              <w14:schemeClr w14:val="accent1"/>
+            </w14:solidFill>
+          </w14:textFill>
+        </w:rPr>
+      </w:pPr>
+      <w:r>
+        <w:rPr>
+          <w:rFonts w:hint="eastAsia"/>
+          <w:color w:val="5B9BD5" w:themeColor="accent1"/>
+          <w14:textFill>
+            <w14:solidFill>
+              <w14:schemeClr w14:val="accent1"/>
+            </w14:solidFill>
+          </w14:textFill>
+        </w:rPr>
+        <w:t>var arr2 = [3, 4, 5];</w:t>
+      </w:r>
+    </w:p>
+    <w:p>
+      <w:pPr>
+        <w:rPr>
+          <w:rFonts w:hint="eastAsia"/>
+          <w:color w:val="5B9BD5" w:themeColor="accent1"/>
+          <w14:textFill>
+            <w14:solidFill>
+              <w14:schemeClr w14:val="accent1"/>
+            </w14:solidFill>
+          </w14:textFill>
+        </w:rPr>
+      </w:pPr>
+      <w:r>
+        <w:rPr>
+          <w:rFonts w:hint="eastAsia"/>
+          <w:color w:val="5B9BD5" w:themeColor="accent1"/>
+          <w14:textFill>
+            <w14:solidFill>
+              <w14:schemeClr w14:val="accent1"/>
+            </w14:solidFill>
+          </w14:textFill>
+        </w:rPr>
+        <w:t>var arr3 = [...arr1, ...arr2];</w:t>
+      </w:r>
+    </w:p>
+    <w:p>
+      <w:pPr>
+        <w:rPr>
+          <w:rFonts w:hint="eastAsia"/>
+        </w:rPr>
+      </w:pPr>
+      <w:r>
+        <w:rPr>
+          <w:rFonts w:hint="eastAsia"/>
+          <w:color w:val="5B9BD5" w:themeColor="accent1"/>
+          <w14:textFill>
+            <w14:solidFill>
+              <w14:schemeClr w14:val="accent1"/>
+            </w14:solidFill>
+          </w14:textFill>
+        </w:rPr>
+        <w:t>var arr4 = arr1.concat(arr2);</w:t>
+      </w:r>
+    </w:p>
+    <w:p>
+      <w:pPr>
+        <w:rPr>
+          <w:rFonts w:hint="eastAsia"/>
+        </w:rPr>
+      </w:pPr>
+    </w:p>
+    <w:p>
+      <w:pPr>
+        <w:rPr>
+          <w:rFonts w:hint="eastAsia"/>
+        </w:rPr>
+      </w:pPr>
+    </w:p>
+    <w:p>
+      <w:pPr>
+        <w:rPr>
+          <w:rFonts w:hint="eastAsia"/>
+          <w:color w:val="5B9BD5" w:themeColor="accent1"/>
+          <w14:textFill>
+            <w14:solidFill>
+              <w14:schemeClr w14:val="accent1"/>
+            </w14:solidFill>
+          </w14:textFill>
+        </w:rPr>
+      </w:pPr>
+      <w:r>
+        <w:rPr>
+          <w:rFonts w:hint="eastAsia"/>
+          <w:color w:val="5B9BD5" w:themeColor="accent1"/>
+          <w14:textFill>
+            <w14:solidFill>
+              <w14:schemeClr w14:val="accent1"/>
+            </w14:solidFill>
+          </w14:textFill>
+        </w:rPr>
+        <w:t>var obj1 = {</w:t>
+      </w:r>
+    </w:p>
+    <w:p>
+      <w:pPr>
+        <w:rPr>
+          <w:rFonts w:hint="eastAsia"/>
+          <w:color w:val="5B9BD5" w:themeColor="accent1"/>
+          <w14:textFill>
+            <w14:solidFill>
+              <w14:schemeClr w14:val="accent1"/>
+            </w14:solidFill>
+          </w14:textFill>
+        </w:rPr>
+      </w:pPr>
+      <w:r>
+        <w:rPr>
+          <w:rFonts w:hint="eastAsia"/>
+          <w:color w:val="5B9BD5" w:themeColor="accent1"/>
+          <w14:textFill>
+            <w14:solidFill>
+              <w14:schemeClr w14:val="accent1"/>
+            </w14:solidFill>
+          </w14:textFill>
+        </w:rPr>
+        <w:t xml:space="preserve">  foo: 'bar',</w:t>
+      </w:r>
+    </w:p>
+    <w:p>
+      <w:pPr>
+        <w:rPr>
+          <w:rFonts w:hint="eastAsia"/>
+          <w:color w:val="5B9BD5" w:themeColor="accent1"/>
+          <w14:textFill>
+            <w14:solidFill>
+              <w14:schemeClr w14:val="accent1"/>
+            </w14:solidFill>
+          </w14:textFill>
+        </w:rPr>
+      </w:pPr>
+      <w:r>
+        <w:rPr>
+          <w:rFonts w:hint="eastAsia"/>
+          <w:color w:val="5B9BD5" w:themeColor="accent1"/>
+          <w14:textFill>
+            <w14:solidFill>
+              <w14:schemeClr w14:val="accent1"/>
+            </w14:solidFill>
+          </w14:textFill>
+        </w:rPr>
+        <w:t xml:space="preserve">  x: 42</w:t>
+      </w:r>
+    </w:p>
+    <w:p>
+      <w:pPr>
+        <w:rPr>
+          <w:rFonts w:hint="eastAsia"/>
+          <w:color w:val="5B9BD5" w:themeColor="accent1"/>
+          <w14:textFill>
+            <w14:solidFill>
+              <w14:schemeClr w14:val="accent1"/>
+            </w14:solidFill>
+          </w14:textFill>
+        </w:rPr>
+      </w:pPr>
+      <w:r>
+        <w:rPr>
+          <w:rFonts w:hint="eastAsia"/>
+          <w:color w:val="5B9BD5" w:themeColor="accent1"/>
+          <w14:textFill>
+            <w14:solidFill>
+              <w14:schemeClr w14:val="accent1"/>
+            </w14:solidFill>
+          </w14:textFill>
+        </w:rPr>
+        <w:t>};</w:t>
+      </w:r>
+    </w:p>
+    <w:p>
+      <w:pPr>
+        <w:rPr>
+          <w:rFonts w:hint="eastAsia"/>
+          <w:color w:val="5B9BD5" w:themeColor="accent1"/>
+          <w14:textFill>
+            <w14:solidFill>
+              <w14:schemeClr w14:val="accent1"/>
+            </w14:solidFill>
+          </w14:textFill>
+        </w:rPr>
+      </w:pPr>
+      <w:r>
+        <w:rPr>
+          <w:rFonts w:hint="eastAsia"/>
+          <w:color w:val="5B9BD5" w:themeColor="accent1"/>
+          <w14:textFill>
+            <w14:solidFill>
+              <w14:schemeClr w14:val="accent1"/>
+            </w14:solidFill>
+          </w14:textFill>
+        </w:rPr>
+        <w:t>var obj2 = {</w:t>
+      </w:r>
+    </w:p>
+    <w:p>
+      <w:pPr>
+        <w:rPr>
+          <w:rFonts w:hint="eastAsia"/>
+          <w:color w:val="5B9BD5" w:themeColor="accent1"/>
+          <w14:textFill>
+            <w14:solidFill>
+              <w14:schemeClr w14:val="accent1"/>
+            </w14:solidFill>
+          </w14:textFill>
+        </w:rPr>
+      </w:pPr>
+      <w:r>
+        <w:rPr>
+          <w:rFonts w:hint="eastAsia"/>
+          <w:color w:val="5B9BD5" w:themeColor="accent1"/>
+          <w14:textFill>
+            <w14:solidFill>
+              <w14:schemeClr w14:val="accent1"/>
+            </w14:solidFill>
+          </w14:textFill>
+        </w:rPr>
+        <w:t xml:space="preserve">  foo: 'baz',</w:t>
+      </w:r>
+    </w:p>
+    <w:p>
+      <w:pPr>
+        <w:rPr>
+          <w:rFonts w:hint="eastAsia"/>
+          <w:color w:val="5B9BD5" w:themeColor="accent1"/>
+          <w14:textFill>
+            <w14:solidFill>
+              <w14:schemeClr w14:val="accent1"/>
+            </w14:solidFill>
+          </w14:textFill>
+        </w:rPr>
+      </w:pPr>
+      <w:r>
+        <w:rPr>
+          <w:rFonts w:hint="eastAsia"/>
+          <w:color w:val="5B9BD5" w:themeColor="accent1"/>
+          <w14:textFill>
+            <w14:solidFill>
+              <w14:schemeClr w14:val="accent1"/>
+            </w14:solidFill>
+          </w14:textFill>
+        </w:rPr>
+        <w:t xml:space="preserve">  y: 13</w:t>
+      </w:r>
+    </w:p>
+    <w:p>
+      <w:pPr>
+        <w:rPr>
+          <w:rFonts w:hint="eastAsia"/>
+          <w:color w:val="5B9BD5" w:themeColor="accent1"/>
+          <w14:textFill>
+            <w14:solidFill>
+              <w14:schemeClr w14:val="accent1"/>
+            </w14:solidFill>
+          </w14:textFill>
+        </w:rPr>
+      </w:pPr>
+      <w:r>
+        <w:rPr>
+          <w:rFonts w:hint="eastAsia"/>
+          <w:color w:val="5B9BD5" w:themeColor="accent1"/>
+          <w14:textFill>
+            <w14:solidFill>
+              <w14:schemeClr w14:val="accent1"/>
+            </w14:solidFill>
+          </w14:textFill>
+        </w:rPr>
+        <w:t>};</w:t>
+      </w:r>
+    </w:p>
+    <w:p>
+      <w:pPr>
+        <w:rPr>
+          <w:rFonts w:hint="eastAsia"/>
+          <w:color w:val="5B9BD5" w:themeColor="accent1"/>
+          <w14:textFill>
+            <w14:solidFill>
+              <w14:schemeClr w14:val="accent1"/>
+            </w14:solidFill>
+          </w14:textFill>
+        </w:rPr>
+      </w:pPr>
+      <w:r>
+        <w:rPr>
+          <w:rFonts w:hint="eastAsia"/>
+          <w:color w:val="5B9BD5" w:themeColor="accent1"/>
+          <w14:textFill>
+            <w14:solidFill>
+              <w14:schemeClr w14:val="accent1"/>
+            </w14:solidFill>
+          </w14:textFill>
+        </w:rPr>
+        <w:t>var clonedObj = { ...obj1 };</w:t>
+      </w:r>
+    </w:p>
+    <w:p>
+      <w:pPr>
+        <w:rPr>
+          <w:rFonts w:hint="eastAsia"/>
+        </w:rPr>
+      </w:pPr>
+      <w:r>
+        <w:rPr>
+          <w:rFonts w:hint="eastAsia"/>
+          <w:color w:val="5B9BD5" w:themeColor="accent1"/>
+          <w14:textFill>
+            <w14:solidFill>
+              <w14:schemeClr w14:val="accent1"/>
+            </w14:solidFill>
+          </w14:textFill>
+        </w:rPr>
+        <w:t>var mergedObj = { ...obj1, ...obj2 };</w:t>
+      </w:r>
+    </w:p>
+    <w:p>
+      <w:pPr>
+        <w:rPr>
+          <w:rFonts w:hint="eastAsia"/>
+        </w:rPr>
+      </w:pPr>
+    </w:p>
+    <w:p>
+      <w:pPr>
+        <w:rPr>
+          <w:rFonts w:hint="eastAsia"/>
+        </w:rPr>
+      </w:pPr>
+    </w:p>
+    <w:p>
+      <w:pPr>
+        <w:rPr>
+          <w:rFonts w:hint="eastAsia"/>
+          <w:color w:val="5B9BD5" w:themeColor="accent1"/>
+          <w14:textFill>
+            <w14:solidFill>
+              <w14:schemeClr w14:val="accent1"/>
+            </w14:solidFill>
+          </w14:textFill>
+        </w:rPr>
+      </w:pPr>
+      <w:bookmarkStart w:id="1" w:name="OLE_LINK2"/>
+      <w:r>
+        <w:rPr>
+          <w:rFonts w:hint="eastAsia"/>
+          <w:color w:val="5B9BD5" w:themeColor="accent1"/>
+          <w14:textFill>
+            <w14:solidFill>
+              <w14:schemeClr w14:val="accent1"/>
+            </w14:solidFill>
+          </w14:textFill>
+        </w:rPr>
+        <w:t>var params = {</w:t>
+      </w:r>
+    </w:p>
+    <w:p>
+      <w:pPr>
+        <w:rPr>
+          <w:rFonts w:hint="eastAsia"/>
+          <w:color w:val="5B9BD5" w:themeColor="accent1"/>
+          <w14:textFill>
+            <w14:solidFill>
+              <w14:schemeClr w14:val="accent1"/>
+            </w14:solidFill>
+          </w14:textFill>
+        </w:rPr>
+      </w:pPr>
+      <w:r>
+        <w:rPr>
+          <w:rFonts w:hint="eastAsia"/>
+          <w:color w:val="5B9BD5" w:themeColor="accent1"/>
+          <w14:textFill>
+            <w14:solidFill>
+              <w14:schemeClr w14:val="accent1"/>
+            </w14:solidFill>
+          </w14:textFill>
+        </w:rPr>
+        <w:t xml:space="preserve">  name: '123',</w:t>
+      </w:r>
+    </w:p>
+    <w:p>
+      <w:pPr>
+        <w:rPr>
+          <w:rFonts w:hint="eastAsia"/>
+          <w:color w:val="5B9BD5" w:themeColor="accent1"/>
+          <w14:textFill>
+            <w14:solidFill>
+              <w14:schemeClr w14:val="accent1"/>
+            </w14:solidFill>
+          </w14:textFill>
+        </w:rPr>
+      </w:pPr>
+      <w:r>
+        <w:rPr>
+          <w:rFonts w:hint="eastAsia"/>
+          <w:color w:val="5B9BD5" w:themeColor="accent1"/>
+          <w14:textFill>
+            <w14:solidFill>
+              <w14:schemeClr w14:val="accent1"/>
+            </w14:solidFill>
+          </w14:textFill>
+        </w:rPr>
+        <w:t xml:space="preserve">  title: '456',</w:t>
+      </w:r>
+    </w:p>
+    <w:p>
+      <w:pPr>
+        <w:rPr>
+          <w:rFonts w:hint="eastAsia"/>
+          <w:color w:val="5B9BD5" w:themeColor="accent1"/>
+          <w14:textFill>
+            <w14:solidFill>
+              <w14:schemeClr w14:val="accent1"/>
+            </w14:solidFill>
+          </w14:textFill>
+        </w:rPr>
+      </w:pPr>
+      <w:r>
+        <w:rPr>
+          <w:rFonts w:hint="eastAsia"/>
+          <w:color w:val="5B9BD5" w:themeColor="accent1"/>
+          <w14:textFill>
+            <w14:solidFill>
+              <w14:schemeClr w14:val="accent1"/>
+            </w14:solidFill>
+          </w14:textFill>
+        </w:rPr>
+        <w:t xml:space="preserve">  type: 'aaa'</w:t>
+      </w:r>
+    </w:p>
+    <w:p>
+      <w:pPr>
+        <w:rPr>
+          <w:rFonts w:hint="eastAsia"/>
+          <w:color w:val="5B9BD5" w:themeColor="accent1"/>
+          <w14:textFill>
+            <w14:solidFill>
+              <w14:schemeClr w14:val="accent1"/>
+            </w14:solidFill>
+          </w14:textFill>
+        </w:rPr>
+      </w:pPr>
+      <w:r>
+        <w:rPr>
+          <w:rFonts w:hint="eastAsia"/>
+          <w:color w:val="5B9BD5" w:themeColor="accent1"/>
+          <w14:textFill>
+            <w14:solidFill>
+              <w14:schemeClr w14:val="accent1"/>
+            </w14:solidFill>
+          </w14:textFill>
+        </w:rPr>
+        <w:t>}</w:t>
+      </w:r>
+    </w:p>
+    <w:p>
+      <w:pPr>
+        <w:rPr>
+          <w:rFonts w:hint="eastAsia"/>
+          <w:color w:val="5B9BD5" w:themeColor="accent1"/>
+          <w14:textFill>
+            <w14:solidFill>
+              <w14:schemeClr w14:val="accent1"/>
+            </w14:solidFill>
+          </w14:textFill>
+        </w:rPr>
+      </w:pPr>
+      <w:r>
+        <w:rPr>
+          <w:rFonts w:hint="eastAsia"/>
+          <w:color w:val="5B9BD5" w:themeColor="accent1"/>
+          <w14:textFill>
+            <w14:solidFill>
+              <w14:schemeClr w14:val="accent1"/>
+            </w14:solidFill>
+          </w14:textFill>
+        </w:rPr>
+        <w:t>var {</w:t>
+      </w:r>
+    </w:p>
+    <w:p>
+      <w:pPr>
+        <w:rPr>
+          <w:rFonts w:hint="eastAsia"/>
+          <w:color w:val="5B9BD5" w:themeColor="accent1"/>
+          <w14:textFill>
+            <w14:solidFill>
+              <w14:schemeClr w14:val="accent1"/>
+            </w14:solidFill>
+          </w14:textFill>
+        </w:rPr>
+      </w:pPr>
+      <w:r>
+        <w:rPr>
+          <w:rFonts w:hint="eastAsia"/>
+          <w:color w:val="5B9BD5" w:themeColor="accent1"/>
+          <w14:textFill>
+            <w14:solidFill>
+              <w14:schemeClr w14:val="accent1"/>
+            </w14:solidFill>
+          </w14:textFill>
+        </w:rPr>
+        <w:t xml:space="preserve">  type, ...other// 排除type元素，自成数组</w:t>
+      </w:r>
+    </w:p>
+    <w:p>
+      <w:pPr>
+        <w:rPr>
+          <w:rFonts w:hint="eastAsia"/>
+          <w:color w:val="5B9BD5" w:themeColor="accent1"/>
+          <w14:textFill>
+            <w14:solidFill>
+              <w14:schemeClr w14:val="accent1"/>
+            </w14:solidFill>
+          </w14:textFill>
+        </w:rPr>
+      </w:pPr>
+      <w:r>
+        <w:rPr>
+          <w:rFonts w:hint="eastAsia"/>
+          <w:color w:val="5B9BD5" w:themeColor="accent1"/>
+          <w14:textFill>
+            <w14:solidFill>
+              <w14:schemeClr w14:val="accent1"/>
+            </w14:solidFill>
+          </w14:textFill>
+        </w:rPr>
+        <w:t xml:space="preserve">} = params; </w:t>
+      </w:r>
+    </w:p>
+    <w:bookmarkEnd w:id="1"/>
+    <w:p>
+      <w:pPr>
+        <w:rPr>
+          <w:rFonts w:hint="eastAsia"/>
+          <w:color w:val="5B9BD5" w:themeColor="accent1"/>
+          <w14:textFill>
+            <w14:solidFill>
+              <w14:schemeClr w14:val="accent1"/>
+            </w14:solidFill>
+          </w14:textFill>
+        </w:rPr>
+      </w:pPr>
+      <w:r>
+        <w:rPr>
+          <w:rFonts w:hint="eastAsia"/>
+          <w:color w:val="5B9BD5" w:themeColor="accent1"/>
+          <w14:textFill>
+            <w14:solidFill>
+              <w14:schemeClr w14:val="accent1"/>
+            </w14:solidFill>
+          </w14:textFill>
+        </w:rPr>
+        <w:t>&lt;CustomComponent type = 'normal'number = {2} {...other} /&gt;</w:t>
+      </w:r>
+    </w:p>
+    <w:p>
+      <w:r>
+        <w:rPr>
+          <w:rFonts w:hint="eastAsia"/>
+          <w:color w:val="5B9BD5" w:themeColor="accent1"/>
+          <w14:textFill>
+            <w14:solidFill>
+              <w14:schemeClr w14:val="accent1"/>
+            </w14:solidFill>
+          </w14:textFill>
+        </w:rPr>
+        <w:t xml:space="preserve">&lt;CustomComponent type='normal'number={2}name='123'title='456' /&gt; </w:t>
+      </w:r>
+    </w:p>
+    <w:p>
+      <w:pPr>
+        <w:pStyle w:val="4"/>
+        <w:numPr>
+          <w:ilvl w:val="0"/>
+          <w:numId w:val="9"/>
+        </w:numPr>
+        <w:bidi w:val="0"/>
+      </w:pPr>
+      <w:r>
+        <w:rPr>
+          <w:rFonts w:hint="default"/>
+        </w:rPr>
+        <w:t>对象属性简写</w:t>
+      </w:r>
+    </w:p>
+    <w:p>
+      <w:pPr>
+        <w:rPr>
+          <w:rFonts w:hint="eastAsia"/>
+        </w:rPr>
+      </w:pPr>
+      <w:r>
+        <w:rPr>
+          <w:rFonts w:hint="eastAsia"/>
+        </w:rPr>
+        <w:t>const name = 'Ming',</w:t>
+      </w:r>
+    </w:p>
+    <w:p>
+      <w:pPr>
+        <w:rPr>
+          <w:rFonts w:hint="eastAsia"/>
+        </w:rPr>
+      </w:pPr>
+      <w:r>
+        <w:rPr>
+          <w:rFonts w:hint="eastAsia"/>
+        </w:rPr>
+        <w:t>age = '18',</w:t>
+      </w:r>
+    </w:p>
+    <w:p>
+      <w:pPr>
+        <w:rPr>
+          <w:rFonts w:hint="eastAsia"/>
+        </w:rPr>
+      </w:pPr>
+      <w:r>
+        <w:rPr>
+          <w:rFonts w:hint="eastAsia"/>
+        </w:rPr>
+        <w:t>city = 'Shanghai';</w:t>
+      </w:r>
+    </w:p>
+    <w:p>
+      <w:pPr>
+        <w:rPr>
+          <w:rFonts w:hint="eastAsia"/>
+        </w:rPr>
+      </w:pPr>
+      <w:r>
+        <w:rPr>
+          <w:rFonts w:hint="eastAsia"/>
+        </w:rPr>
+        <w:t>const student = {</w:t>
+      </w:r>
+    </w:p>
+    <w:p>
+      <w:pPr>
+        <w:rPr>
+          <w:rFonts w:hint="eastAsia"/>
+        </w:rPr>
+      </w:pPr>
+      <w:r>
+        <w:rPr>
+          <w:rFonts w:hint="eastAsia"/>
+        </w:rPr>
+        <w:t xml:space="preserve">  name,</w:t>
+      </w:r>
+    </w:p>
+    <w:p>
+      <w:pPr>
+        <w:rPr>
+          <w:rFonts w:hint="eastAsia"/>
+        </w:rPr>
+      </w:pPr>
+      <w:r>
+        <w:rPr>
+          <w:rFonts w:hint="eastAsia"/>
+        </w:rPr>
+        <w:t xml:space="preserve">  age,</w:t>
+      </w:r>
+    </w:p>
+    <w:p>
+      <w:pPr>
+        <w:rPr>
+          <w:rFonts w:hint="eastAsia"/>
+        </w:rPr>
+      </w:pPr>
+      <w:r>
+        <w:rPr>
+          <w:rFonts w:hint="eastAsia"/>
+        </w:rPr>
+        <w:t xml:space="preserve">  city</w:t>
+      </w:r>
+    </w:p>
+    <w:p>
+      <w:pPr>
+        <w:rPr>
+          <w:rFonts w:hint="eastAsia"/>
+        </w:rPr>
+      </w:pPr>
+      <w:r>
+        <w:rPr>
+          <w:rFonts w:hint="eastAsia"/>
+        </w:rPr>
+        <w:t>};</w:t>
+      </w:r>
+    </w:p>
+    <w:p>
+      <w:r>
+        <w:rPr>
+          <w:rFonts w:hint="eastAsia"/>
+        </w:rPr>
+        <w:t>console.log(student);</w:t>
+      </w:r>
+    </w:p>
+    <w:p>
+      <w:pPr>
+        <w:pStyle w:val="4"/>
+        <w:numPr>
+          <w:ilvl w:val="0"/>
+          <w:numId w:val="9"/>
+        </w:numPr>
+        <w:bidi w:val="0"/>
+      </w:pPr>
+      <w:r>
+        <w:rPr>
+          <w:rFonts w:hint="default"/>
+        </w:rPr>
+        <w:t>Promise异步编程的一种解决方案，比传统的解决方案callback更加的优雅。</w:t>
+      </w:r>
+    </w:p>
+    <w:p>
+      <w:pPr>
+        <w:rPr>
+          <w:rFonts w:hint="default" w:eastAsiaTheme="minorEastAsia"/>
+          <w:lang w:val="en-US" w:eastAsia="zh-CN"/>
+        </w:rPr>
+      </w:pPr>
+      <w:r>
+        <w:rPr>
+          <w:rFonts w:hint="eastAsia"/>
+          <w:highlight w:val="yellow"/>
+          <w:lang w:eastAsia="zh-CN"/>
+        </w:rPr>
+        <w:t>两个</w:t>
+      </w:r>
+      <w:r>
+        <w:rPr>
+          <w:rFonts w:hint="eastAsia"/>
+          <w:highlight w:val="yellow"/>
+          <w:lang w:val="en-US" w:eastAsia="zh-CN"/>
+        </w:rPr>
+        <w:t>setTimeout 可以这么写</w:t>
+      </w:r>
+    </w:p>
+    <w:p>
+      <w:pPr>
+        <w:rPr>
+          <w:rFonts w:hint="eastAsia"/>
+          <w:color w:val="5B9BD5" w:themeColor="accent1"/>
+          <w14:textFill>
+            <w14:solidFill>
+              <w14:schemeClr w14:val="accent1"/>
+            </w14:solidFill>
+          </w14:textFill>
+        </w:rPr>
+      </w:pPr>
+      <w:r>
+        <w:rPr>
+          <w:rFonts w:hint="eastAsia"/>
+          <w:color w:val="5B9BD5" w:themeColor="accent1"/>
+          <w14:textFill>
+            <w14:solidFill>
+              <w14:schemeClr w14:val="accent1"/>
+            </w14:solidFill>
+          </w14:textFill>
+        </w:rPr>
+        <w:t>var waitSecond = new Promise(function(resolve, reject) {</w:t>
+      </w:r>
+    </w:p>
+    <w:p>
+      <w:pPr>
+        <w:rPr>
+          <w:rFonts w:hint="eastAsia"/>
+          <w:color w:val="5B9BD5" w:themeColor="accent1"/>
+          <w14:textFill>
+            <w14:solidFill>
+              <w14:schemeClr w14:val="accent1"/>
+            </w14:solidFill>
+          </w14:textFill>
+        </w:rPr>
+      </w:pPr>
+      <w:r>
+        <w:rPr>
+          <w:rFonts w:hint="eastAsia"/>
+          <w:color w:val="5B9BD5" w:themeColor="accent1"/>
+          <w14:textFill>
+            <w14:solidFill>
+              <w14:schemeClr w14:val="accent1"/>
+            </w14:solidFill>
+          </w14:textFill>
+        </w:rPr>
+        <w:t xml:space="preserve">  setTimeout(resolve, 1000)</w:t>
+      </w:r>
+    </w:p>
+    <w:p>
+      <w:pPr>
+        <w:rPr>
+          <w:rFonts w:hint="eastAsia"/>
+          <w:color w:val="5B9BD5" w:themeColor="accent1"/>
+          <w14:textFill>
+            <w14:solidFill>
+              <w14:schemeClr w14:val="accent1"/>
+            </w14:solidFill>
+          </w14:textFill>
+        </w:rPr>
+      </w:pPr>
+      <w:r>
+        <w:rPr>
+          <w:rFonts w:hint="eastAsia"/>
+          <w:color w:val="5B9BD5" w:themeColor="accent1"/>
+          <w14:textFill>
+            <w14:solidFill>
+              <w14:schemeClr w14:val="accent1"/>
+            </w14:solidFill>
+          </w14:textFill>
+        </w:rPr>
+        <w:t>});</w:t>
+      </w:r>
+    </w:p>
+    <w:p>
+      <w:pPr>
+        <w:rPr>
+          <w:rFonts w:hint="eastAsia"/>
+          <w:color w:val="5B9BD5" w:themeColor="accent1"/>
+          <w14:textFill>
+            <w14:solidFill>
+              <w14:schemeClr w14:val="accent1"/>
+            </w14:solidFill>
+          </w14:textFill>
+        </w:rPr>
+      </w:pPr>
+      <w:r>
+        <w:rPr>
+          <w:rFonts w:hint="eastAsia"/>
+          <w:color w:val="5B9BD5" w:themeColor="accent1"/>
+          <w14:textFill>
+            <w14:solidFill>
+              <w14:schemeClr w14:val="accent1"/>
+            </w14:solidFill>
+          </w14:textFill>
+        </w:rPr>
+        <w:t>waitSecond.then(function() {</w:t>
+      </w:r>
+    </w:p>
+    <w:p>
+      <w:pPr>
+        <w:rPr>
+          <w:rFonts w:hint="eastAsia"/>
+          <w:color w:val="5B9BD5" w:themeColor="accent1"/>
+          <w14:textFill>
+            <w14:solidFill>
+              <w14:schemeClr w14:val="accent1"/>
+            </w14:solidFill>
+          </w14:textFill>
+        </w:rPr>
+      </w:pPr>
+      <w:r>
+        <w:rPr>
+          <w:rFonts w:hint="eastAsia"/>
+          <w:color w:val="5B9BD5" w:themeColor="accent1"/>
+          <w14:textFill>
+            <w14:solidFill>
+              <w14:schemeClr w14:val="accent1"/>
+            </w14:solidFill>
+          </w14:textFill>
+        </w:rPr>
+        <w:t xml:space="preserve">  console.log("Hello");</w:t>
+      </w:r>
+    </w:p>
+    <w:p>
+      <w:pPr>
+        <w:rPr>
+          <w:rFonts w:hint="eastAsia"/>
+          <w:color w:val="5B9BD5" w:themeColor="accent1"/>
+          <w14:textFill>
+            <w14:solidFill>
+              <w14:schemeClr w14:val="accent1"/>
+            </w14:solidFill>
+          </w14:textFill>
+        </w:rPr>
+      </w:pPr>
+      <w:r>
+        <w:rPr>
+          <w:rFonts w:hint="eastAsia"/>
+          <w:color w:val="5B9BD5" w:themeColor="accent1"/>
+          <w14:textFill>
+            <w14:solidFill>
+              <w14:schemeClr w14:val="accent1"/>
+            </w14:solidFill>
+          </w14:textFill>
+        </w:rPr>
+        <w:t xml:space="preserve">  return waitSecond</w:t>
+      </w:r>
+    </w:p>
+    <w:p>
+      <w:pPr>
+        <w:rPr>
+          <w:rFonts w:hint="eastAsia"/>
+          <w:color w:val="5B9BD5" w:themeColor="accent1"/>
+          <w14:textFill>
+            <w14:solidFill>
+              <w14:schemeClr w14:val="accent1"/>
+            </w14:solidFill>
+          </w14:textFill>
+        </w:rPr>
+      </w:pPr>
+      <w:r>
+        <w:rPr>
+          <w:rFonts w:hint="eastAsia"/>
+          <w:color w:val="5B9BD5" w:themeColor="accent1"/>
+          <w14:textFill>
+            <w14:solidFill>
+              <w14:schemeClr w14:val="accent1"/>
+            </w14:solidFill>
+          </w14:textFill>
+        </w:rPr>
+        <w:t>}).then(function() {</w:t>
+      </w:r>
+    </w:p>
+    <w:p>
+      <w:pPr>
+        <w:rPr>
+          <w:rFonts w:hint="eastAsia"/>
+          <w:color w:val="5B9BD5" w:themeColor="accent1"/>
+          <w14:textFill>
+            <w14:solidFill>
+              <w14:schemeClr w14:val="accent1"/>
+            </w14:solidFill>
+          </w14:textFill>
+        </w:rPr>
+      </w:pPr>
+      <w:r>
+        <w:rPr>
+          <w:rFonts w:hint="eastAsia"/>
+          <w:color w:val="5B9BD5" w:themeColor="accent1"/>
+          <w14:textFill>
+            <w14:solidFill>
+              <w14:schemeClr w14:val="accent1"/>
+            </w14:solidFill>
+          </w14:textFill>
+        </w:rPr>
+        <w:t xml:space="preserve">  console.log("Hi")</w:t>
+      </w:r>
+    </w:p>
+    <w:p>
+      <w:pPr>
+        <w:rPr>
+          <w:color w:val="5B9BD5" w:themeColor="accent1"/>
+          <w14:textFill>
+            <w14:solidFill>
+              <w14:schemeClr w14:val="accent1"/>
+            </w14:solidFill>
+          </w14:textFill>
+        </w:rPr>
+      </w:pPr>
+      <w:r>
+        <w:rPr>
+          <w:rFonts w:hint="eastAsia"/>
+          <w:color w:val="5B9BD5" w:themeColor="accent1"/>
+          <w14:textFill>
+            <w14:solidFill>
+              <w14:schemeClr w14:val="accent1"/>
+            </w14:solidFill>
+          </w14:textFill>
+        </w:rPr>
+        <w:t>});</w:t>
+      </w:r>
+    </w:p>
+    <w:p>
+      <w:pPr>
+        <w:pStyle w:val="4"/>
+        <w:numPr>
+          <w:ilvl w:val="0"/>
+          <w:numId w:val="9"/>
+        </w:numPr>
+        <w:bidi w:val="0"/>
+      </w:pPr>
+      <w:r>
+        <w:rPr>
+          <w:rFonts w:hint="default"/>
+        </w:rPr>
+        <w:t>Let与Const</w:t>
+      </w:r>
+    </w:p>
+    <w:p>
+      <w:pPr>
+        <w:rPr>
+          <w:rFonts w:hint="eastAsia"/>
+          <w:lang w:val="en-US" w:eastAsia="zh-CN"/>
+        </w:rPr>
+      </w:pPr>
+      <w:r>
+        <w:rPr>
+          <w:rFonts w:hint="eastAsia"/>
+          <w:lang w:val="en-US" w:eastAsia="zh-CN"/>
+        </w:rPr>
+        <w:t>let a = 10</w:t>
+      </w:r>
+    </w:p>
+    <w:p>
+      <w:pPr>
+        <w:rPr>
+          <w:rFonts w:hint="eastAsia"/>
+          <w:lang w:val="en-US" w:eastAsia="zh-CN"/>
+        </w:rPr>
+      </w:pPr>
     </w:p>
     <w:p>
       <w:pPr>
@@ -5391,105 +9259,16 @@
           <w:rFonts w:hint="eastAsia"/>
           <w:lang w:val="en-US" w:eastAsia="zh-CN"/>
         </w:rPr>
-        <w:t>Css</w:t>
-      </w:r>
-    </w:p>
-    <w:p>
-      <w:pPr>
-        <w:rPr>
-          <w:rFonts w:hint="default"/>
-          <w:lang w:val="en-US" w:eastAsia="zh-CN"/>
-        </w:rPr>
-      </w:pPr>
-      <w:r>
-        <w:rPr>
-          <w:rFonts w:hint="eastAsia"/>
-          <w:lang w:val="en-US" w:eastAsia="zh-CN"/>
-        </w:rPr>
-        <w:t>对滚动条的设置</w:t>
-      </w:r>
-    </w:p>
-    <w:p>
-      <w:pPr>
-        <w:ind w:firstLine="420" w:firstLineChars="0"/>
-        <w:rPr>
-          <w:rFonts w:hint="eastAsia"/>
-          <w:lang w:val="en-US" w:eastAsia="zh-CN"/>
-        </w:rPr>
-      </w:pPr>
-      <w:r>
-        <w:rPr>
-          <w:rFonts w:hint="eastAsia"/>
-          <w:lang w:val="en-US" w:eastAsia="zh-CN"/>
-        </w:rPr>
-        <w:t>.code::-webkit-scrollbar {width: 4px;border-radius:2px;}</w:t>
-      </w:r>
-    </w:p>
-    <w:p>
-      <w:pPr>
-        <w:rPr>
-          <w:rFonts w:hint="eastAsia"/>
-          <w:lang w:val="en-US" w:eastAsia="zh-CN"/>
-        </w:rPr>
-      </w:pPr>
-      <w:r>
-        <w:rPr>
-          <w:rFonts w:hint="eastAsia"/>
-          <w:lang w:val="en-US" w:eastAsia="zh-CN"/>
-        </w:rPr>
-        <w:tab/>
-      </w:r>
-      <w:r>
-        <w:rPr>
-          <w:rFonts w:hint="eastAsia"/>
-          <w:lang w:val="en-US" w:eastAsia="zh-CN"/>
-        </w:rPr>
-        <w:t>.code_box .code::-webkit-scrollbar-button {background-color: #fff;}</w:t>
-      </w:r>
-    </w:p>
-    <w:p>
-      <w:pPr>
-        <w:rPr>
-          <w:rFonts w:hint="eastAsia"/>
-          <w:lang w:val="en-US" w:eastAsia="zh-CN"/>
-        </w:rPr>
-      </w:pPr>
-      <w:r>
-        <w:rPr>
-          <w:rFonts w:hint="eastAsia"/>
-          <w:lang w:val="en-US" w:eastAsia="zh-CN"/>
-        </w:rPr>
-        <w:tab/>
-      </w:r>
-      <w:r>
-        <w:rPr>
-          <w:rFonts w:hint="eastAsia"/>
-          <w:lang w:val="en-US" w:eastAsia="zh-CN"/>
-        </w:rPr>
-        <w:t>.code_box .code::-webkit-scrollbar-track {height:100px;background: #fff;}</w:t>
-      </w:r>
-    </w:p>
-    <w:p>
-      <w:pPr>
-        <w:rPr>
-          <w:rFonts w:hint="eastAsia"/>
-          <w:lang w:val="en-US" w:eastAsia="zh-CN"/>
-        </w:rPr>
-      </w:pPr>
-      <w:r>
-        <w:rPr>
-          <w:rFonts w:hint="eastAsia"/>
-          <w:lang w:val="en-US" w:eastAsia="zh-CN"/>
-        </w:rPr>
-        <w:tab/>
-      </w:r>
-      <w:r>
-        <w:rPr>
-          <w:rFonts w:hint="eastAsia"/>
-          <w:lang w:val="en-US" w:eastAsia="zh-CN"/>
-        </w:rPr>
-        <w:t>.code_box .code::-webkit-scrollbar-thumb {background: #ccc;border-radius: 5px;}</w:t>
-      </w:r>
+        <w:t>Cutil脚本解说</w:t>
+      </w:r>
+    </w:p>
+    <w:p>
+      <w:pPr>
+        <w:rPr>
+          <w:rFonts w:hint="eastAsia"/>
+          <w:lang w:val="en-US" w:eastAsia="zh-CN"/>
+        </w:rPr>
+      </w:pPr>
     </w:p>
     <w:p>
       <w:pPr>
@@ -5509,6 +9288,928 @@
           <w:rFonts w:hint="eastAsia"/>
           <w:lang w:val="en-US" w:eastAsia="zh-CN"/>
         </w:rPr>
+        <w:t>Css</w:t>
+      </w:r>
+    </w:p>
+    <w:p>
+      <w:pPr>
+        <w:rPr>
+          <w:rFonts w:hint="default"/>
+          <w:lang w:val="en-US" w:eastAsia="zh-CN"/>
+        </w:rPr>
+      </w:pPr>
+      <w:r>
+        <w:rPr>
+          <w:rFonts w:hint="eastAsia"/>
+          <w:lang w:val="en-US" w:eastAsia="zh-CN"/>
+        </w:rPr>
+        <w:t>对滚动条的设置</w:t>
+      </w:r>
+    </w:p>
+    <w:p>
+      <w:pPr>
+        <w:ind w:firstLine="420" w:firstLineChars="0"/>
+        <w:rPr>
+          <w:rFonts w:hint="eastAsia"/>
+          <w:lang w:val="en-US" w:eastAsia="zh-CN"/>
+        </w:rPr>
+      </w:pPr>
+      <w:r>
+        <w:rPr>
+          <w:rFonts w:hint="eastAsia"/>
+          <w:lang w:val="en-US" w:eastAsia="zh-CN"/>
+        </w:rPr>
+        <w:t>.code::-webkit-scrollbar {width: 4px;border-radius:2px;}</w:t>
+      </w:r>
+    </w:p>
+    <w:p>
+      <w:pPr>
+        <w:rPr>
+          <w:rFonts w:hint="eastAsia"/>
+          <w:lang w:val="en-US" w:eastAsia="zh-CN"/>
+        </w:rPr>
+      </w:pPr>
+      <w:r>
+        <w:rPr>
+          <w:rFonts w:hint="eastAsia"/>
+          <w:lang w:val="en-US" w:eastAsia="zh-CN"/>
+        </w:rPr>
+        <w:tab/>
+      </w:r>
+      <w:r>
+        <w:rPr>
+          <w:rFonts w:hint="eastAsia"/>
+          <w:lang w:val="en-US" w:eastAsia="zh-CN"/>
+        </w:rPr>
+        <w:t>.code_box .code::-webkit-scrollbar-button {background-color: #fff;}</w:t>
+      </w:r>
+    </w:p>
+    <w:p>
+      <w:pPr>
+        <w:rPr>
+          <w:rFonts w:hint="eastAsia"/>
+          <w:lang w:val="en-US" w:eastAsia="zh-CN"/>
+        </w:rPr>
+      </w:pPr>
+      <w:r>
+        <w:rPr>
+          <w:rFonts w:hint="eastAsia"/>
+          <w:lang w:val="en-US" w:eastAsia="zh-CN"/>
+        </w:rPr>
+        <w:tab/>
+      </w:r>
+      <w:r>
+        <w:rPr>
+          <w:rFonts w:hint="eastAsia"/>
+          <w:lang w:val="en-US" w:eastAsia="zh-CN"/>
+        </w:rPr>
+        <w:t>.code_box .code::-webkit-scrollbar-track {height:100px;background: #fff;}</w:t>
+      </w:r>
+    </w:p>
+    <w:p>
+      <w:pPr>
+        <w:rPr>
+          <w:rFonts w:hint="eastAsia"/>
+          <w:lang w:val="en-US" w:eastAsia="zh-CN"/>
+        </w:rPr>
+      </w:pPr>
+      <w:r>
+        <w:rPr>
+          <w:rFonts w:hint="eastAsia"/>
+          <w:lang w:val="en-US" w:eastAsia="zh-CN"/>
+        </w:rPr>
+        <w:tab/>
+      </w:r>
+      <w:r>
+        <w:rPr>
+          <w:rFonts w:hint="eastAsia"/>
+          <w:lang w:val="en-US" w:eastAsia="zh-CN"/>
+        </w:rPr>
+        <w:t>.code_box .code::-webkit-scrollbar-thumb {background: #ccc;border-radius: 5px;}</w:t>
+      </w:r>
+    </w:p>
+    <w:p>
+      <w:pPr>
+        <w:rPr>
+          <w:rFonts w:hint="eastAsia"/>
+          <w:lang w:val="en-US" w:eastAsia="zh-CN"/>
+        </w:rPr>
+      </w:pPr>
+    </w:p>
+    <w:p>
+      <w:pPr>
+        <w:rPr>
+          <w:rFonts w:hint="eastAsia"/>
+          <w:lang w:val="en-US" w:eastAsia="zh-CN"/>
+        </w:rPr>
+      </w:pPr>
+    </w:p>
+    <w:p>
+      <w:pPr>
+        <w:pStyle w:val="4"/>
+        <w:bidi w:val="0"/>
+        <w:rPr>
+          <w:rFonts w:hint="eastAsia"/>
+          <w:lang w:val="en-US" w:eastAsia="zh-CN"/>
+        </w:rPr>
+      </w:pPr>
+      <w:r>
+        <w:rPr>
+          <w:rFonts w:hint="eastAsia"/>
+          <w:lang w:val="en-US" w:eastAsia="zh-CN"/>
+        </w:rPr>
+        <w:t>伪类：</w:t>
+      </w:r>
+    </w:p>
+    <w:p>
+      <w:pPr>
+        <w:rPr>
+          <w:rFonts w:ascii="Consolas" w:hAnsi="Consolas" w:eastAsia="Consolas" w:cs="Consolas"/>
+          <w:i w:val="0"/>
+          <w:caps w:val="0"/>
+          <w:color w:val="222222"/>
+          <w:spacing w:val="0"/>
+          <w:sz w:val="18"/>
+          <w:szCs w:val="18"/>
+          <w:shd w:val="clear" w:fill="FFFFFF"/>
+        </w:rPr>
+      </w:pPr>
+      <w:r>
+        <w:rPr>
+          <w:rFonts w:ascii="Consolas" w:hAnsi="Consolas" w:eastAsia="Consolas" w:cs="Consolas"/>
+          <w:i w:val="0"/>
+          <w:caps w:val="0"/>
+          <w:color w:val="222222"/>
+          <w:spacing w:val="0"/>
+          <w:sz w:val="18"/>
+          <w:szCs w:val="18"/>
+          <w:shd w:val="clear" w:fill="FFFFFF"/>
+        </w:rPr>
+        <w:t>:link</w:t>
+      </w:r>
+    </w:p>
+    <w:p>
+      <w:pPr>
+        <w:rPr>
+          <w:rFonts w:ascii="Consolas" w:hAnsi="Consolas" w:eastAsia="Consolas" w:cs="Consolas"/>
+          <w:i w:val="0"/>
+          <w:caps w:val="0"/>
+          <w:color w:val="222222"/>
+          <w:spacing w:val="0"/>
+          <w:sz w:val="18"/>
+          <w:szCs w:val="18"/>
+          <w:shd w:val="clear" w:fill="FFFFFF"/>
+        </w:rPr>
+      </w:pPr>
+      <w:r>
+        <w:rPr>
+          <w:rFonts w:ascii="Consolas" w:hAnsi="Consolas" w:eastAsia="Consolas" w:cs="Consolas"/>
+          <w:i w:val="0"/>
+          <w:caps w:val="0"/>
+          <w:color w:val="222222"/>
+          <w:spacing w:val="0"/>
+          <w:sz w:val="18"/>
+          <w:szCs w:val="18"/>
+          <w:shd w:val="clear" w:fill="FFFFFF"/>
+        </w:rPr>
+        <w:t>:visited</w:t>
+      </w:r>
+    </w:p>
+    <w:p>
+      <w:pPr>
+        <w:rPr>
+          <w:rFonts w:ascii="Consolas" w:hAnsi="Consolas" w:eastAsia="Consolas" w:cs="Consolas"/>
+          <w:i w:val="0"/>
+          <w:caps w:val="0"/>
+          <w:color w:val="222222"/>
+          <w:spacing w:val="0"/>
+          <w:sz w:val="18"/>
+          <w:szCs w:val="18"/>
+          <w:shd w:val="clear" w:fill="FFFFFF"/>
+        </w:rPr>
+      </w:pPr>
+      <w:r>
+        <w:rPr>
+          <w:rFonts w:ascii="Consolas" w:hAnsi="Consolas" w:eastAsia="Consolas" w:cs="Consolas"/>
+          <w:i w:val="0"/>
+          <w:caps w:val="0"/>
+          <w:color w:val="222222"/>
+          <w:spacing w:val="0"/>
+          <w:sz w:val="18"/>
+          <w:szCs w:val="18"/>
+          <w:shd w:val="clear" w:fill="FFFFFF"/>
+        </w:rPr>
+        <w:t>:hover</w:t>
+      </w:r>
+    </w:p>
+    <w:p>
+      <w:pPr>
+        <w:rPr>
+          <w:rFonts w:ascii="Consolas" w:hAnsi="Consolas" w:eastAsia="Consolas" w:cs="Consolas"/>
+          <w:i w:val="0"/>
+          <w:caps w:val="0"/>
+          <w:color w:val="222222"/>
+          <w:spacing w:val="0"/>
+          <w:sz w:val="18"/>
+          <w:szCs w:val="18"/>
+          <w:shd w:val="clear" w:fill="FFFFFF"/>
+        </w:rPr>
+      </w:pPr>
+      <w:r>
+        <w:rPr>
+          <w:rFonts w:ascii="Consolas" w:hAnsi="Consolas" w:eastAsia="Consolas" w:cs="Consolas"/>
+          <w:i w:val="0"/>
+          <w:caps w:val="0"/>
+          <w:color w:val="222222"/>
+          <w:spacing w:val="0"/>
+          <w:sz w:val="18"/>
+          <w:szCs w:val="18"/>
+          <w:shd w:val="clear" w:fill="FFFFFF"/>
+        </w:rPr>
+        <w:t>:active</w:t>
+      </w:r>
+    </w:p>
+    <w:p>
+      <w:pPr>
+        <w:rPr>
+          <w:rFonts w:ascii="Consolas" w:hAnsi="Consolas" w:eastAsia="Consolas" w:cs="Consolas"/>
+          <w:i w:val="0"/>
+          <w:caps w:val="0"/>
+          <w:color w:val="222222"/>
+          <w:spacing w:val="0"/>
+          <w:sz w:val="18"/>
+          <w:szCs w:val="18"/>
+          <w:shd w:val="clear" w:fill="FFFFFF"/>
+        </w:rPr>
+      </w:pPr>
+      <w:r>
+        <w:rPr>
+          <w:rFonts w:ascii="Consolas" w:hAnsi="Consolas" w:eastAsia="Consolas" w:cs="Consolas"/>
+          <w:i w:val="0"/>
+          <w:caps w:val="0"/>
+          <w:color w:val="222222"/>
+          <w:spacing w:val="0"/>
+          <w:sz w:val="18"/>
+          <w:szCs w:val="18"/>
+          <w:shd w:val="clear" w:fill="FFFFFF"/>
+        </w:rPr>
+        <w:t>:focus</w:t>
+      </w:r>
+    </w:p>
+    <w:p>
+      <w:pPr>
+        <w:rPr>
+          <w:rFonts w:ascii="Consolas" w:hAnsi="Consolas" w:eastAsia="Consolas" w:cs="Consolas"/>
+          <w:i w:val="0"/>
+          <w:caps w:val="0"/>
+          <w:color w:val="222222"/>
+          <w:spacing w:val="0"/>
+          <w:sz w:val="18"/>
+          <w:szCs w:val="18"/>
+          <w:shd w:val="clear" w:fill="FFFFFF"/>
+        </w:rPr>
+      </w:pPr>
+      <w:r>
+        <w:rPr>
+          <w:rFonts w:ascii="Consolas" w:hAnsi="Consolas" w:eastAsia="Consolas" w:cs="Consolas"/>
+          <w:i w:val="0"/>
+          <w:caps w:val="0"/>
+          <w:color w:val="222222"/>
+          <w:spacing w:val="0"/>
+          <w:sz w:val="18"/>
+          <w:szCs w:val="18"/>
+          <w:shd w:val="clear" w:fill="FFFFFF"/>
+        </w:rPr>
+        <w:t>:lang(fr)</w:t>
+      </w:r>
+    </w:p>
+    <w:p>
+      <w:pPr>
+        <w:rPr>
+          <w:rFonts w:ascii="Consolas" w:hAnsi="Consolas" w:eastAsia="Consolas" w:cs="Consolas"/>
+          <w:i w:val="0"/>
+          <w:caps w:val="0"/>
+          <w:color w:val="222222"/>
+          <w:spacing w:val="0"/>
+          <w:sz w:val="18"/>
+          <w:szCs w:val="18"/>
+          <w:shd w:val="clear" w:fill="FFFFFF"/>
+        </w:rPr>
+      </w:pPr>
+      <w:r>
+        <w:rPr>
+          <w:rFonts w:ascii="Consolas" w:hAnsi="Consolas" w:eastAsia="Consolas" w:cs="Consolas"/>
+          <w:i w:val="0"/>
+          <w:caps w:val="0"/>
+          <w:color w:val="222222"/>
+          <w:spacing w:val="0"/>
+          <w:sz w:val="18"/>
+          <w:szCs w:val="18"/>
+          <w:shd w:val="clear" w:fill="FFFFFF"/>
+        </w:rPr>
+        <w:t>:not(s)</w:t>
+      </w:r>
+    </w:p>
+    <w:p>
+      <w:pPr>
+        <w:rPr>
+          <w:rFonts w:ascii="Consolas" w:hAnsi="Consolas" w:eastAsia="Consolas" w:cs="Consolas"/>
+          <w:i w:val="0"/>
+          <w:caps w:val="0"/>
+          <w:color w:val="222222"/>
+          <w:spacing w:val="0"/>
+          <w:sz w:val="18"/>
+          <w:szCs w:val="18"/>
+          <w:shd w:val="clear" w:fill="FFFFFF"/>
+        </w:rPr>
+      </w:pPr>
+      <w:r>
+        <w:rPr>
+          <w:rFonts w:ascii="Consolas" w:hAnsi="Consolas" w:eastAsia="Consolas" w:cs="Consolas"/>
+          <w:i w:val="0"/>
+          <w:caps w:val="0"/>
+          <w:color w:val="222222"/>
+          <w:spacing w:val="0"/>
+          <w:sz w:val="18"/>
+          <w:szCs w:val="18"/>
+          <w:shd w:val="clear" w:fill="FFFFFF"/>
+        </w:rPr>
+        <w:t>:root</w:t>
+      </w:r>
+    </w:p>
+    <w:p>
+      <w:pPr>
+        <w:rPr>
+          <w:rFonts w:ascii="Consolas" w:hAnsi="Consolas" w:eastAsia="Consolas" w:cs="Consolas"/>
+          <w:i w:val="0"/>
+          <w:caps w:val="0"/>
+          <w:color w:val="222222"/>
+          <w:spacing w:val="0"/>
+          <w:sz w:val="18"/>
+          <w:szCs w:val="18"/>
+          <w:shd w:val="clear" w:fill="FFFFFF"/>
+        </w:rPr>
+      </w:pPr>
+      <w:r>
+        <w:rPr>
+          <w:rFonts w:ascii="Consolas" w:hAnsi="Consolas" w:eastAsia="Consolas" w:cs="Consolas"/>
+          <w:i w:val="0"/>
+          <w:caps w:val="0"/>
+          <w:color w:val="222222"/>
+          <w:spacing w:val="0"/>
+          <w:sz w:val="18"/>
+          <w:szCs w:val="18"/>
+          <w:shd w:val="clear" w:fill="FFFFFF"/>
+        </w:rPr>
+        <w:t>:first-child</w:t>
+      </w:r>
+    </w:p>
+    <w:p>
+      <w:pPr>
+        <w:rPr>
+          <w:rFonts w:ascii="Consolas" w:hAnsi="Consolas" w:eastAsia="Consolas" w:cs="Consolas"/>
+          <w:i w:val="0"/>
+          <w:caps w:val="0"/>
+          <w:color w:val="222222"/>
+          <w:spacing w:val="0"/>
+          <w:sz w:val="18"/>
+          <w:szCs w:val="18"/>
+          <w:shd w:val="clear" w:fill="FFFFFF"/>
+        </w:rPr>
+      </w:pPr>
+      <w:r>
+        <w:rPr>
+          <w:rFonts w:ascii="Consolas" w:hAnsi="Consolas" w:eastAsia="Consolas" w:cs="Consolas"/>
+          <w:i w:val="0"/>
+          <w:caps w:val="0"/>
+          <w:color w:val="222222"/>
+          <w:spacing w:val="0"/>
+          <w:sz w:val="18"/>
+          <w:szCs w:val="18"/>
+          <w:shd w:val="clear" w:fill="FFFFFF"/>
+        </w:rPr>
+        <w:t>:last-child</w:t>
+      </w:r>
+    </w:p>
+    <w:p>
+      <w:pPr>
+        <w:rPr>
+          <w:rFonts w:ascii="Consolas" w:hAnsi="Consolas" w:eastAsia="Consolas" w:cs="Consolas"/>
+          <w:i w:val="0"/>
+          <w:caps w:val="0"/>
+          <w:color w:val="222222"/>
+          <w:spacing w:val="0"/>
+          <w:sz w:val="18"/>
+          <w:szCs w:val="18"/>
+          <w:shd w:val="clear" w:fill="FFFFFF"/>
+        </w:rPr>
+      </w:pPr>
+      <w:r>
+        <w:rPr>
+          <w:rFonts w:ascii="Consolas" w:hAnsi="Consolas" w:eastAsia="Consolas" w:cs="Consolas"/>
+          <w:i w:val="0"/>
+          <w:caps w:val="0"/>
+          <w:color w:val="222222"/>
+          <w:spacing w:val="0"/>
+          <w:sz w:val="18"/>
+          <w:szCs w:val="18"/>
+          <w:shd w:val="clear" w:fill="FFFFFF"/>
+        </w:rPr>
+        <w:t>:only-child</w:t>
+      </w:r>
+    </w:p>
+    <w:p>
+      <w:pPr>
+        <w:rPr>
+          <w:rFonts w:ascii="Consolas" w:hAnsi="Consolas" w:eastAsia="Consolas" w:cs="Consolas"/>
+          <w:i w:val="0"/>
+          <w:caps w:val="0"/>
+          <w:color w:val="222222"/>
+          <w:spacing w:val="0"/>
+          <w:sz w:val="18"/>
+          <w:szCs w:val="18"/>
+          <w:shd w:val="clear" w:fill="FFFFFF"/>
+        </w:rPr>
+      </w:pPr>
+      <w:r>
+        <w:rPr>
+          <w:rFonts w:ascii="Consolas" w:hAnsi="Consolas" w:eastAsia="Consolas" w:cs="Consolas"/>
+          <w:i w:val="0"/>
+          <w:caps w:val="0"/>
+          <w:color w:val="222222"/>
+          <w:spacing w:val="0"/>
+          <w:sz w:val="18"/>
+          <w:szCs w:val="18"/>
+          <w:shd w:val="clear" w:fill="FFFFFF"/>
+        </w:rPr>
+        <w:t>:nth-child(n)</w:t>
+      </w:r>
+    </w:p>
+    <w:p>
+      <w:pPr>
+        <w:rPr>
+          <w:rFonts w:ascii="Consolas" w:hAnsi="Consolas" w:eastAsia="Consolas" w:cs="Consolas"/>
+          <w:i w:val="0"/>
+          <w:caps w:val="0"/>
+          <w:color w:val="222222"/>
+          <w:spacing w:val="0"/>
+          <w:sz w:val="18"/>
+          <w:szCs w:val="18"/>
+          <w:shd w:val="clear" w:fill="FFFFFF"/>
+        </w:rPr>
+      </w:pPr>
+      <w:r>
+        <w:rPr>
+          <w:rFonts w:ascii="Consolas" w:hAnsi="Consolas" w:eastAsia="Consolas" w:cs="Consolas"/>
+          <w:i w:val="0"/>
+          <w:caps w:val="0"/>
+          <w:color w:val="222222"/>
+          <w:spacing w:val="0"/>
+          <w:sz w:val="18"/>
+          <w:szCs w:val="18"/>
+          <w:shd w:val="clear" w:fill="FFFFFF"/>
+        </w:rPr>
+        <w:t>:nth-last-child(n)</w:t>
+      </w:r>
+    </w:p>
+    <w:p>
+      <w:pPr>
+        <w:rPr>
+          <w:rFonts w:ascii="Consolas" w:hAnsi="Consolas" w:eastAsia="Consolas" w:cs="Consolas"/>
+          <w:i w:val="0"/>
+          <w:caps w:val="0"/>
+          <w:color w:val="222222"/>
+          <w:spacing w:val="0"/>
+          <w:sz w:val="18"/>
+          <w:szCs w:val="18"/>
+          <w:shd w:val="clear" w:fill="FFFFFF"/>
+        </w:rPr>
+      </w:pPr>
+      <w:r>
+        <w:rPr>
+          <w:rFonts w:ascii="Consolas" w:hAnsi="Consolas" w:eastAsia="Consolas" w:cs="Consolas"/>
+          <w:i w:val="0"/>
+          <w:caps w:val="0"/>
+          <w:color w:val="222222"/>
+          <w:spacing w:val="0"/>
+          <w:sz w:val="18"/>
+          <w:szCs w:val="18"/>
+          <w:shd w:val="clear" w:fill="FFFFFF"/>
+        </w:rPr>
+        <w:t>:first-of-type</w:t>
+      </w:r>
+    </w:p>
+    <w:p>
+      <w:pPr>
+        <w:rPr>
+          <w:rFonts w:ascii="Consolas" w:hAnsi="Consolas" w:eastAsia="Consolas" w:cs="Consolas"/>
+          <w:i w:val="0"/>
+          <w:caps w:val="0"/>
+          <w:color w:val="222222"/>
+          <w:spacing w:val="0"/>
+          <w:sz w:val="18"/>
+          <w:szCs w:val="18"/>
+          <w:shd w:val="clear" w:fill="FFFFFF"/>
+        </w:rPr>
+      </w:pPr>
+      <w:r>
+        <w:rPr>
+          <w:rFonts w:ascii="Consolas" w:hAnsi="Consolas" w:eastAsia="Consolas" w:cs="Consolas"/>
+          <w:i w:val="0"/>
+          <w:caps w:val="0"/>
+          <w:color w:val="222222"/>
+          <w:spacing w:val="0"/>
+          <w:sz w:val="18"/>
+          <w:szCs w:val="18"/>
+          <w:shd w:val="clear" w:fill="FFFFFF"/>
+        </w:rPr>
+        <w:t>:last-of-type</w:t>
+      </w:r>
+    </w:p>
+    <w:p>
+      <w:pPr>
+        <w:rPr>
+          <w:rFonts w:ascii="Consolas" w:hAnsi="Consolas" w:eastAsia="Consolas" w:cs="Consolas"/>
+          <w:i w:val="0"/>
+          <w:caps w:val="0"/>
+          <w:color w:val="222222"/>
+          <w:spacing w:val="0"/>
+          <w:sz w:val="18"/>
+          <w:szCs w:val="18"/>
+          <w:shd w:val="clear" w:fill="FFFFFF"/>
+        </w:rPr>
+      </w:pPr>
+      <w:r>
+        <w:rPr>
+          <w:rFonts w:ascii="Consolas" w:hAnsi="Consolas" w:eastAsia="Consolas" w:cs="Consolas"/>
+          <w:i w:val="0"/>
+          <w:caps w:val="0"/>
+          <w:color w:val="222222"/>
+          <w:spacing w:val="0"/>
+          <w:sz w:val="18"/>
+          <w:szCs w:val="18"/>
+          <w:shd w:val="clear" w:fill="FFFFFF"/>
+        </w:rPr>
+        <w:t>:only-of-type</w:t>
+      </w:r>
+    </w:p>
+    <w:p>
+      <w:pPr>
+        <w:rPr>
+          <w:rFonts w:hint="eastAsia" w:ascii="Consolas" w:hAnsi="Consolas" w:eastAsia="宋体" w:cs="Consolas"/>
+          <w:i w:val="0"/>
+          <w:caps w:val="0"/>
+          <w:color w:val="222222"/>
+          <w:spacing w:val="0"/>
+          <w:sz w:val="18"/>
+          <w:szCs w:val="18"/>
+          <w:shd w:val="clear" w:fill="FFFFFF"/>
+          <w:lang w:val="en-US" w:eastAsia="zh-CN"/>
+        </w:rPr>
+      </w:pPr>
+      <w:r>
+        <w:rPr>
+          <w:rFonts w:ascii="Consolas" w:hAnsi="Consolas" w:eastAsia="Consolas" w:cs="Consolas"/>
+          <w:i w:val="0"/>
+          <w:caps w:val="0"/>
+          <w:color w:val="222222"/>
+          <w:spacing w:val="0"/>
+          <w:sz w:val="18"/>
+          <w:szCs w:val="18"/>
+          <w:shd w:val="clear" w:fill="FFFFFF"/>
+        </w:rPr>
+        <w:t>:nth-of-type(n)</w:t>
+      </w:r>
+      <w:r>
+        <w:rPr>
+          <w:rFonts w:hint="eastAsia" w:ascii="Consolas" w:hAnsi="Consolas" w:eastAsia="宋体" w:cs="Consolas"/>
+          <w:i w:val="0"/>
+          <w:caps w:val="0"/>
+          <w:color w:val="222222"/>
+          <w:spacing w:val="0"/>
+          <w:sz w:val="18"/>
+          <w:szCs w:val="18"/>
+          <w:shd w:val="clear" w:fill="FFFFFF"/>
+          <w:lang w:val="en-US" w:eastAsia="zh-CN"/>
+        </w:rPr>
+        <w:tab/>
+      </w:r>
+    </w:p>
+    <w:p>
+      <w:pPr>
+        <w:rPr>
+          <w:rFonts w:ascii="Consolas" w:hAnsi="Consolas" w:eastAsia="Consolas" w:cs="Consolas"/>
+          <w:i w:val="0"/>
+          <w:caps w:val="0"/>
+          <w:color w:val="222222"/>
+          <w:spacing w:val="0"/>
+          <w:sz w:val="18"/>
+          <w:szCs w:val="18"/>
+          <w:shd w:val="clear" w:fill="FFFFFF"/>
+        </w:rPr>
+      </w:pPr>
+      <w:r>
+        <w:rPr>
+          <w:rFonts w:ascii="Consolas" w:hAnsi="Consolas" w:eastAsia="Consolas" w:cs="Consolas"/>
+          <w:i w:val="0"/>
+          <w:caps w:val="0"/>
+          <w:color w:val="222222"/>
+          <w:spacing w:val="0"/>
+          <w:sz w:val="18"/>
+          <w:szCs w:val="18"/>
+          <w:shd w:val="clear" w:fill="FFFFFF"/>
+        </w:rPr>
+        <w:t>:nth-last-of-type(n)</w:t>
+      </w:r>
+    </w:p>
+    <w:p>
+      <w:pPr>
+        <w:rPr>
+          <w:rFonts w:ascii="Consolas" w:hAnsi="Consolas" w:eastAsia="Consolas" w:cs="Consolas"/>
+          <w:i w:val="0"/>
+          <w:caps w:val="0"/>
+          <w:color w:val="222222"/>
+          <w:spacing w:val="0"/>
+          <w:sz w:val="18"/>
+          <w:szCs w:val="18"/>
+          <w:shd w:val="clear" w:fill="FFFFFF"/>
+        </w:rPr>
+      </w:pPr>
+      <w:r>
+        <w:rPr>
+          <w:rFonts w:ascii="Consolas" w:hAnsi="Consolas" w:eastAsia="Consolas" w:cs="Consolas"/>
+          <w:i w:val="0"/>
+          <w:caps w:val="0"/>
+          <w:color w:val="222222"/>
+          <w:spacing w:val="0"/>
+          <w:sz w:val="18"/>
+          <w:szCs w:val="18"/>
+          <w:shd w:val="clear" w:fill="FFFFFF"/>
+        </w:rPr>
+        <w:t>:empty</w:t>
+      </w:r>
+    </w:p>
+    <w:p>
+      <w:pPr>
+        <w:rPr>
+          <w:rFonts w:ascii="Consolas" w:hAnsi="Consolas" w:eastAsia="Consolas" w:cs="Consolas"/>
+          <w:i w:val="0"/>
+          <w:caps w:val="0"/>
+          <w:color w:val="222222"/>
+          <w:spacing w:val="0"/>
+          <w:sz w:val="18"/>
+          <w:szCs w:val="18"/>
+          <w:shd w:val="clear" w:fill="FFFFFF"/>
+        </w:rPr>
+      </w:pPr>
+      <w:r>
+        <w:rPr>
+          <w:rFonts w:ascii="Consolas" w:hAnsi="Consolas" w:eastAsia="Consolas" w:cs="Consolas"/>
+          <w:i w:val="0"/>
+          <w:caps w:val="0"/>
+          <w:color w:val="222222"/>
+          <w:spacing w:val="0"/>
+          <w:sz w:val="18"/>
+          <w:szCs w:val="18"/>
+          <w:shd w:val="clear" w:fill="FFFFFF"/>
+        </w:rPr>
+        <w:t>:checked</w:t>
+      </w:r>
+    </w:p>
+    <w:p>
+      <w:pPr>
+        <w:rPr>
+          <w:rFonts w:ascii="Consolas" w:hAnsi="Consolas" w:eastAsia="Consolas" w:cs="Consolas"/>
+          <w:i w:val="0"/>
+          <w:caps w:val="0"/>
+          <w:color w:val="222222"/>
+          <w:spacing w:val="0"/>
+          <w:sz w:val="18"/>
+          <w:szCs w:val="18"/>
+          <w:shd w:val="clear" w:fill="FFFFFF"/>
+        </w:rPr>
+      </w:pPr>
+      <w:r>
+        <w:rPr>
+          <w:rFonts w:ascii="Consolas" w:hAnsi="Consolas" w:eastAsia="Consolas" w:cs="Consolas"/>
+          <w:i w:val="0"/>
+          <w:caps w:val="0"/>
+          <w:color w:val="222222"/>
+          <w:spacing w:val="0"/>
+          <w:sz w:val="18"/>
+          <w:szCs w:val="18"/>
+          <w:shd w:val="clear" w:fill="FFFFFF"/>
+        </w:rPr>
+        <w:t>:enabled</w:t>
+      </w:r>
+    </w:p>
+    <w:p>
+      <w:pPr>
+        <w:rPr>
+          <w:rFonts w:ascii="Consolas" w:hAnsi="Consolas" w:eastAsia="Consolas" w:cs="Consolas"/>
+          <w:i w:val="0"/>
+          <w:caps w:val="0"/>
+          <w:color w:val="222222"/>
+          <w:spacing w:val="0"/>
+          <w:sz w:val="18"/>
+          <w:szCs w:val="18"/>
+          <w:shd w:val="clear" w:fill="FFFFFF"/>
+        </w:rPr>
+      </w:pPr>
+      <w:r>
+        <w:rPr>
+          <w:rFonts w:ascii="Consolas" w:hAnsi="Consolas" w:eastAsia="Consolas" w:cs="Consolas"/>
+          <w:i w:val="0"/>
+          <w:caps w:val="0"/>
+          <w:color w:val="222222"/>
+          <w:spacing w:val="0"/>
+          <w:sz w:val="18"/>
+          <w:szCs w:val="18"/>
+          <w:shd w:val="clear" w:fill="FFFFFF"/>
+        </w:rPr>
+        <w:t>:disabled</w:t>
+      </w:r>
+    </w:p>
+    <w:p>
+      <w:pPr>
+        <w:rPr>
+          <w:rFonts w:hint="eastAsia" w:ascii="Consolas" w:hAnsi="Consolas" w:eastAsia="Consolas" w:cs="Consolas"/>
+          <w:i w:val="0"/>
+          <w:caps w:val="0"/>
+          <w:color w:val="222222"/>
+          <w:spacing w:val="0"/>
+          <w:sz w:val="18"/>
+          <w:szCs w:val="18"/>
+          <w:shd w:val="clear" w:fill="FFFFFF"/>
+          <w:lang w:val="en-US" w:eastAsia="zh-CN"/>
+        </w:rPr>
+      </w:pPr>
+      <w:r>
+        <w:rPr>
+          <w:rFonts w:ascii="Consolas" w:hAnsi="Consolas" w:eastAsia="Consolas" w:cs="Consolas"/>
+          <w:i w:val="0"/>
+          <w:caps w:val="0"/>
+          <w:color w:val="222222"/>
+          <w:spacing w:val="0"/>
+          <w:sz w:val="18"/>
+          <w:szCs w:val="18"/>
+          <w:shd w:val="clear" w:fill="FFFFFF"/>
+        </w:rPr>
+        <w:t>:target</w:t>
+      </w:r>
+    </w:p>
+    <w:p>
+      <w:pPr>
+        <w:rPr>
+          <w:rFonts w:hint="eastAsia" w:ascii="Consolas" w:hAnsi="Consolas" w:eastAsia="Consolas" w:cs="Consolas"/>
+          <w:i w:val="0"/>
+          <w:caps w:val="0"/>
+          <w:color w:val="222222"/>
+          <w:spacing w:val="0"/>
+          <w:sz w:val="18"/>
+          <w:szCs w:val="18"/>
+          <w:shd w:val="clear" w:fill="FFFFFF"/>
+          <w:lang w:val="en-US" w:eastAsia="zh-CN"/>
+        </w:rPr>
+      </w:pPr>
+    </w:p>
+    <w:p>
+      <w:pPr>
+        <w:pStyle w:val="2"/>
+        <w:numPr>
+          <w:ilvl w:val="0"/>
+          <w:numId w:val="1"/>
+        </w:numPr>
+        <w:bidi w:val="0"/>
+        <w:rPr>
+          <w:rFonts w:hint="eastAsia"/>
+          <w:lang w:val="en-US" w:eastAsia="zh-CN"/>
+        </w:rPr>
+      </w:pPr>
+      <w:r>
+        <w:rPr>
+          <w:rFonts w:hint="eastAsia"/>
+          <w:lang w:val="en-US" w:eastAsia="zh-CN"/>
+        </w:rPr>
+        <w:t>JS</w:t>
+      </w:r>
+    </w:p>
+    <w:p>
+      <w:pPr>
+        <w:rPr>
+          <w:rFonts w:hint="eastAsia" w:ascii="宋体" w:hAnsi="宋体" w:eastAsia="宋体" w:cs="宋体"/>
+          <w:sz w:val="24"/>
+          <w:szCs w:val="24"/>
+          <w:lang w:val="en-US" w:eastAsia="zh-CN"/>
+        </w:rPr>
+      </w:pPr>
+      <w:r>
+        <w:rPr>
+          <w:rFonts w:hint="eastAsia" w:ascii="宋体" w:hAnsi="宋体" w:eastAsia="宋体" w:cs="宋体"/>
+          <w:sz w:val="24"/>
+          <w:szCs w:val="24"/>
+          <w:lang w:eastAsia="zh-CN"/>
+        </w:rPr>
+        <w:t>谈</w:t>
+      </w:r>
+      <w:r>
+        <w:rPr>
+          <w:rFonts w:hint="eastAsia" w:ascii="宋体" w:hAnsi="宋体" w:eastAsia="宋体" w:cs="宋体"/>
+          <w:sz w:val="24"/>
+          <w:szCs w:val="24"/>
+          <w:lang w:val="en-US" w:eastAsia="zh-CN"/>
+        </w:rPr>
+        <w:t>nodeList</w:t>
+      </w:r>
+    </w:p>
+    <w:p>
+      <w:pPr>
+        <w:rPr>
+          <w:rFonts w:hint="default" w:ascii="宋体" w:hAnsi="宋体" w:eastAsia="宋体" w:cs="宋体"/>
+          <w:sz w:val="24"/>
+          <w:szCs w:val="24"/>
+          <w:lang w:val="en-US" w:eastAsia="zh-CN"/>
+        </w:rPr>
+      </w:pPr>
+      <w:r>
+        <w:rPr>
+          <w:rFonts w:hint="eastAsia" w:ascii="宋体" w:hAnsi="宋体" w:eastAsia="宋体" w:cs="宋体"/>
+          <w:sz w:val="24"/>
+          <w:szCs w:val="24"/>
+          <w:lang w:val="en-US" w:eastAsia="zh-CN"/>
+        </w:rPr>
+        <w:t>其中包含 text、一般元素等</w:t>
+      </w:r>
+      <w:bookmarkStart w:id="2" w:name="_GoBack"/>
+      <w:bookmarkEnd w:id="2"/>
+    </w:p>
+    <w:p>
+      <w:pPr>
+        <w:rPr>
+          <w:rFonts w:hint="eastAsia"/>
+          <w:lang w:val="en-US" w:eastAsia="zh-CN"/>
+        </w:rPr>
+      </w:pPr>
+      <w:r>
+        <w:rPr>
+          <w:rFonts w:ascii="宋体" w:hAnsi="宋体" w:eastAsia="宋体" w:cs="宋体"/>
+          <w:sz w:val="24"/>
+          <w:szCs w:val="24"/>
+        </w:rPr>
+        <w:fldChar w:fldCharType="begin"/>
+      </w:r>
+      <w:r>
+        <w:rPr>
+          <w:rFonts w:ascii="宋体" w:hAnsi="宋体" w:eastAsia="宋体" w:cs="宋体"/>
+          <w:sz w:val="24"/>
+          <w:szCs w:val="24"/>
+        </w:rPr>
+        <w:instrText xml:space="preserve"> HYPERLINK "https://blog.csdn.net/qq_42127861/article/details/82145842?utm_medium=distribute.pc_relevant.none-task-blog-BlogCommendFromMachineLearnPai2-2.channel_param&amp;depth_1-utm_source=distribute.pc_relevant.none-task-blog-BlogCommendFromMachineLearnPai2-2.channel_param" </w:instrText>
+      </w:r>
+      <w:r>
+        <w:rPr>
+          <w:rFonts w:ascii="宋体" w:hAnsi="宋体" w:eastAsia="宋体" w:cs="宋体"/>
+          <w:sz w:val="24"/>
+          <w:szCs w:val="24"/>
+        </w:rPr>
+        <w:fldChar w:fldCharType="separate"/>
+      </w:r>
+      <w:r>
+        <w:rPr>
+          <w:rStyle w:val="11"/>
+          <w:rFonts w:ascii="宋体" w:hAnsi="宋体" w:eastAsia="宋体" w:cs="宋体"/>
+          <w:sz w:val="24"/>
+          <w:szCs w:val="24"/>
+        </w:rPr>
+        <w:t>https://blog.csdn.net/qq_42127861/article/details/82145842?utm_medium=distribute.pc_relevant.none-task-blog-BlogCommendFromMachineLearnPai2-2.channel_param&amp;depth_1-utm_source=distribute.pc_relevant.none-task-blog-BlogCommendFromMachineLearnPai2-2.channel_param</w:t>
+      </w:r>
+      <w:r>
+        <w:rPr>
+          <w:rFonts w:ascii="宋体" w:hAnsi="宋体" w:eastAsia="宋体" w:cs="宋体"/>
+          <w:sz w:val="24"/>
+          <w:szCs w:val="24"/>
+        </w:rPr>
+        <w:fldChar w:fldCharType="end"/>
+      </w:r>
+    </w:p>
+    <w:p>
+      <w:pPr>
+        <w:pStyle w:val="2"/>
+        <w:numPr>
+          <w:ilvl w:val="0"/>
+          <w:numId w:val="1"/>
+        </w:numPr>
+        <w:bidi w:val="0"/>
+        <w:rPr>
+          <w:rFonts w:hint="eastAsia"/>
+          <w:lang w:val="en-US" w:eastAsia="zh-CN"/>
+        </w:rPr>
+      </w:pPr>
+      <w:r>
+        <w:rPr>
+          <w:rFonts w:hint="eastAsia"/>
+          <w:lang w:val="en-US" w:eastAsia="zh-CN"/>
+        </w:rPr>
         <w:t>xxx</w:t>
       </w:r>
     </w:p>
@@ -5531,7 +10232,7 @@
     </w:p>
     <w:p>
       <w:pPr>
-        <w:pStyle w:val="5"/>
+        <w:pStyle w:val="6"/>
         <w:numPr>
           <w:ilvl w:val="0"/>
           <w:numId w:val="2"/>
@@ -5552,7 +10253,7 @@
     </w:p>
     <w:p>
       <w:pPr>
-        <w:pStyle w:val="6"/>
+        <w:pStyle w:val="7"/>
         <w:numPr>
           <w:ilvl w:val="1"/>
           <w:numId w:val="2"/>
@@ -5573,7 +10274,7 @@
     </w:p>
     <w:p>
       <w:pPr>
-        <w:pStyle w:val="6"/>
+        <w:pStyle w:val="7"/>
         <w:numPr>
           <w:ilvl w:val="1"/>
           <w:numId w:val="2"/>
@@ -5803,6 +10504,155 @@
     </w:lvl>
   </w:abstractNum>
   <w:abstractNum w:abstractNumId="4">
+    <w:nsid w:val="D7E0821C"/>
+    <w:multiLevelType w:val="multilevel"/>
+    <w:tmpl w:val="D7E0821C"/>
+    <w:lvl w:ilvl="0" w:tentative="0">
+      <w:start w:val="1"/>
+      <w:numFmt w:val="bullet"/>
+      <w:lvlText w:val=""/>
+      <w:lvlJc w:val="left"/>
+      <w:pPr>
+        <w:tabs>
+          <w:tab w:val="left" w:pos="720"/>
+        </w:tabs>
+        <w:ind w:left="720" w:hanging="360"/>
+      </w:pPr>
+      <w:rPr>
+        <w:rFonts w:ascii="Symbol" w:hAnsi="Symbol" w:cs="Symbol"/>
+        <w:sz w:val="20"/>
+      </w:rPr>
+    </w:lvl>
+    <w:lvl w:ilvl="1" w:tentative="0">
+      <w:start w:val="1"/>
+      <w:numFmt w:val="bullet"/>
+      <w:lvlText w:val=""/>
+      <w:lvlJc w:val="left"/>
+      <w:pPr>
+        <w:tabs>
+          <w:tab w:val="left" w:pos="1440"/>
+        </w:tabs>
+        <w:ind w:left="1440" w:hanging="360"/>
+      </w:pPr>
+      <w:rPr>
+        <w:rFonts w:hint="default" w:ascii="Symbol" w:hAnsi="Symbol" w:cs="Symbol"/>
+        <w:sz w:val="20"/>
+      </w:rPr>
+    </w:lvl>
+    <w:lvl w:ilvl="2" w:tentative="0">
+      <w:start w:val="1"/>
+      <w:numFmt w:val="bullet"/>
+      <w:lvlText w:val=""/>
+      <w:lvlJc w:val="left"/>
+      <w:pPr>
+        <w:tabs>
+          <w:tab w:val="left" w:pos="2160"/>
+        </w:tabs>
+        <w:ind w:left="2160" w:hanging="360"/>
+      </w:pPr>
+      <w:rPr>
+        <w:rFonts w:hint="default" w:ascii="Symbol" w:hAnsi="Symbol" w:cs="Symbol"/>
+        <w:sz w:val="20"/>
+      </w:rPr>
+    </w:lvl>
+    <w:lvl w:ilvl="3" w:tentative="0">
+      <w:start w:val="1"/>
+      <w:numFmt w:val="bullet"/>
+      <w:lvlText w:val=""/>
+      <w:lvlJc w:val="left"/>
+      <w:pPr>
+        <w:tabs>
+          <w:tab w:val="left" w:pos="2880"/>
+        </w:tabs>
+        <w:ind w:left="2880" w:hanging="360"/>
+      </w:pPr>
+      <w:rPr>
+        <w:rFonts w:hint="default" w:ascii="Symbol" w:hAnsi="Symbol" w:cs="Symbol"/>
+        <w:sz w:val="20"/>
+      </w:rPr>
+    </w:lvl>
+    <w:lvl w:ilvl="4" w:tentative="0">
+      <w:start w:val="1"/>
+      <w:numFmt w:val="bullet"/>
+      <w:lvlText w:val=""/>
+      <w:lvlJc w:val="left"/>
+      <w:pPr>
+        <w:tabs>
+          <w:tab w:val="left" w:pos="3600"/>
+        </w:tabs>
+        <w:ind w:left="3600" w:hanging="360"/>
+      </w:pPr>
+      <w:rPr>
+        <w:rFonts w:hint="default" w:ascii="Symbol" w:hAnsi="Symbol" w:cs="Symbol"/>
+        <w:sz w:val="20"/>
+      </w:rPr>
+    </w:lvl>
+    <w:lvl w:ilvl="5" w:tentative="0">
+      <w:start w:val="1"/>
+      <w:numFmt w:val="bullet"/>
+      <w:lvlText w:val=""/>
+      <w:lvlJc w:val="left"/>
+      <w:pPr>
+        <w:tabs>
+          <w:tab w:val="left" w:pos="4320"/>
+        </w:tabs>
+        <w:ind w:left="4320" w:hanging="360"/>
+      </w:pPr>
+      <w:rPr>
+        <w:rFonts w:hint="default" w:ascii="Symbol" w:hAnsi="Symbol" w:cs="Symbol"/>
+        <w:sz w:val="20"/>
+      </w:rPr>
+    </w:lvl>
+    <w:lvl w:ilvl="6" w:tentative="0">
+      <w:start w:val="1"/>
+      <w:numFmt w:val="bullet"/>
+      <w:lvlText w:val=""/>
+      <w:lvlJc w:val="left"/>
+      <w:pPr>
+        <w:tabs>
+          <w:tab w:val="left" w:pos="5040"/>
+        </w:tabs>
+        <w:ind w:left="5040" w:hanging="360"/>
+      </w:pPr>
+      <w:rPr>
+        <w:rFonts w:hint="default" w:ascii="Symbol" w:hAnsi="Symbol" w:cs="Symbol"/>
+        <w:sz w:val="20"/>
+      </w:rPr>
+    </w:lvl>
+    <w:lvl w:ilvl="7" w:tentative="0">
+      <w:start w:val="1"/>
+      <w:numFmt w:val="bullet"/>
+      <w:lvlText w:val=""/>
+      <w:lvlJc w:val="left"/>
+      <w:pPr>
+        <w:tabs>
+          <w:tab w:val="left" w:pos="5760"/>
+        </w:tabs>
+        <w:ind w:left="5760" w:hanging="360"/>
+      </w:pPr>
+      <w:rPr>
+        <w:rFonts w:hint="default" w:ascii="Symbol" w:hAnsi="Symbol" w:cs="Symbol"/>
+        <w:sz w:val="20"/>
+      </w:rPr>
+    </w:lvl>
+    <w:lvl w:ilvl="8" w:tentative="0">
+      <w:start w:val="1"/>
+      <w:numFmt w:val="bullet"/>
+      <w:lvlText w:val=""/>
+      <w:lvlJc w:val="left"/>
+      <w:pPr>
+        <w:tabs>
+          <w:tab w:val="left" w:pos="6480"/>
+        </w:tabs>
+        <w:ind w:left="6480" w:hanging="360"/>
+      </w:pPr>
+      <w:rPr>
+        <w:rFonts w:hint="default" w:ascii="Symbol" w:hAnsi="Symbol" w:cs="Symbol"/>
+        <w:sz w:val="20"/>
+      </w:rPr>
+    </w:lvl>
+  </w:abstractNum>
+  <w:abstractNum w:abstractNumId="5">
     <w:nsid w:val="15A55060"/>
     <w:multiLevelType w:val="singleLevel"/>
     <w:tmpl w:val="15A55060"/>
@@ -5814,7 +10664,7 @@
       <w:lvlJc w:val="left"/>
     </w:lvl>
   </w:abstractNum>
-  <w:abstractNum w:abstractNumId="5">
+  <w:abstractNum w:abstractNumId="6">
     <w:nsid w:val="3D087F40"/>
     <w:multiLevelType w:val="singleLevel"/>
     <w:tmpl w:val="3D087F40"/>
@@ -5829,7 +10679,7 @@
       </w:rPr>
     </w:lvl>
   </w:abstractNum>
-  <w:abstractNum w:abstractNumId="6">
+  <w:abstractNum w:abstractNumId="7">
     <w:nsid w:val="6CDA1471"/>
     <w:multiLevelType w:val="singleLevel"/>
     <w:tmpl w:val="6CDA1471"/>
@@ -5845,7 +10695,7 @@
       </w:pPr>
     </w:lvl>
   </w:abstractNum>
-  <w:abstractNum w:abstractNumId="7">
+  <w:abstractNum w:abstractNumId="8">
     <w:nsid w:val="7121D6A5"/>
     <w:multiLevelType w:val="singleLevel"/>
     <w:tmpl w:val="7121D6A5"/>
@@ -5858,7 +10708,7 @@
     </w:lvl>
   </w:abstractNum>
   <w:num w:numId="1">
-    <w:abstractNumId w:val="5"/>
+    <w:abstractNumId w:val="6"/>
   </w:num>
   <w:num w:numId="2">
     <w:abstractNumId w:val="1"/>
@@ -5870,16 +10720,19 @@
     <w:abstractNumId w:val="2"/>
   </w:num>
   <w:num w:numId="5">
-    <w:abstractNumId w:val="4"/>
+    <w:abstractNumId w:val="5"/>
   </w:num>
   <w:num w:numId="6">
-    <w:abstractNumId w:val="6"/>
+    <w:abstractNumId w:val="7"/>
   </w:num>
   <w:num w:numId="7">
     <w:abstractNumId w:val="3"/>
   </w:num>
   <w:num w:numId="8">
-    <w:abstractNumId w:val="7"/>
+    <w:abstractNumId w:val="8"/>
+  </w:num>
+  <w:num w:numId="9">
+    <w:abstractNumId w:val="4"/>
   </w:num>
 </w:numbering>
 </file>
@@ -5898,7 +10751,7 @@
     <w:lsdException w:qFormat="1" w:unhideWhenUsed="0" w:uiPriority="0" w:semiHidden="0" w:name="heading 1"/>
     <w:lsdException w:qFormat="1" w:uiPriority="0" w:semiHidden="0" w:name="heading 2"/>
     <w:lsdException w:qFormat="1" w:uiPriority="0" w:semiHidden="0" w:name="heading 3"/>
-    <w:lsdException w:qFormat="1" w:uiPriority="0" w:name="heading 4"/>
+    <w:lsdException w:qFormat="1" w:uiPriority="0" w:semiHidden="0" w:name="heading 4"/>
     <w:lsdException w:qFormat="1" w:uiPriority="0" w:semiHidden="0" w:name="heading 5"/>
     <w:lsdException w:qFormat="1" w:uiPriority="0" w:semiHidden="0" w:name="heading 6"/>
     <w:lsdException w:qFormat="1" w:uiPriority="0" w:name="heading 7"/>
@@ -5990,10 +10843,10 @@
     <w:lsdException w:unhideWhenUsed="0" w:uiPriority="0" w:semiHidden="0" w:name="HTML Acronym"/>
     <w:lsdException w:unhideWhenUsed="0" w:uiPriority="0" w:semiHidden="0" w:name="HTML Address"/>
     <w:lsdException w:unhideWhenUsed="0" w:uiPriority="0" w:semiHidden="0" w:name="HTML Cite"/>
-    <w:lsdException w:unhideWhenUsed="0" w:uiPriority="0" w:semiHidden="0" w:name="HTML Code"/>
+    <w:lsdException w:qFormat="1" w:unhideWhenUsed="0" w:uiPriority="0" w:semiHidden="0" w:name="HTML Code"/>
     <w:lsdException w:unhideWhenUsed="0" w:uiPriority="0" w:semiHidden="0" w:name="HTML Definition"/>
     <w:lsdException w:unhideWhenUsed="0" w:uiPriority="0" w:semiHidden="0" w:name="HTML Keyboard"/>
-    <w:lsdException w:unhideWhenUsed="0" w:uiPriority="0" w:semiHidden="0" w:name="HTML Preformatted"/>
+    <w:lsdException w:qFormat="1" w:unhideWhenUsed="0" w:uiPriority="0" w:semiHidden="0" w:name="HTML Preformatted"/>
     <w:lsdException w:unhideWhenUsed="0" w:uiPriority="0" w:semiHidden="0" w:name="HTML Sample"/>
     <w:lsdException w:unhideWhenUsed="0" w:uiPriority="0" w:semiHidden="0" w:name="HTML Typewriter"/>
     <w:lsdException w:unhideWhenUsed="0" w:uiPriority="0" w:semiHidden="0" w:name="HTML Variable"/>
@@ -6218,6 +11071,25 @@
     </w:rPr>
   </w:style>
   <w:style w:type="paragraph" w:styleId="5">
+    <w:name w:val="heading 4"/>
+    <w:basedOn w:val="1"/>
+    <w:next w:val="1"/>
+    <w:unhideWhenUsed/>
+    <w:qFormat/>
+    <w:uiPriority w:val="0"/>
+    <w:pPr>
+      <w:keepNext/>
+      <w:keepLines/>
+      <w:spacing w:before="280" w:beforeLines="0" w:beforeAutospacing="0" w:after="290" w:afterLines="0" w:afterAutospacing="0" w:line="372" w:lineRule="auto"/>
+      <w:outlineLvl w:val="3"/>
+    </w:pPr>
+    <w:rPr>
+      <w:rFonts w:ascii="Arial" w:hAnsi="Arial" w:eastAsia="黑体"/>
+      <w:b/>
+      <w:sz w:val="28"/>
+    </w:rPr>
+  </w:style>
+  <w:style w:type="paragraph" w:styleId="6">
     <w:name w:val="heading 5"/>
     <w:basedOn w:val="1"/>
     <w:next w:val="1"/>
@@ -6236,7 +11108,7 @@
       <w:b/>
     </w:rPr>
   </w:style>
-  <w:style w:type="paragraph" w:styleId="6">
+  <w:style w:type="paragraph" w:styleId="7">
     <w:name w:val="heading 6"/>
     <w:basedOn w:val="1"/>
     <w:next w:val="1"/>
@@ -6256,13 +11128,13 @@
       <w:sz w:val="21"/>
     </w:rPr>
   </w:style>
-  <w:style w:type="character" w:default="1" w:styleId="8">
+  <w:style w:type="character" w:default="1" w:styleId="10">
     <w:name w:val="Default Paragraph Font"/>
     <w:semiHidden/>
     <w:qFormat/>
     <w:uiPriority w:val="0"/>
   </w:style>
-  <w:style w:type="table" w:default="1" w:styleId="7">
+  <w:style w:type="table" w:default="1" w:styleId="9">
     <w:name w:val="Normal Table"/>
     <w:semiHidden/>
     <w:qFormat/>
@@ -6276,14 +11148,58 @@
       </w:tblCellMar>
     </w:tblPr>
   </w:style>
-  <w:style w:type="character" w:styleId="9">
+  <w:style w:type="paragraph" w:styleId="8">
+    <w:name w:val="HTML Preformatted"/>
+    <w:basedOn w:val="1"/>
+    <w:qFormat/>
+    <w:uiPriority w:val="0"/>
+    <w:pPr>
+      <w:tabs>
+        <w:tab w:val="left" w:pos="916"/>
+        <w:tab w:val="left" w:pos="1832"/>
+        <w:tab w:val="left" w:pos="2748"/>
+        <w:tab w:val="left" w:pos="3664"/>
+        <w:tab w:val="left" w:pos="4580"/>
+        <w:tab w:val="left" w:pos="5496"/>
+        <w:tab w:val="left" w:pos="6412"/>
+        <w:tab w:val="left" w:pos="7328"/>
+        <w:tab w:val="left" w:pos="8244"/>
+        <w:tab w:val="left" w:pos="9160"/>
+        <w:tab w:val="left" w:pos="10076"/>
+        <w:tab w:val="left" w:pos="10992"/>
+        <w:tab w:val="left" w:pos="11908"/>
+        <w:tab w:val="left" w:pos="12824"/>
+        <w:tab w:val="left" w:pos="13740"/>
+        <w:tab w:val="left" w:pos="14656"/>
+      </w:tabs>
+      <w:jc w:val="left"/>
+    </w:pPr>
+    <w:rPr>
+      <w:rFonts w:hint="eastAsia" w:ascii="宋体" w:hAnsi="宋体" w:eastAsia="宋体" w:cs="宋体"/>
+      <w:kern w:val="0"/>
+      <w:sz w:val="24"/>
+      <w:szCs w:val="24"/>
+      <w:lang w:val="en-US" w:eastAsia="zh-CN" w:bidi="ar"/>
+    </w:rPr>
+  </w:style>
+  <w:style w:type="character" w:styleId="11">
     <w:name w:val="Hyperlink"/>
-    <w:basedOn w:val="8"/>
+    <w:basedOn w:val="10"/>
     <w:qFormat/>
     <w:uiPriority w:val="0"/>
     <w:rPr>
       <w:color w:val="0000FF"/>
       <w:u w:val="single"/>
+    </w:rPr>
+  </w:style>
+  <w:style w:type="character" w:styleId="12">
+    <w:name w:val="HTML Code"/>
+    <w:basedOn w:val="10"/>
+    <w:qFormat/>
+    <w:uiPriority w:val="0"/>
+    <w:rPr>
+      <w:rFonts w:ascii="Courier New" w:hAnsi="Courier New"/>
+      <w:sz w:val="20"/>
     </w:rPr>
   </w:style>
 </w:styles>
